--- a/SLM_Maintenance Monitor.docx
+++ b/SLM_Maintenance Monitor.docx
@@ -2,281 +2,7523 @@
 <file path=word/document.xml><?xml version="1.0" encoding="utf-8"?>
 <w:document xmlns:wpc="http://schemas.microsoft.com/office/word/2010/wordprocessingCanvas" xmlns:cx="http://schemas.microsoft.com/office/drawing/2014/chartex" xmlns:cx1="http://schemas.microsoft.com/office/drawing/2015/9/8/chartex" xmlns:cx2="http://schemas.microsoft.com/office/drawing/2015/10/21/chartex" xmlns:cx3="http://schemas.microsoft.com/office/drawing/2016/5/9/chartex" xmlns:cx4="http://schemas.microsoft.com/office/drawing/2016/5/10/chartex" xmlns:cx5="http://schemas.microsoft.com/office/drawing/2016/5/11/chartex" xmlns:cx6="http://schemas.microsoft.com/office/drawing/2016/5/12/chartex" xmlns:cx7="http://schemas.microsoft.com/office/drawing/2016/5/13/chartex" xmlns:cx8="http://schemas.microsoft.com/office/drawing/2016/5/14/chartex" xmlns:mc="http://schemas.openxmlformats.org/markup-compatibility/2006" xmlns:aink="http://schemas.microsoft.com/office/drawing/2016/ink" xmlns:am3d="http://schemas.microsoft.com/office/drawing/2017/model3d" xmlns:o="urn:schemas-microsoft-com:office:office" xmlns:oel="http://schemas.microsoft.com/office/2019/extlst" xmlns:r="http://schemas.openxmlformats.org/officeDocument/2006/relationships" xmlns:m="http://schemas.openxmlformats.org/officeDocument/2006/math" xmlns:v="urn:schemas-microsoft-com:vml" xmlns:wp14="http://schemas.microsoft.com/office/word/2010/wordprocessingDrawing" xmlns:wp="http://schemas.openxmlformats.org/drawingml/2006/wordprocessingDrawing" xmlns:w10="urn:schemas-microsoft-com:office:word" xmlns:w="http://schemas.openxmlformats.org/wordprocessingml/2006/main" xmlns:w14="http://schemas.microsoft.com/office/word/2010/wordml" xmlns:w15="http://schemas.microsoft.com/office/word/2012/wordml" xmlns:w16cex="http://schemas.microsoft.com/office/word/2018/wordml/cex" xmlns:w16cid="http://schemas.microsoft.com/office/word/2016/wordml/cid" xmlns:w16="http://schemas.microsoft.com/office/word/2018/wordml" xmlns:w16sdtdh="http://schemas.microsoft.com/office/word/2020/wordml/sdtdatahash" xmlns:w16se="http://schemas.microsoft.com/office/word/2015/wordml/symex" xmlns:wpg="http://schemas.microsoft.com/office/word/2010/wordprocessingGroup" xmlns:wpi="http://schemas.microsoft.com/office/word/2010/wordprocessingInk" xmlns:wne="http://schemas.microsoft.com/office/word/2006/wordml" xmlns:wps="http://schemas.microsoft.com/office/word/2010/wordprocessingShape" mc:Ignorable="w14 w15 w16se w16cid w16 w16cex w16sdtdh wp14">
   <w:body>
+    <w:sdt>
+      <w:sdtPr>
+        <w:rPr>
+          <w:lang w:val="de-DE"/>
+        </w:rPr>
+        <w:id w:val="713931763"/>
+        <w:docPartObj>
+          <w:docPartGallery w:val="Table of Contents"/>
+          <w:docPartUnique/>
+        </w:docPartObj>
+      </w:sdtPr>
+      <w:sdtEndPr>
+        <w:rPr>
+          <w:rFonts w:asciiTheme="minorHAnsi" w:eastAsiaTheme="minorHAnsi" w:hAnsiTheme="minorHAnsi" w:cstheme="minorBidi"/>
+          <w:b/>
+          <w:bCs/>
+          <w:color w:val="auto"/>
+          <w:sz w:val="22"/>
+          <w:szCs w:val="22"/>
+          <w:lang w:eastAsia="en-US"/>
+        </w:rPr>
+      </w:sdtEndPr>
+      <w:sdtContent>
+        <w:p>
+          <w:pPr>
+            <w:pStyle w:val="Inhaltsverzeichnisberschrift"/>
+          </w:pPr>
+          <w:r>
+            <w:rPr>
+              <w:lang w:val="de-DE"/>
+            </w:rPr>
+            <w:t>Inhalt</w:t>
+          </w:r>
+        </w:p>
+        <w:p>
+          <w:pPr>
+            <w:pStyle w:val="Verzeichnis1"/>
+            <w:tabs>
+              <w:tab w:val="right" w:leader="dot" w:pos="9062"/>
+            </w:tabs>
+            <w:rPr>
+              <w:rFonts w:eastAsiaTheme="minorEastAsia"/>
+              <w:noProof/>
+              <w:lang w:eastAsia="de-AT"/>
+            </w:rPr>
+          </w:pPr>
+          <w:r>
+            <w:fldChar w:fldCharType="begin"/>
+          </w:r>
+          <w:r>
+            <w:instrText xml:space="preserve"> TOC \o "1-3" \h \z \u </w:instrText>
+          </w:r>
+          <w:r>
+            <w:fldChar w:fldCharType="separate"/>
+          </w:r>
+          <w:hyperlink w:anchor="_Toc121386437" w:history="1">
+            <w:r>
+              <w:rPr>
+                <w:rStyle w:val="Hyperlink"/>
+                <w:noProof/>
+              </w:rPr>
+              <w:t>Whole process</w:t>
+            </w:r>
+            <w:r>
+              <w:rPr>
+                <w:noProof/>
+                <w:webHidden/>
+              </w:rPr>
+              <w:tab/>
+            </w:r>
+            <w:r>
+              <w:rPr>
+                <w:noProof/>
+                <w:webHidden/>
+              </w:rPr>
+              <w:fldChar w:fldCharType="begin"/>
+            </w:r>
+            <w:r>
+              <w:rPr>
+                <w:noProof/>
+                <w:webHidden/>
+              </w:rPr>
+              <w:instrText xml:space="preserve"> PAGEREF _Toc121386437 \h </w:instrText>
+            </w:r>
+            <w:r>
+              <w:rPr>
+                <w:noProof/>
+                <w:webHidden/>
+              </w:rPr>
+            </w:r>
+            <w:r>
+              <w:rPr>
+                <w:noProof/>
+                <w:webHidden/>
+              </w:rPr>
+              <w:fldChar w:fldCharType="separate"/>
+            </w:r>
+            <w:r>
+              <w:rPr>
+                <w:noProof/>
+                <w:webHidden/>
+              </w:rPr>
+              <w:t>2</w:t>
+            </w:r>
+            <w:r>
+              <w:rPr>
+                <w:noProof/>
+                <w:webHidden/>
+              </w:rPr>
+              <w:fldChar w:fldCharType="end"/>
+            </w:r>
+          </w:hyperlink>
+        </w:p>
+        <w:p>
+          <w:pPr>
+            <w:pStyle w:val="Verzeichnis2"/>
+            <w:tabs>
+              <w:tab w:val="right" w:leader="dot" w:pos="9062"/>
+            </w:tabs>
+            <w:rPr>
+              <w:rFonts w:eastAsiaTheme="minorEastAsia"/>
+              <w:noProof/>
+              <w:lang w:eastAsia="de-AT"/>
+            </w:rPr>
+          </w:pPr>
+          <w:hyperlink w:anchor="_Toc121386438" w:history="1">
+            <w:r>
+              <w:rPr>
+                <w:rStyle w:val="Hyperlink"/>
+                <w:noProof/>
+              </w:rPr>
+              <w:t>Team building</w:t>
+            </w:r>
+            <w:r>
+              <w:rPr>
+                <w:noProof/>
+                <w:webHidden/>
+              </w:rPr>
+              <w:tab/>
+            </w:r>
+            <w:r>
+              <w:rPr>
+                <w:noProof/>
+                <w:webHidden/>
+              </w:rPr>
+              <w:fldChar w:fldCharType="begin"/>
+            </w:r>
+            <w:r>
+              <w:rPr>
+                <w:noProof/>
+                <w:webHidden/>
+              </w:rPr>
+              <w:instrText xml:space="preserve"> PAGEREF _Toc121386438 \h </w:instrText>
+            </w:r>
+            <w:r>
+              <w:rPr>
+                <w:noProof/>
+                <w:webHidden/>
+              </w:rPr>
+            </w:r>
+            <w:r>
+              <w:rPr>
+                <w:noProof/>
+                <w:webHidden/>
+              </w:rPr>
+              <w:fldChar w:fldCharType="separate"/>
+            </w:r>
+            <w:r>
+              <w:rPr>
+                <w:noProof/>
+                <w:webHidden/>
+              </w:rPr>
+              <w:t>2</w:t>
+            </w:r>
+            <w:r>
+              <w:rPr>
+                <w:noProof/>
+                <w:webHidden/>
+              </w:rPr>
+              <w:fldChar w:fldCharType="end"/>
+            </w:r>
+          </w:hyperlink>
+        </w:p>
+        <w:p>
+          <w:pPr>
+            <w:pStyle w:val="Verzeichnis2"/>
+            <w:tabs>
+              <w:tab w:val="right" w:leader="dot" w:pos="9062"/>
+            </w:tabs>
+            <w:rPr>
+              <w:rFonts w:eastAsiaTheme="minorEastAsia"/>
+              <w:noProof/>
+              <w:lang w:eastAsia="de-AT"/>
+            </w:rPr>
+          </w:pPr>
+          <w:hyperlink w:anchor="_Toc121386439" w:history="1">
+            <w:r>
+              <w:rPr>
+                <w:rStyle w:val="Hyperlink"/>
+                <w:noProof/>
+              </w:rPr>
+              <w:t>Write user stories</w:t>
+            </w:r>
+            <w:r>
+              <w:rPr>
+                <w:noProof/>
+                <w:webHidden/>
+              </w:rPr>
+              <w:tab/>
+            </w:r>
+            <w:r>
+              <w:rPr>
+                <w:noProof/>
+                <w:webHidden/>
+              </w:rPr>
+              <w:fldChar w:fldCharType="begin"/>
+            </w:r>
+            <w:r>
+              <w:rPr>
+                <w:noProof/>
+                <w:webHidden/>
+              </w:rPr>
+              <w:instrText xml:space="preserve"> PAGEREF _Toc121386439 \h </w:instrText>
+            </w:r>
+            <w:r>
+              <w:rPr>
+                <w:noProof/>
+                <w:webHidden/>
+              </w:rPr>
+            </w:r>
+            <w:r>
+              <w:rPr>
+                <w:noProof/>
+                <w:webHidden/>
+              </w:rPr>
+              <w:fldChar w:fldCharType="separate"/>
+            </w:r>
+            <w:r>
+              <w:rPr>
+                <w:noProof/>
+                <w:webHidden/>
+              </w:rPr>
+              <w:t>2</w:t>
+            </w:r>
+            <w:r>
+              <w:rPr>
+                <w:noProof/>
+                <w:webHidden/>
+              </w:rPr>
+              <w:fldChar w:fldCharType="end"/>
+            </w:r>
+          </w:hyperlink>
+        </w:p>
+        <w:p>
+          <w:pPr>
+            <w:pStyle w:val="Verzeichnis2"/>
+            <w:tabs>
+              <w:tab w:val="right" w:leader="dot" w:pos="9062"/>
+            </w:tabs>
+            <w:rPr>
+              <w:rFonts w:eastAsiaTheme="minorEastAsia"/>
+              <w:noProof/>
+              <w:lang w:eastAsia="de-AT"/>
+            </w:rPr>
+          </w:pPr>
+          <w:hyperlink w:anchor="_Toc121386440" w:history="1">
+            <w:r>
+              <w:rPr>
+                <w:rStyle w:val="Hyperlink"/>
+                <w:noProof/>
+              </w:rPr>
+              <w:t>Create github account</w:t>
+            </w:r>
+            <w:r>
+              <w:rPr>
+                <w:noProof/>
+                <w:webHidden/>
+              </w:rPr>
+              <w:tab/>
+            </w:r>
+            <w:r>
+              <w:rPr>
+                <w:noProof/>
+                <w:webHidden/>
+              </w:rPr>
+              <w:fldChar w:fldCharType="begin"/>
+            </w:r>
+            <w:r>
+              <w:rPr>
+                <w:noProof/>
+                <w:webHidden/>
+              </w:rPr>
+              <w:instrText xml:space="preserve"> PAGEREF _Toc121386440 \h </w:instrText>
+            </w:r>
+            <w:r>
+              <w:rPr>
+                <w:noProof/>
+                <w:webHidden/>
+              </w:rPr>
+            </w:r>
+            <w:r>
+              <w:rPr>
+                <w:noProof/>
+                <w:webHidden/>
+              </w:rPr>
+              <w:fldChar w:fldCharType="separate"/>
+            </w:r>
+            <w:r>
+              <w:rPr>
+                <w:noProof/>
+                <w:webHidden/>
+              </w:rPr>
+              <w:t>2</w:t>
+            </w:r>
+            <w:r>
+              <w:rPr>
+                <w:noProof/>
+                <w:webHidden/>
+              </w:rPr>
+              <w:fldChar w:fldCharType="end"/>
+            </w:r>
+          </w:hyperlink>
+        </w:p>
+        <w:p>
+          <w:pPr>
+            <w:pStyle w:val="Verzeichnis2"/>
+            <w:tabs>
+              <w:tab w:val="right" w:leader="dot" w:pos="9062"/>
+            </w:tabs>
+            <w:rPr>
+              <w:rFonts w:eastAsiaTheme="minorEastAsia"/>
+              <w:noProof/>
+              <w:lang w:eastAsia="de-AT"/>
+            </w:rPr>
+          </w:pPr>
+          <w:hyperlink w:anchor="_Toc121386441" w:history="1">
+            <w:r>
+              <w:rPr>
+                <w:rStyle w:val="Hyperlink"/>
+                <w:noProof/>
+              </w:rPr>
+              <w:t>Create public repository</w:t>
+            </w:r>
+            <w:r>
+              <w:rPr>
+                <w:noProof/>
+                <w:webHidden/>
+              </w:rPr>
+              <w:tab/>
+            </w:r>
+            <w:r>
+              <w:rPr>
+                <w:noProof/>
+                <w:webHidden/>
+              </w:rPr>
+              <w:fldChar w:fldCharType="begin"/>
+            </w:r>
+            <w:r>
+              <w:rPr>
+                <w:noProof/>
+                <w:webHidden/>
+              </w:rPr>
+              <w:instrText xml:space="preserve"> PAGEREF _Toc121386441 \h </w:instrText>
+            </w:r>
+            <w:r>
+              <w:rPr>
+                <w:noProof/>
+                <w:webHidden/>
+              </w:rPr>
+            </w:r>
+            <w:r>
+              <w:rPr>
+                <w:noProof/>
+                <w:webHidden/>
+              </w:rPr>
+              <w:fldChar w:fldCharType="separate"/>
+            </w:r>
+            <w:r>
+              <w:rPr>
+                <w:noProof/>
+                <w:webHidden/>
+              </w:rPr>
+              <w:t>2</w:t>
+            </w:r>
+            <w:r>
+              <w:rPr>
+                <w:noProof/>
+                <w:webHidden/>
+              </w:rPr>
+              <w:fldChar w:fldCharType="end"/>
+            </w:r>
+          </w:hyperlink>
+        </w:p>
+        <w:p>
+          <w:pPr>
+            <w:pStyle w:val="Verzeichnis2"/>
+            <w:tabs>
+              <w:tab w:val="right" w:leader="dot" w:pos="9062"/>
+            </w:tabs>
+            <w:rPr>
+              <w:rFonts w:eastAsiaTheme="minorEastAsia"/>
+              <w:noProof/>
+              <w:lang w:eastAsia="de-AT"/>
+            </w:rPr>
+          </w:pPr>
+          <w:hyperlink w:anchor="_Toc121386442" w:history="1">
+            <w:r>
+              <w:rPr>
+                <w:rStyle w:val="Hyperlink"/>
+                <w:noProof/>
+              </w:rPr>
+              <w:t>Development</w:t>
+            </w:r>
+            <w:r>
+              <w:rPr>
+                <w:noProof/>
+                <w:webHidden/>
+              </w:rPr>
+              <w:tab/>
+            </w:r>
+            <w:r>
+              <w:rPr>
+                <w:noProof/>
+                <w:webHidden/>
+              </w:rPr>
+              <w:fldChar w:fldCharType="begin"/>
+            </w:r>
+            <w:r>
+              <w:rPr>
+                <w:noProof/>
+                <w:webHidden/>
+              </w:rPr>
+              <w:instrText xml:space="preserve"> PAGEREF _Toc121386442 \h </w:instrText>
+            </w:r>
+            <w:r>
+              <w:rPr>
+                <w:noProof/>
+                <w:webHidden/>
+              </w:rPr>
+            </w:r>
+            <w:r>
+              <w:rPr>
+                <w:noProof/>
+                <w:webHidden/>
+              </w:rPr>
+              <w:fldChar w:fldCharType="separate"/>
+            </w:r>
+            <w:r>
+              <w:rPr>
+                <w:noProof/>
+                <w:webHidden/>
+              </w:rPr>
+              <w:t>2</w:t>
+            </w:r>
+            <w:r>
+              <w:rPr>
+                <w:noProof/>
+                <w:webHidden/>
+              </w:rPr>
+              <w:fldChar w:fldCharType="end"/>
+            </w:r>
+          </w:hyperlink>
+        </w:p>
+        <w:p>
+          <w:pPr>
+            <w:pStyle w:val="Verzeichnis3"/>
+            <w:tabs>
+              <w:tab w:val="right" w:leader="dot" w:pos="9062"/>
+            </w:tabs>
+            <w:rPr>
+              <w:rFonts w:eastAsiaTheme="minorEastAsia"/>
+              <w:noProof/>
+              <w:lang w:eastAsia="de-AT"/>
+            </w:rPr>
+          </w:pPr>
+          <w:hyperlink w:anchor="_Toc121386443" w:history="1">
+            <w:r>
+              <w:rPr>
+                <w:rStyle w:val="Hyperlink"/>
+                <w:noProof/>
+              </w:rPr>
+              <w:t>Different approaches</w:t>
+            </w:r>
+            <w:r>
+              <w:rPr>
+                <w:noProof/>
+                <w:webHidden/>
+              </w:rPr>
+              <w:tab/>
+            </w:r>
+            <w:r>
+              <w:rPr>
+                <w:noProof/>
+                <w:webHidden/>
+              </w:rPr>
+              <w:fldChar w:fldCharType="begin"/>
+            </w:r>
+            <w:r>
+              <w:rPr>
+                <w:noProof/>
+                <w:webHidden/>
+              </w:rPr>
+              <w:instrText xml:space="preserve"> PAGEREF _Toc121386443 \h </w:instrText>
+            </w:r>
+            <w:r>
+              <w:rPr>
+                <w:noProof/>
+                <w:webHidden/>
+              </w:rPr>
+            </w:r>
+            <w:r>
+              <w:rPr>
+                <w:noProof/>
+                <w:webHidden/>
+              </w:rPr>
+              <w:fldChar w:fldCharType="separate"/>
+            </w:r>
+            <w:r>
+              <w:rPr>
+                <w:noProof/>
+                <w:webHidden/>
+              </w:rPr>
+              <w:t>2</w:t>
+            </w:r>
+            <w:r>
+              <w:rPr>
+                <w:noProof/>
+                <w:webHidden/>
+              </w:rPr>
+              <w:fldChar w:fldCharType="end"/>
+            </w:r>
+          </w:hyperlink>
+        </w:p>
+        <w:p>
+          <w:pPr>
+            <w:pStyle w:val="Verzeichnis3"/>
+            <w:tabs>
+              <w:tab w:val="right" w:leader="dot" w:pos="9062"/>
+            </w:tabs>
+            <w:rPr>
+              <w:rFonts w:eastAsiaTheme="minorEastAsia"/>
+              <w:noProof/>
+              <w:lang w:eastAsia="de-AT"/>
+            </w:rPr>
+          </w:pPr>
+          <w:hyperlink w:anchor="_Toc121386444" w:history="1">
+            <w:r>
+              <w:rPr>
+                <w:rStyle w:val="Hyperlink"/>
+                <w:noProof/>
+              </w:rPr>
+              <w:t>Different branches</w:t>
+            </w:r>
+            <w:r>
+              <w:rPr>
+                <w:noProof/>
+                <w:webHidden/>
+              </w:rPr>
+              <w:tab/>
+            </w:r>
+            <w:r>
+              <w:rPr>
+                <w:noProof/>
+                <w:webHidden/>
+              </w:rPr>
+              <w:fldChar w:fldCharType="begin"/>
+            </w:r>
+            <w:r>
+              <w:rPr>
+                <w:noProof/>
+                <w:webHidden/>
+              </w:rPr>
+              <w:instrText xml:space="preserve"> PAGEREF _Toc121386444 \h </w:instrText>
+            </w:r>
+            <w:r>
+              <w:rPr>
+                <w:noProof/>
+                <w:webHidden/>
+              </w:rPr>
+            </w:r>
+            <w:r>
+              <w:rPr>
+                <w:noProof/>
+                <w:webHidden/>
+              </w:rPr>
+              <w:fldChar w:fldCharType="separate"/>
+            </w:r>
+            <w:r>
+              <w:rPr>
+                <w:noProof/>
+                <w:webHidden/>
+              </w:rPr>
+              <w:t>2</w:t>
+            </w:r>
+            <w:r>
+              <w:rPr>
+                <w:noProof/>
+                <w:webHidden/>
+              </w:rPr>
+              <w:fldChar w:fldCharType="end"/>
+            </w:r>
+          </w:hyperlink>
+        </w:p>
+        <w:p>
+          <w:pPr>
+            <w:pStyle w:val="Verzeichnis3"/>
+            <w:tabs>
+              <w:tab w:val="right" w:leader="dot" w:pos="9062"/>
+            </w:tabs>
+            <w:rPr>
+              <w:rFonts w:eastAsiaTheme="minorEastAsia"/>
+              <w:noProof/>
+              <w:lang w:eastAsia="de-AT"/>
+            </w:rPr>
+          </w:pPr>
+          <w:hyperlink w:anchor="_Toc121386445" w:history="1">
+            <w:r>
+              <w:rPr>
+                <w:rStyle w:val="Hyperlink"/>
+                <w:noProof/>
+              </w:rPr>
+              <w:t>Code documentation</w:t>
+            </w:r>
+            <w:r>
+              <w:rPr>
+                <w:noProof/>
+                <w:webHidden/>
+              </w:rPr>
+              <w:tab/>
+            </w:r>
+            <w:r>
+              <w:rPr>
+                <w:noProof/>
+                <w:webHidden/>
+              </w:rPr>
+              <w:fldChar w:fldCharType="begin"/>
+            </w:r>
+            <w:r>
+              <w:rPr>
+                <w:noProof/>
+                <w:webHidden/>
+              </w:rPr>
+              <w:instrText xml:space="preserve"> PAGEREF _Toc121386445 \h </w:instrText>
+            </w:r>
+            <w:r>
+              <w:rPr>
+                <w:noProof/>
+                <w:webHidden/>
+              </w:rPr>
+            </w:r>
+            <w:r>
+              <w:rPr>
+                <w:noProof/>
+                <w:webHidden/>
+              </w:rPr>
+              <w:fldChar w:fldCharType="separate"/>
+            </w:r>
+            <w:r>
+              <w:rPr>
+                <w:noProof/>
+                <w:webHidden/>
+              </w:rPr>
+              <w:t>2</w:t>
+            </w:r>
+            <w:r>
+              <w:rPr>
+                <w:noProof/>
+                <w:webHidden/>
+              </w:rPr>
+              <w:fldChar w:fldCharType="end"/>
+            </w:r>
+          </w:hyperlink>
+        </w:p>
+        <w:p>
+          <w:pPr>
+            <w:pStyle w:val="Verzeichnis3"/>
+            <w:tabs>
+              <w:tab w:val="right" w:leader="dot" w:pos="9062"/>
+            </w:tabs>
+            <w:rPr>
+              <w:rFonts w:eastAsiaTheme="minorEastAsia"/>
+              <w:noProof/>
+              <w:lang w:eastAsia="de-AT"/>
+            </w:rPr>
+          </w:pPr>
+          <w:hyperlink w:anchor="_Toc121386446" w:history="1">
+            <w:r>
+              <w:rPr>
+                <w:rStyle w:val="Hyperlink"/>
+                <w:noProof/>
+              </w:rPr>
+              <w:t>Create unit tests</w:t>
+            </w:r>
+            <w:r>
+              <w:rPr>
+                <w:noProof/>
+                <w:webHidden/>
+              </w:rPr>
+              <w:tab/>
+            </w:r>
+            <w:r>
+              <w:rPr>
+                <w:noProof/>
+                <w:webHidden/>
+              </w:rPr>
+              <w:fldChar w:fldCharType="begin"/>
+            </w:r>
+            <w:r>
+              <w:rPr>
+                <w:noProof/>
+                <w:webHidden/>
+              </w:rPr>
+              <w:instrText xml:space="preserve"> PAGEREF _Toc121386446 \h </w:instrText>
+            </w:r>
+            <w:r>
+              <w:rPr>
+                <w:noProof/>
+                <w:webHidden/>
+              </w:rPr>
+            </w:r>
+            <w:r>
+              <w:rPr>
+                <w:noProof/>
+                <w:webHidden/>
+              </w:rPr>
+              <w:fldChar w:fldCharType="separate"/>
+            </w:r>
+            <w:r>
+              <w:rPr>
+                <w:noProof/>
+                <w:webHidden/>
+              </w:rPr>
+              <w:t>2</w:t>
+            </w:r>
+            <w:r>
+              <w:rPr>
+                <w:noProof/>
+                <w:webHidden/>
+              </w:rPr>
+              <w:fldChar w:fldCharType="end"/>
+            </w:r>
+          </w:hyperlink>
+        </w:p>
+        <w:p>
+          <w:pPr>
+            <w:pStyle w:val="Verzeichnis2"/>
+            <w:tabs>
+              <w:tab w:val="right" w:leader="dot" w:pos="9062"/>
+            </w:tabs>
+            <w:rPr>
+              <w:rFonts w:eastAsiaTheme="minorEastAsia"/>
+              <w:noProof/>
+              <w:lang w:eastAsia="de-AT"/>
+            </w:rPr>
+          </w:pPr>
+          <w:hyperlink w:anchor="_Toc121386447" w:history="1">
+            <w:r>
+              <w:rPr>
+                <w:rStyle w:val="Hyperlink"/>
+                <w:noProof/>
+              </w:rPr>
+              <w:t>Add github action</w:t>
+            </w:r>
+            <w:r>
+              <w:rPr>
+                <w:noProof/>
+                <w:webHidden/>
+              </w:rPr>
+              <w:tab/>
+            </w:r>
+            <w:r>
+              <w:rPr>
+                <w:noProof/>
+                <w:webHidden/>
+              </w:rPr>
+              <w:fldChar w:fldCharType="begin"/>
+            </w:r>
+            <w:r>
+              <w:rPr>
+                <w:noProof/>
+                <w:webHidden/>
+              </w:rPr>
+              <w:instrText xml:space="preserve"> PAGEREF _Toc121386447 \h </w:instrText>
+            </w:r>
+            <w:r>
+              <w:rPr>
+                <w:noProof/>
+                <w:webHidden/>
+              </w:rPr>
+            </w:r>
+            <w:r>
+              <w:rPr>
+                <w:noProof/>
+                <w:webHidden/>
+              </w:rPr>
+              <w:fldChar w:fldCharType="separate"/>
+            </w:r>
+            <w:r>
+              <w:rPr>
+                <w:noProof/>
+                <w:webHidden/>
+              </w:rPr>
+              <w:t>2</w:t>
+            </w:r>
+            <w:r>
+              <w:rPr>
+                <w:noProof/>
+                <w:webHidden/>
+              </w:rPr>
+              <w:fldChar w:fldCharType="end"/>
+            </w:r>
+          </w:hyperlink>
+        </w:p>
+        <w:p>
+          <w:pPr>
+            <w:pStyle w:val="Verzeichnis2"/>
+            <w:tabs>
+              <w:tab w:val="right" w:leader="dot" w:pos="9062"/>
+            </w:tabs>
+            <w:rPr>
+              <w:rFonts w:eastAsiaTheme="minorEastAsia"/>
+              <w:noProof/>
+              <w:lang w:eastAsia="de-AT"/>
+            </w:rPr>
+          </w:pPr>
+          <w:hyperlink w:anchor="_Toc121386448" w:history="1">
+            <w:r>
+              <w:rPr>
+                <w:rStyle w:val="Hyperlink"/>
+                <w:noProof/>
+              </w:rPr>
+              <w:t>Add github artifact</w:t>
+            </w:r>
+            <w:r>
+              <w:rPr>
+                <w:noProof/>
+                <w:webHidden/>
+              </w:rPr>
+              <w:tab/>
+            </w:r>
+            <w:r>
+              <w:rPr>
+                <w:noProof/>
+                <w:webHidden/>
+              </w:rPr>
+              <w:fldChar w:fldCharType="begin"/>
+            </w:r>
+            <w:r>
+              <w:rPr>
+                <w:noProof/>
+                <w:webHidden/>
+              </w:rPr>
+              <w:instrText xml:space="preserve"> PAGEREF _Toc121386448 \h </w:instrText>
+            </w:r>
+            <w:r>
+              <w:rPr>
+                <w:noProof/>
+                <w:webHidden/>
+              </w:rPr>
+            </w:r>
+            <w:r>
+              <w:rPr>
+                <w:noProof/>
+                <w:webHidden/>
+              </w:rPr>
+              <w:fldChar w:fldCharType="separate"/>
+            </w:r>
+            <w:r>
+              <w:rPr>
+                <w:noProof/>
+                <w:webHidden/>
+              </w:rPr>
+              <w:t>2</w:t>
+            </w:r>
+            <w:r>
+              <w:rPr>
+                <w:noProof/>
+                <w:webHidden/>
+              </w:rPr>
+              <w:fldChar w:fldCharType="end"/>
+            </w:r>
+          </w:hyperlink>
+        </w:p>
+        <w:p>
+          <w:pPr>
+            <w:pStyle w:val="Verzeichnis1"/>
+            <w:tabs>
+              <w:tab w:val="right" w:leader="dot" w:pos="9062"/>
+            </w:tabs>
+            <w:rPr>
+              <w:rFonts w:eastAsiaTheme="minorEastAsia"/>
+              <w:noProof/>
+              <w:lang w:eastAsia="de-AT"/>
+            </w:rPr>
+          </w:pPr>
+          <w:hyperlink w:anchor="_Toc121386449" w:history="1">
+            <w:r>
+              <w:rPr>
+                <w:rStyle w:val="Hyperlink"/>
+                <w:noProof/>
+              </w:rPr>
+              <w:t>User stories</w:t>
+            </w:r>
+            <w:r>
+              <w:rPr>
+                <w:noProof/>
+                <w:webHidden/>
+              </w:rPr>
+              <w:tab/>
+            </w:r>
+            <w:r>
+              <w:rPr>
+                <w:noProof/>
+                <w:webHidden/>
+              </w:rPr>
+              <w:fldChar w:fldCharType="begin"/>
+            </w:r>
+            <w:r>
+              <w:rPr>
+                <w:noProof/>
+                <w:webHidden/>
+              </w:rPr>
+              <w:instrText xml:space="preserve"> PAGEREF _Toc121386449 \h </w:instrText>
+            </w:r>
+            <w:r>
+              <w:rPr>
+                <w:noProof/>
+                <w:webHidden/>
+              </w:rPr>
+            </w:r>
+            <w:r>
+              <w:rPr>
+                <w:noProof/>
+                <w:webHidden/>
+              </w:rPr>
+              <w:fldChar w:fldCharType="separate"/>
+            </w:r>
+            <w:r>
+              <w:rPr>
+                <w:noProof/>
+                <w:webHidden/>
+              </w:rPr>
+              <w:t>2</w:t>
+            </w:r>
+            <w:r>
+              <w:rPr>
+                <w:noProof/>
+                <w:webHidden/>
+              </w:rPr>
+              <w:fldChar w:fldCharType="end"/>
+            </w:r>
+          </w:hyperlink>
+        </w:p>
+        <w:p>
+          <w:pPr>
+            <w:pStyle w:val="Verzeichnis2"/>
+            <w:tabs>
+              <w:tab w:val="right" w:leader="dot" w:pos="9062"/>
+            </w:tabs>
+            <w:rPr>
+              <w:rFonts w:eastAsiaTheme="minorEastAsia"/>
+              <w:noProof/>
+              <w:lang w:eastAsia="de-AT"/>
+            </w:rPr>
+          </w:pPr>
+          <w:hyperlink w:anchor="_Toc121386450" w:history="1">
+            <w:r>
+              <w:rPr>
+                <w:rStyle w:val="Hyperlink"/>
+                <w:noProof/>
+              </w:rPr>
+              <w:t>Github Kanban</w:t>
+            </w:r>
+            <w:r>
+              <w:rPr>
+                <w:noProof/>
+                <w:webHidden/>
+              </w:rPr>
+              <w:tab/>
+            </w:r>
+            <w:r>
+              <w:rPr>
+                <w:noProof/>
+                <w:webHidden/>
+              </w:rPr>
+              <w:fldChar w:fldCharType="begin"/>
+            </w:r>
+            <w:r>
+              <w:rPr>
+                <w:noProof/>
+                <w:webHidden/>
+              </w:rPr>
+              <w:instrText xml:space="preserve"> PAGEREF _Toc121386450 \h </w:instrText>
+            </w:r>
+            <w:r>
+              <w:rPr>
+                <w:noProof/>
+                <w:webHidden/>
+              </w:rPr>
+            </w:r>
+            <w:r>
+              <w:rPr>
+                <w:noProof/>
+                <w:webHidden/>
+              </w:rPr>
+              <w:fldChar w:fldCharType="separate"/>
+            </w:r>
+            <w:r>
+              <w:rPr>
+                <w:noProof/>
+                <w:webHidden/>
+              </w:rPr>
+              <w:t>2</w:t>
+            </w:r>
+            <w:r>
+              <w:rPr>
+                <w:noProof/>
+                <w:webHidden/>
+              </w:rPr>
+              <w:fldChar w:fldCharType="end"/>
+            </w:r>
+          </w:hyperlink>
+        </w:p>
+        <w:p>
+          <w:pPr>
+            <w:pStyle w:val="Verzeichnis1"/>
+            <w:tabs>
+              <w:tab w:val="right" w:leader="dot" w:pos="9062"/>
+            </w:tabs>
+            <w:rPr>
+              <w:rFonts w:eastAsiaTheme="minorEastAsia"/>
+              <w:noProof/>
+              <w:lang w:eastAsia="de-AT"/>
+            </w:rPr>
+          </w:pPr>
+          <w:hyperlink w:anchor="_Toc121386451" w:history="1">
+            <w:r>
+              <w:rPr>
+                <w:rStyle w:val="Hyperlink"/>
+                <w:noProof/>
+              </w:rPr>
+              <w:t>Repository URL</w:t>
+            </w:r>
+            <w:r>
+              <w:rPr>
+                <w:noProof/>
+                <w:webHidden/>
+              </w:rPr>
+              <w:tab/>
+            </w:r>
+            <w:r>
+              <w:rPr>
+                <w:noProof/>
+                <w:webHidden/>
+              </w:rPr>
+              <w:fldChar w:fldCharType="begin"/>
+            </w:r>
+            <w:r>
+              <w:rPr>
+                <w:noProof/>
+                <w:webHidden/>
+              </w:rPr>
+              <w:instrText xml:space="preserve"> PAGEREF _Toc121386451 \h </w:instrText>
+            </w:r>
+            <w:r>
+              <w:rPr>
+                <w:noProof/>
+                <w:webHidden/>
+              </w:rPr>
+            </w:r>
+            <w:r>
+              <w:rPr>
+                <w:noProof/>
+                <w:webHidden/>
+              </w:rPr>
+              <w:fldChar w:fldCharType="separate"/>
+            </w:r>
+            <w:r>
+              <w:rPr>
+                <w:noProof/>
+                <w:webHidden/>
+              </w:rPr>
+              <w:t>2</w:t>
+            </w:r>
+            <w:r>
+              <w:rPr>
+                <w:noProof/>
+                <w:webHidden/>
+              </w:rPr>
+              <w:fldChar w:fldCharType="end"/>
+            </w:r>
+          </w:hyperlink>
+        </w:p>
+        <w:p>
+          <w:pPr>
+            <w:pStyle w:val="Verzeichnis2"/>
+            <w:tabs>
+              <w:tab w:val="right" w:leader="dot" w:pos="9062"/>
+            </w:tabs>
+            <w:rPr>
+              <w:rFonts w:eastAsiaTheme="minorEastAsia"/>
+              <w:noProof/>
+              <w:lang w:eastAsia="de-AT"/>
+            </w:rPr>
+          </w:pPr>
+          <w:hyperlink w:anchor="_Toc121386452" w:history="1">
+            <w:r>
+              <w:rPr>
+                <w:rStyle w:val="Hyperlink"/>
+                <w:noProof/>
+              </w:rPr>
+              <w:t>Github URL</w:t>
+            </w:r>
+            <w:r>
+              <w:rPr>
+                <w:noProof/>
+                <w:webHidden/>
+              </w:rPr>
+              <w:tab/>
+            </w:r>
+            <w:r>
+              <w:rPr>
+                <w:noProof/>
+                <w:webHidden/>
+              </w:rPr>
+              <w:fldChar w:fldCharType="begin"/>
+            </w:r>
+            <w:r>
+              <w:rPr>
+                <w:noProof/>
+                <w:webHidden/>
+              </w:rPr>
+              <w:instrText xml:space="preserve"> PAGEREF _Toc121386452 \h </w:instrText>
+            </w:r>
+            <w:r>
+              <w:rPr>
+                <w:noProof/>
+                <w:webHidden/>
+              </w:rPr>
+            </w:r>
+            <w:r>
+              <w:rPr>
+                <w:noProof/>
+                <w:webHidden/>
+              </w:rPr>
+              <w:fldChar w:fldCharType="separate"/>
+            </w:r>
+            <w:r>
+              <w:rPr>
+                <w:noProof/>
+                <w:webHidden/>
+              </w:rPr>
+              <w:t>2</w:t>
+            </w:r>
+            <w:r>
+              <w:rPr>
+                <w:noProof/>
+                <w:webHidden/>
+              </w:rPr>
+              <w:fldChar w:fldCharType="end"/>
+            </w:r>
+          </w:hyperlink>
+        </w:p>
+        <w:p>
+          <w:pPr>
+            <w:pStyle w:val="Verzeichnis1"/>
+            <w:tabs>
+              <w:tab w:val="right" w:leader="dot" w:pos="9062"/>
+            </w:tabs>
+            <w:rPr>
+              <w:rFonts w:eastAsiaTheme="minorEastAsia"/>
+              <w:noProof/>
+              <w:lang w:eastAsia="de-AT"/>
+            </w:rPr>
+          </w:pPr>
+          <w:hyperlink w:anchor="_Toc121386453" w:history="1">
+            <w:r>
+              <w:rPr>
+                <w:rStyle w:val="Hyperlink"/>
+                <w:noProof/>
+              </w:rPr>
+              <w:t>Usage of the software</w:t>
+            </w:r>
+            <w:r>
+              <w:rPr>
+                <w:noProof/>
+                <w:webHidden/>
+              </w:rPr>
+              <w:tab/>
+            </w:r>
+            <w:r>
+              <w:rPr>
+                <w:noProof/>
+                <w:webHidden/>
+              </w:rPr>
+              <w:fldChar w:fldCharType="begin"/>
+            </w:r>
+            <w:r>
+              <w:rPr>
+                <w:noProof/>
+                <w:webHidden/>
+              </w:rPr>
+              <w:instrText xml:space="preserve"> PAGEREF _Toc121386453 \h </w:instrText>
+            </w:r>
+            <w:r>
+              <w:rPr>
+                <w:noProof/>
+                <w:webHidden/>
+              </w:rPr>
+            </w:r>
+            <w:r>
+              <w:rPr>
+                <w:noProof/>
+                <w:webHidden/>
+              </w:rPr>
+              <w:fldChar w:fldCharType="separate"/>
+            </w:r>
+            <w:r>
+              <w:rPr>
+                <w:noProof/>
+                <w:webHidden/>
+              </w:rPr>
+              <w:t>2</w:t>
+            </w:r>
+            <w:r>
+              <w:rPr>
+                <w:noProof/>
+                <w:webHidden/>
+              </w:rPr>
+              <w:fldChar w:fldCharType="end"/>
+            </w:r>
+          </w:hyperlink>
+        </w:p>
+        <w:p>
+          <w:pPr>
+            <w:pStyle w:val="Verzeichnis2"/>
+            <w:tabs>
+              <w:tab w:val="right" w:leader="dot" w:pos="9062"/>
+            </w:tabs>
+            <w:rPr>
+              <w:rFonts w:eastAsiaTheme="minorEastAsia"/>
+              <w:noProof/>
+              <w:lang w:eastAsia="de-AT"/>
+            </w:rPr>
+          </w:pPr>
+          <w:hyperlink w:anchor="_Toc121386454" w:history="1">
+            <w:r>
+              <w:rPr>
+                <w:rStyle w:val="Hyperlink"/>
+                <w:noProof/>
+              </w:rPr>
+              <w:t>Insomnia</w:t>
+            </w:r>
+            <w:r>
+              <w:rPr>
+                <w:noProof/>
+                <w:webHidden/>
+              </w:rPr>
+              <w:tab/>
+            </w:r>
+            <w:r>
+              <w:rPr>
+                <w:noProof/>
+                <w:webHidden/>
+              </w:rPr>
+              <w:fldChar w:fldCharType="begin"/>
+            </w:r>
+            <w:r>
+              <w:rPr>
+                <w:noProof/>
+                <w:webHidden/>
+              </w:rPr>
+              <w:instrText xml:space="preserve"> PAGEREF _Toc121386454 \h </w:instrText>
+            </w:r>
+            <w:r>
+              <w:rPr>
+                <w:noProof/>
+                <w:webHidden/>
+              </w:rPr>
+            </w:r>
+            <w:r>
+              <w:rPr>
+                <w:noProof/>
+                <w:webHidden/>
+              </w:rPr>
+              <w:fldChar w:fldCharType="separate"/>
+            </w:r>
+            <w:r>
+              <w:rPr>
+                <w:noProof/>
+                <w:webHidden/>
+              </w:rPr>
+              <w:t>2</w:t>
+            </w:r>
+            <w:r>
+              <w:rPr>
+                <w:noProof/>
+                <w:webHidden/>
+              </w:rPr>
+              <w:fldChar w:fldCharType="end"/>
+            </w:r>
+          </w:hyperlink>
+        </w:p>
+        <w:p>
+          <w:pPr>
+            <w:pStyle w:val="Verzeichnis2"/>
+            <w:tabs>
+              <w:tab w:val="right" w:leader="dot" w:pos="9062"/>
+            </w:tabs>
+            <w:rPr>
+              <w:rFonts w:eastAsiaTheme="minorEastAsia"/>
+              <w:noProof/>
+              <w:lang w:eastAsia="de-AT"/>
+            </w:rPr>
+          </w:pPr>
+          <w:hyperlink w:anchor="_Toc121386455" w:history="1">
+            <w:r>
+              <w:rPr>
+                <w:rStyle w:val="Hyperlink"/>
+                <w:noProof/>
+              </w:rPr>
+              <w:t>Postman</w:t>
+            </w:r>
+            <w:r>
+              <w:rPr>
+                <w:noProof/>
+                <w:webHidden/>
+              </w:rPr>
+              <w:tab/>
+            </w:r>
+            <w:r>
+              <w:rPr>
+                <w:noProof/>
+                <w:webHidden/>
+              </w:rPr>
+              <w:fldChar w:fldCharType="begin"/>
+            </w:r>
+            <w:r>
+              <w:rPr>
+                <w:noProof/>
+                <w:webHidden/>
+              </w:rPr>
+              <w:instrText xml:space="preserve"> PAGEREF _Toc121386455 \h </w:instrText>
+            </w:r>
+            <w:r>
+              <w:rPr>
+                <w:noProof/>
+                <w:webHidden/>
+              </w:rPr>
+            </w:r>
+            <w:r>
+              <w:rPr>
+                <w:noProof/>
+                <w:webHidden/>
+              </w:rPr>
+              <w:fldChar w:fldCharType="separate"/>
+            </w:r>
+            <w:r>
+              <w:rPr>
+                <w:noProof/>
+                <w:webHidden/>
+              </w:rPr>
+              <w:t>2</w:t>
+            </w:r>
+            <w:r>
+              <w:rPr>
+                <w:noProof/>
+                <w:webHidden/>
+              </w:rPr>
+              <w:fldChar w:fldCharType="end"/>
+            </w:r>
+          </w:hyperlink>
+        </w:p>
+        <w:p>
+          <w:pPr>
+            <w:pStyle w:val="Verzeichnis2"/>
+            <w:tabs>
+              <w:tab w:val="right" w:leader="dot" w:pos="9062"/>
+            </w:tabs>
+            <w:rPr>
+              <w:rFonts w:eastAsiaTheme="minorEastAsia"/>
+              <w:noProof/>
+              <w:lang w:eastAsia="de-AT"/>
+            </w:rPr>
+          </w:pPr>
+          <w:hyperlink w:anchor="_Toc121386456" w:history="1">
+            <w:r>
+              <w:rPr>
+                <w:rStyle w:val="Hyperlink"/>
+                <w:noProof/>
+              </w:rPr>
+              <w:t>Github</w:t>
+            </w:r>
+            <w:r>
+              <w:rPr>
+                <w:noProof/>
+                <w:webHidden/>
+              </w:rPr>
+              <w:tab/>
+            </w:r>
+            <w:r>
+              <w:rPr>
+                <w:noProof/>
+                <w:webHidden/>
+              </w:rPr>
+              <w:fldChar w:fldCharType="begin"/>
+            </w:r>
+            <w:r>
+              <w:rPr>
+                <w:noProof/>
+                <w:webHidden/>
+              </w:rPr>
+              <w:instrText xml:space="preserve"> PAGEREF _Toc121386456 \h </w:instrText>
+            </w:r>
+            <w:r>
+              <w:rPr>
+                <w:noProof/>
+                <w:webHidden/>
+              </w:rPr>
+            </w:r>
+            <w:r>
+              <w:rPr>
+                <w:noProof/>
+                <w:webHidden/>
+              </w:rPr>
+              <w:fldChar w:fldCharType="separate"/>
+            </w:r>
+            <w:r>
+              <w:rPr>
+                <w:noProof/>
+                <w:webHidden/>
+              </w:rPr>
+              <w:t>2</w:t>
+            </w:r>
+            <w:r>
+              <w:rPr>
+                <w:noProof/>
+                <w:webHidden/>
+              </w:rPr>
+              <w:fldChar w:fldCharType="end"/>
+            </w:r>
+          </w:hyperlink>
+        </w:p>
+        <w:p>
+          <w:pPr>
+            <w:pStyle w:val="Verzeichnis2"/>
+            <w:tabs>
+              <w:tab w:val="right" w:leader="dot" w:pos="9062"/>
+            </w:tabs>
+            <w:rPr>
+              <w:rFonts w:eastAsiaTheme="minorEastAsia"/>
+              <w:noProof/>
+              <w:lang w:eastAsia="de-AT"/>
+            </w:rPr>
+          </w:pPr>
+          <w:hyperlink w:anchor="_Toc121386457" w:history="1">
+            <w:r>
+              <w:rPr>
+                <w:rStyle w:val="Hyperlink"/>
+                <w:noProof/>
+              </w:rPr>
+              <w:t>Springboot</w:t>
+            </w:r>
+            <w:r>
+              <w:rPr>
+                <w:noProof/>
+                <w:webHidden/>
+              </w:rPr>
+              <w:tab/>
+            </w:r>
+            <w:r>
+              <w:rPr>
+                <w:noProof/>
+                <w:webHidden/>
+              </w:rPr>
+              <w:fldChar w:fldCharType="begin"/>
+            </w:r>
+            <w:r>
+              <w:rPr>
+                <w:noProof/>
+                <w:webHidden/>
+              </w:rPr>
+              <w:instrText xml:space="preserve"> PAGEREF _Toc121386457 \h </w:instrText>
+            </w:r>
+            <w:r>
+              <w:rPr>
+                <w:noProof/>
+                <w:webHidden/>
+              </w:rPr>
+            </w:r>
+            <w:r>
+              <w:rPr>
+                <w:noProof/>
+                <w:webHidden/>
+              </w:rPr>
+              <w:fldChar w:fldCharType="separate"/>
+            </w:r>
+            <w:r>
+              <w:rPr>
+                <w:noProof/>
+                <w:webHidden/>
+              </w:rPr>
+              <w:t>2</w:t>
+            </w:r>
+            <w:r>
+              <w:rPr>
+                <w:noProof/>
+                <w:webHidden/>
+              </w:rPr>
+              <w:fldChar w:fldCharType="end"/>
+            </w:r>
+          </w:hyperlink>
+        </w:p>
+        <w:p>
+          <w:pPr>
+            <w:pStyle w:val="Verzeichnis2"/>
+            <w:tabs>
+              <w:tab w:val="right" w:leader="dot" w:pos="9062"/>
+            </w:tabs>
+            <w:rPr>
+              <w:rFonts w:eastAsiaTheme="minorEastAsia"/>
+              <w:noProof/>
+              <w:lang w:eastAsia="de-AT"/>
+            </w:rPr>
+          </w:pPr>
+          <w:hyperlink w:anchor="_Toc121386458" w:history="1">
+            <w:r>
+              <w:rPr>
+                <w:rStyle w:val="Hyperlink"/>
+                <w:noProof/>
+              </w:rPr>
+              <w:t>REST-Services</w:t>
+            </w:r>
+            <w:r>
+              <w:rPr>
+                <w:noProof/>
+                <w:webHidden/>
+              </w:rPr>
+              <w:tab/>
+            </w:r>
+            <w:r>
+              <w:rPr>
+                <w:noProof/>
+                <w:webHidden/>
+              </w:rPr>
+              <w:fldChar w:fldCharType="begin"/>
+            </w:r>
+            <w:r>
+              <w:rPr>
+                <w:noProof/>
+                <w:webHidden/>
+              </w:rPr>
+              <w:instrText xml:space="preserve"> PAGEREF _Toc121386458 \h </w:instrText>
+            </w:r>
+            <w:r>
+              <w:rPr>
+                <w:noProof/>
+                <w:webHidden/>
+              </w:rPr>
+            </w:r>
+            <w:r>
+              <w:rPr>
+                <w:noProof/>
+                <w:webHidden/>
+              </w:rPr>
+              <w:fldChar w:fldCharType="separate"/>
+            </w:r>
+            <w:r>
+              <w:rPr>
+                <w:noProof/>
+                <w:webHidden/>
+              </w:rPr>
+              <w:t>2</w:t>
+            </w:r>
+            <w:r>
+              <w:rPr>
+                <w:noProof/>
+                <w:webHidden/>
+              </w:rPr>
+              <w:fldChar w:fldCharType="end"/>
+            </w:r>
+          </w:hyperlink>
+        </w:p>
+        <w:p>
+          <w:r>
+            <w:rPr>
+              <w:b/>
+              <w:bCs/>
+              <w:lang w:val="de-DE"/>
+            </w:rPr>
+            <w:fldChar w:fldCharType="end"/>
+          </w:r>
+        </w:p>
+      </w:sdtContent>
+    </w:sdt>
+    <w:bookmarkStart w:id="0" w:name="_Toc121386437" w:displacedByCustomXml="prev"/>
     <w:p>
-      <w:r>
-        <w:t xml:space="preserve">Documentation </w:t>
+      <w:pPr>
+        <w:pStyle w:val="berschrift1"/>
+      </w:pPr>
+      <w:r>
+        <w:t xml:space="preserve">Basic </w:t>
+      </w:r>
+      <w:proofErr w:type="spellStart"/>
+      <w:r>
+        <w:t>information</w:t>
+      </w:r>
+      <w:proofErr w:type="spellEnd"/>
+    </w:p>
+    <w:p>
+      <w:proofErr w:type="spellStart"/>
+      <w:r>
+        <w:t>Authors</w:t>
+      </w:r>
+      <w:proofErr w:type="spellEnd"/>
+      <w:r>
+        <w:t>:</w:t>
+      </w:r>
+      <w:r>
+        <w:t xml:space="preserve"> Adolf Nathalie, </w:t>
+      </w:r>
+      <w:proofErr w:type="spellStart"/>
+      <w:r>
+        <w:t>Gelbmann</w:t>
+      </w:r>
+      <w:proofErr w:type="spellEnd"/>
+      <w:r>
+        <w:t xml:space="preserve"> Andreas, Stranz Daniel</w:t>
+      </w:r>
+    </w:p>
+    <w:p>
+      <w:proofErr w:type="spellStart"/>
+      <w:r>
+        <w:t>Github</w:t>
+      </w:r>
+      <w:proofErr w:type="spellEnd"/>
+      <w:r>
+        <w:t xml:space="preserve">: </w:t>
+      </w:r>
+      <w:r>
+        <w:t>https://github.com/ic21b066/WS2022_SLM_Proj.git</w:t>
       </w:r>
     </w:p>
     <w:p>
       <w:pPr>
-        <w:pStyle w:val="Listenabsatz"/>
-        <w:numPr>
-          <w:ilvl w:val="0"/>
-          <w:numId w:val="1"/>
-        </w:numPr>
+        <w:pStyle w:val="berschrift1"/>
       </w:pPr>
       <w:r>
-        <w:t>Whole process</w:t>
-      </w:r>
+        <w:t>Overall</w:t>
+      </w:r>
+      <w:r>
+        <w:t xml:space="preserve"> </w:t>
+      </w:r>
+      <w:proofErr w:type="spellStart"/>
+      <w:r>
+        <w:t>process</w:t>
+      </w:r>
+      <w:bookmarkEnd w:id="0"/>
+      <w:proofErr w:type="spellEnd"/>
     </w:p>
     <w:p>
       <w:pPr>
-        <w:pStyle w:val="Listenabsatz"/>
-        <w:numPr>
-          <w:ilvl w:val="1"/>
-          <w:numId w:val="1"/>
-        </w:numPr>
+        <w:pStyle w:val="berschrift2"/>
       </w:pPr>
-      <w:r>
-        <w:t>Team building</w:t>
-      </w:r>
+      <w:bookmarkStart w:id="1" w:name="_Toc121386438"/>
     </w:p>
     <w:p>
       <w:pPr>
-        <w:pStyle w:val="Listenabsatz"/>
-        <w:numPr>
-          <w:ilvl w:val="1"/>
-          <w:numId w:val="1"/>
-        </w:numPr>
+        <w:pStyle w:val="berschrift2"/>
       </w:pPr>
       <w:r>
-        <w:t>Write user stories</w:t>
-      </w:r>
+        <w:t xml:space="preserve">Team </w:t>
+      </w:r>
+      <w:proofErr w:type="spellStart"/>
+      <w:r>
+        <w:t>building</w:t>
+      </w:r>
+      <w:bookmarkEnd w:id="1"/>
+      <w:proofErr w:type="spellEnd"/>
+    </w:p>
+    <w:p>
+      <w:bookmarkStart w:id="2" w:name="_Toc121386439"/>
+      <w:r>
+        <w:t xml:space="preserve">The </w:t>
+      </w:r>
+      <w:proofErr w:type="spellStart"/>
+      <w:r>
+        <w:t>team</w:t>
+      </w:r>
+      <w:proofErr w:type="spellEnd"/>
+      <w:r>
+        <w:t xml:space="preserve"> </w:t>
+      </w:r>
+      <w:proofErr w:type="spellStart"/>
+      <w:r>
+        <w:t>members</w:t>
+      </w:r>
+      <w:proofErr w:type="spellEnd"/>
+      <w:r>
+        <w:t xml:space="preserve"> </w:t>
+      </w:r>
+      <w:proofErr w:type="spellStart"/>
+      <w:r>
+        <w:t>agreed</w:t>
+      </w:r>
+      <w:proofErr w:type="spellEnd"/>
+      <w:r>
+        <w:t xml:space="preserve"> on </w:t>
+      </w:r>
+      <w:proofErr w:type="spellStart"/>
+      <w:r>
+        <w:t>eq</w:t>
+      </w:r>
+      <w:r>
+        <w:t>ual</w:t>
+      </w:r>
+      <w:proofErr w:type="spellEnd"/>
+      <w:r>
+        <w:t xml:space="preserve"> </w:t>
+      </w:r>
+      <w:proofErr w:type="spellStart"/>
+      <w:r>
+        <w:t>payloads</w:t>
+      </w:r>
+      <w:proofErr w:type="spellEnd"/>
+      <w:r>
+        <w:t xml:space="preserve"> </w:t>
+      </w:r>
+      <w:proofErr w:type="spellStart"/>
+      <w:r>
+        <w:t>as</w:t>
+      </w:r>
+      <w:proofErr w:type="spellEnd"/>
+      <w:r>
+        <w:t xml:space="preserve"> </w:t>
+      </w:r>
+      <w:proofErr w:type="spellStart"/>
+      <w:r>
+        <w:t>good</w:t>
+      </w:r>
+      <w:proofErr w:type="spellEnd"/>
+      <w:r>
+        <w:t xml:space="preserve"> </w:t>
+      </w:r>
+      <w:proofErr w:type="spellStart"/>
+      <w:r>
+        <w:t>as</w:t>
+      </w:r>
+      <w:proofErr w:type="spellEnd"/>
+      <w:r>
+        <w:t xml:space="preserve"> possible</w:t>
+      </w:r>
+      <w:r>
+        <w:t xml:space="preserve">, </w:t>
+      </w:r>
+      <w:proofErr w:type="spellStart"/>
+      <w:r>
+        <w:t>which</w:t>
+      </w:r>
+      <w:proofErr w:type="spellEnd"/>
+      <w:r>
+        <w:t xml:space="preserve"> </w:t>
+      </w:r>
+      <w:proofErr w:type="spellStart"/>
+      <w:r>
+        <w:t>means</w:t>
+      </w:r>
+      <w:proofErr w:type="spellEnd"/>
+      <w:r>
+        <w:t xml:space="preserve"> </w:t>
+      </w:r>
+      <w:proofErr w:type="spellStart"/>
+      <w:r>
+        <w:t>each</w:t>
+      </w:r>
+      <w:proofErr w:type="spellEnd"/>
+      <w:r>
+        <w:t xml:space="preserve"> </w:t>
+      </w:r>
+      <w:proofErr w:type="spellStart"/>
+      <w:r>
+        <w:t>member</w:t>
+      </w:r>
+      <w:proofErr w:type="spellEnd"/>
+      <w:r>
+        <w:t xml:space="preserve"> </w:t>
+      </w:r>
+      <w:proofErr w:type="spellStart"/>
+      <w:r>
+        <w:t>contributes</w:t>
+      </w:r>
+      <w:proofErr w:type="spellEnd"/>
+      <w:r>
+        <w:t xml:space="preserve"> </w:t>
+      </w:r>
+      <w:proofErr w:type="spellStart"/>
+      <w:r>
+        <w:t>to</w:t>
+      </w:r>
+      <w:proofErr w:type="spellEnd"/>
+      <w:r>
+        <w:t xml:space="preserve"> </w:t>
+      </w:r>
+      <w:proofErr w:type="spellStart"/>
+      <w:r>
+        <w:t>coding</w:t>
+      </w:r>
+      <w:proofErr w:type="spellEnd"/>
+      <w:r>
+        <w:t xml:space="preserve">, </w:t>
+      </w:r>
+      <w:proofErr w:type="spellStart"/>
+      <w:r>
+        <w:t>architecture</w:t>
+      </w:r>
+      <w:proofErr w:type="spellEnd"/>
+      <w:r>
+        <w:t xml:space="preserve"> </w:t>
+      </w:r>
+      <w:proofErr w:type="spellStart"/>
+      <w:r>
+        <w:t>tasks</w:t>
+      </w:r>
+      <w:proofErr w:type="spellEnd"/>
+      <w:r>
+        <w:t xml:space="preserve"> and </w:t>
+      </w:r>
+      <w:proofErr w:type="spellStart"/>
+      <w:r>
+        <w:t>documentation</w:t>
+      </w:r>
+      <w:proofErr w:type="spellEnd"/>
+      <w:r>
+        <w:t>.</w:t>
+      </w:r>
+      <w:r>
+        <w:t xml:space="preserve"> Minor </w:t>
+      </w:r>
+      <w:proofErr w:type="spellStart"/>
+      <w:r>
+        <w:t>tasks</w:t>
+      </w:r>
+      <w:proofErr w:type="spellEnd"/>
+      <w:r>
+        <w:t xml:space="preserve"> </w:t>
+      </w:r>
+      <w:proofErr w:type="spellStart"/>
+      <w:r>
+        <w:t>have</w:t>
+      </w:r>
+      <w:proofErr w:type="spellEnd"/>
+      <w:r>
+        <w:t xml:space="preserve"> </w:t>
+      </w:r>
+      <w:proofErr w:type="spellStart"/>
+      <w:r>
+        <w:t>to</w:t>
+      </w:r>
+      <w:proofErr w:type="spellEnd"/>
+      <w:r>
+        <w:t xml:space="preserve"> </w:t>
+      </w:r>
+      <w:proofErr w:type="spellStart"/>
+      <w:r>
+        <w:t>be</w:t>
+      </w:r>
+      <w:proofErr w:type="spellEnd"/>
+      <w:r>
+        <w:t xml:space="preserve"> </w:t>
+      </w:r>
+      <w:proofErr w:type="spellStart"/>
+      <w:r>
+        <w:t>acknowleged</w:t>
+      </w:r>
+      <w:proofErr w:type="spellEnd"/>
+      <w:r>
+        <w:t xml:space="preserve"> </w:t>
+      </w:r>
+      <w:proofErr w:type="spellStart"/>
+      <w:r>
+        <w:t>by</w:t>
+      </w:r>
+      <w:proofErr w:type="spellEnd"/>
+      <w:r>
+        <w:t xml:space="preserve"> all </w:t>
+      </w:r>
+      <w:proofErr w:type="spellStart"/>
+      <w:r>
+        <w:t>team</w:t>
+      </w:r>
+      <w:proofErr w:type="spellEnd"/>
+      <w:r>
+        <w:t xml:space="preserve"> </w:t>
+      </w:r>
+      <w:proofErr w:type="spellStart"/>
+      <w:r>
+        <w:t>members</w:t>
+      </w:r>
+      <w:proofErr w:type="spellEnd"/>
+      <w:r>
+        <w:t>.</w:t>
+      </w:r>
+    </w:p>
+    <w:p>
+      <w:proofErr w:type="spellStart"/>
+      <w:r>
+        <w:t>economical</w:t>
+      </w:r>
+      <w:proofErr w:type="spellEnd"/>
     </w:p>
     <w:p>
       <w:pPr>
-        <w:pStyle w:val="Listenabsatz"/>
-        <w:numPr>
-          <w:ilvl w:val="1"/>
-          <w:numId w:val="1"/>
-        </w:numPr>
+        <w:pStyle w:val="berschrift2"/>
       </w:pPr>
       <w:r>
-        <w:t>Create github account</w:t>
+        <w:t>U</w:t>
+      </w:r>
+      <w:r>
+        <w:t xml:space="preserve">ser </w:t>
+      </w:r>
+      <w:proofErr w:type="spellStart"/>
+      <w:r>
+        <w:t>stories</w:t>
+      </w:r>
+      <w:bookmarkEnd w:id="2"/>
+      <w:proofErr w:type="spellEnd"/>
+    </w:p>
+    <w:p>
+      <w:bookmarkStart w:id="3" w:name="_Toc121386440"/>
+      <w:r>
+        <w:t xml:space="preserve">As </w:t>
+      </w:r>
+      <w:proofErr w:type="spellStart"/>
+      <w:r>
+        <w:t>the</w:t>
+      </w:r>
+      <w:proofErr w:type="spellEnd"/>
+      <w:r>
+        <w:t xml:space="preserve"> </w:t>
+      </w:r>
+      <w:proofErr w:type="spellStart"/>
+      <w:r>
+        <w:t>scope</w:t>
+      </w:r>
+      <w:proofErr w:type="spellEnd"/>
+      <w:r>
+        <w:t xml:space="preserve"> </w:t>
+      </w:r>
+      <w:proofErr w:type="spellStart"/>
+      <w:r>
+        <w:t>of</w:t>
+      </w:r>
+      <w:proofErr w:type="spellEnd"/>
+      <w:r>
+        <w:t xml:space="preserve"> </w:t>
+      </w:r>
+      <w:proofErr w:type="spellStart"/>
+      <w:r>
+        <w:t>the</w:t>
+      </w:r>
+      <w:proofErr w:type="spellEnd"/>
+      <w:r>
+        <w:t xml:space="preserve"> </w:t>
+      </w:r>
+      <w:proofErr w:type="spellStart"/>
+      <w:r>
+        <w:t>project</w:t>
+      </w:r>
+      <w:proofErr w:type="spellEnd"/>
+      <w:r>
+        <w:t xml:space="preserve"> </w:t>
+      </w:r>
+      <w:proofErr w:type="spellStart"/>
+      <w:r>
+        <w:t>is</w:t>
+      </w:r>
+      <w:proofErr w:type="spellEnd"/>
+      <w:r>
+        <w:t xml:space="preserve"> </w:t>
+      </w:r>
+      <w:proofErr w:type="spellStart"/>
+      <w:r>
+        <w:t>stated</w:t>
+      </w:r>
+      <w:proofErr w:type="spellEnd"/>
+      <w:r>
+        <w:t xml:space="preserve"> </w:t>
+      </w:r>
+      <w:proofErr w:type="spellStart"/>
+      <w:r>
+        <w:t>clearly</w:t>
+      </w:r>
+      <w:proofErr w:type="spellEnd"/>
+      <w:r>
+        <w:t xml:space="preserve"> and </w:t>
+      </w:r>
+      <w:proofErr w:type="spellStart"/>
+      <w:r>
+        <w:t>the</w:t>
+      </w:r>
+      <w:proofErr w:type="spellEnd"/>
+      <w:r>
+        <w:t xml:space="preserve"> </w:t>
+      </w:r>
+      <w:proofErr w:type="spellStart"/>
+      <w:r>
+        <w:t>team</w:t>
+      </w:r>
+      <w:proofErr w:type="spellEnd"/>
+      <w:r>
+        <w:t xml:space="preserve"> </w:t>
+      </w:r>
+      <w:proofErr w:type="spellStart"/>
+      <w:r>
+        <w:t>agreed</w:t>
+      </w:r>
+      <w:proofErr w:type="spellEnd"/>
+      <w:r>
+        <w:t xml:space="preserve"> on </w:t>
+      </w:r>
+      <w:proofErr w:type="spellStart"/>
+      <w:r>
+        <w:t>the</w:t>
+      </w:r>
+      <w:proofErr w:type="spellEnd"/>
+      <w:r>
+        <w:t xml:space="preserve"> </w:t>
+      </w:r>
+      <w:proofErr w:type="spellStart"/>
+      <w:r>
+        <w:t>conclusion</w:t>
+      </w:r>
+      <w:proofErr w:type="spellEnd"/>
+      <w:r>
+        <w:t xml:space="preserve"> </w:t>
+      </w:r>
+      <w:proofErr w:type="spellStart"/>
+      <w:r>
+        <w:t>that</w:t>
+      </w:r>
+      <w:proofErr w:type="spellEnd"/>
+      <w:r>
+        <w:t xml:space="preserve"> </w:t>
+      </w:r>
+      <w:proofErr w:type="spellStart"/>
+      <w:r>
+        <w:t>the</w:t>
+      </w:r>
+      <w:proofErr w:type="spellEnd"/>
+      <w:r>
+        <w:t xml:space="preserve"> </w:t>
+      </w:r>
+      <w:proofErr w:type="spellStart"/>
+      <w:r>
+        <w:t>coding</w:t>
+      </w:r>
+      <w:proofErr w:type="spellEnd"/>
+      <w:r>
+        <w:t xml:space="preserve"> </w:t>
+      </w:r>
+      <w:proofErr w:type="spellStart"/>
+      <w:r>
+        <w:t>part</w:t>
+      </w:r>
+      <w:proofErr w:type="spellEnd"/>
+      <w:r>
+        <w:t xml:space="preserve"> </w:t>
+      </w:r>
+      <w:proofErr w:type="spellStart"/>
+      <w:r>
+        <w:t>is</w:t>
+      </w:r>
+      <w:proofErr w:type="spellEnd"/>
+      <w:r>
+        <w:t xml:space="preserve"> </w:t>
+      </w:r>
+      <w:proofErr w:type="spellStart"/>
+      <w:r>
+        <w:t>rather</w:t>
+      </w:r>
+      <w:proofErr w:type="spellEnd"/>
+      <w:r>
+        <w:t xml:space="preserve"> simple, </w:t>
+      </w:r>
+      <w:proofErr w:type="spellStart"/>
+      <w:r>
+        <w:t>we</w:t>
+      </w:r>
+      <w:proofErr w:type="spellEnd"/>
+      <w:r>
+        <w:t xml:space="preserve"> </w:t>
+      </w:r>
+      <w:proofErr w:type="spellStart"/>
+      <w:r>
+        <w:t>decided</w:t>
+      </w:r>
+      <w:proofErr w:type="spellEnd"/>
+      <w:r>
+        <w:t xml:space="preserve"> </w:t>
+      </w:r>
+      <w:proofErr w:type="spellStart"/>
+      <w:r>
+        <w:t>to</w:t>
+      </w:r>
+      <w:proofErr w:type="spellEnd"/>
+      <w:r>
+        <w:t xml:space="preserve"> </w:t>
+      </w:r>
+      <w:proofErr w:type="spellStart"/>
+      <w:r>
+        <w:t>work</w:t>
+      </w:r>
+      <w:proofErr w:type="spellEnd"/>
+      <w:r>
+        <w:t xml:space="preserve"> </w:t>
+      </w:r>
+      <w:proofErr w:type="spellStart"/>
+      <w:r>
+        <w:t>with</w:t>
+      </w:r>
+      <w:proofErr w:type="spellEnd"/>
+      <w:r>
+        <w:t xml:space="preserve"> </w:t>
+      </w:r>
+      <w:proofErr w:type="spellStart"/>
+      <w:r>
+        <w:t>the</w:t>
+      </w:r>
+      <w:proofErr w:type="spellEnd"/>
+      <w:r>
+        <w:t xml:space="preserve"> </w:t>
+      </w:r>
+      <w:proofErr w:type="spellStart"/>
+      <w:r>
+        <w:t>basic</w:t>
+      </w:r>
+      <w:proofErr w:type="spellEnd"/>
+      <w:r>
+        <w:t xml:space="preserve"> form </w:t>
+      </w:r>
+      <w:proofErr w:type="spellStart"/>
+      <w:r>
+        <w:t>regarding</w:t>
+      </w:r>
+      <w:proofErr w:type="spellEnd"/>
+      <w:r>
+        <w:t xml:space="preserve"> </w:t>
+      </w:r>
+      <w:proofErr w:type="spellStart"/>
+      <w:r>
+        <w:t>user</w:t>
+      </w:r>
+      <w:proofErr w:type="spellEnd"/>
+      <w:r>
+        <w:t xml:space="preserve"> </w:t>
+      </w:r>
+      <w:proofErr w:type="spellStart"/>
+      <w:r>
+        <w:t>stories</w:t>
+      </w:r>
+      <w:proofErr w:type="spellEnd"/>
+      <w:r>
+        <w:t xml:space="preserve">, </w:t>
+      </w:r>
+      <w:proofErr w:type="spellStart"/>
+      <w:r>
+        <w:t>though</w:t>
+      </w:r>
+      <w:proofErr w:type="spellEnd"/>
+      <w:r>
+        <w:t xml:space="preserve"> </w:t>
+      </w:r>
+      <w:proofErr w:type="spellStart"/>
+      <w:r>
+        <w:t>we</w:t>
+      </w:r>
+      <w:proofErr w:type="spellEnd"/>
+      <w:r>
+        <w:t xml:space="preserve"> </w:t>
+      </w:r>
+      <w:proofErr w:type="spellStart"/>
+      <w:r>
+        <w:t>share</w:t>
+      </w:r>
+      <w:proofErr w:type="spellEnd"/>
+      <w:r>
+        <w:t xml:space="preserve"> </w:t>
+      </w:r>
+      <w:proofErr w:type="spellStart"/>
+      <w:r>
+        <w:lastRenderedPageBreak/>
+        <w:t>the</w:t>
+      </w:r>
+      <w:proofErr w:type="spellEnd"/>
+      <w:r>
+        <w:t xml:space="preserve"> same </w:t>
+      </w:r>
+      <w:proofErr w:type="spellStart"/>
+      <w:r>
+        <w:t>opinion</w:t>
+      </w:r>
+      <w:proofErr w:type="spellEnd"/>
+      <w:r>
+        <w:t xml:space="preserve">, </w:t>
+      </w:r>
+      <w:proofErr w:type="spellStart"/>
+      <w:r>
+        <w:t>that</w:t>
+      </w:r>
+      <w:proofErr w:type="spellEnd"/>
+      <w:r>
+        <w:t xml:space="preserve"> in larger, </w:t>
+      </w:r>
+      <w:proofErr w:type="spellStart"/>
+      <w:r>
+        <w:t>more</w:t>
+      </w:r>
+      <w:proofErr w:type="spellEnd"/>
+      <w:r>
+        <w:t xml:space="preserve"> </w:t>
+      </w:r>
+      <w:proofErr w:type="spellStart"/>
+      <w:r>
+        <w:t>complex</w:t>
+      </w:r>
+      <w:proofErr w:type="spellEnd"/>
+      <w:r>
+        <w:t xml:space="preserve"> </w:t>
+      </w:r>
+      <w:proofErr w:type="spellStart"/>
+      <w:r>
+        <w:t>projects</w:t>
+      </w:r>
+      <w:proofErr w:type="spellEnd"/>
+      <w:r>
+        <w:t xml:space="preserve"> a </w:t>
+      </w:r>
+      <w:proofErr w:type="spellStart"/>
+      <w:r>
+        <w:t>deeper</w:t>
+      </w:r>
+      <w:proofErr w:type="spellEnd"/>
+      <w:r>
+        <w:t xml:space="preserve"> </w:t>
+      </w:r>
+      <w:proofErr w:type="spellStart"/>
+      <w:r>
+        <w:t>insight</w:t>
+      </w:r>
+      <w:proofErr w:type="spellEnd"/>
+      <w:r>
+        <w:t xml:space="preserve"> </w:t>
+      </w:r>
+      <w:r>
+        <w:t xml:space="preserve">via </w:t>
+      </w:r>
+      <w:proofErr w:type="spellStart"/>
+      <w:r>
+        <w:t>more</w:t>
+      </w:r>
+      <w:proofErr w:type="spellEnd"/>
+      <w:r>
+        <w:t xml:space="preserve"> </w:t>
+      </w:r>
+      <w:proofErr w:type="spellStart"/>
+      <w:r>
+        <w:t>detailed</w:t>
+      </w:r>
+      <w:proofErr w:type="spellEnd"/>
+      <w:r>
+        <w:t xml:space="preserve"> </w:t>
+      </w:r>
+      <w:proofErr w:type="spellStart"/>
+      <w:r>
+        <w:t>user</w:t>
+      </w:r>
+      <w:proofErr w:type="spellEnd"/>
+      <w:r>
+        <w:t xml:space="preserve"> </w:t>
+      </w:r>
+      <w:proofErr w:type="spellStart"/>
+      <w:r>
+        <w:t>stories</w:t>
+      </w:r>
+      <w:proofErr w:type="spellEnd"/>
+      <w:r>
+        <w:t xml:space="preserve"> </w:t>
+      </w:r>
+      <w:proofErr w:type="spellStart"/>
+      <w:r>
+        <w:t>benefits</w:t>
+      </w:r>
+      <w:proofErr w:type="spellEnd"/>
+      <w:r>
+        <w:t xml:space="preserve"> </w:t>
+      </w:r>
+      <w:proofErr w:type="spellStart"/>
+      <w:r>
+        <w:t>the</w:t>
+      </w:r>
+      <w:proofErr w:type="spellEnd"/>
+      <w:r>
+        <w:t xml:space="preserve"> </w:t>
+      </w:r>
+      <w:proofErr w:type="spellStart"/>
+      <w:r>
+        <w:t>outcome</w:t>
+      </w:r>
+      <w:proofErr w:type="spellEnd"/>
+      <w:r>
+        <w:t>.</w:t>
       </w:r>
     </w:p>
     <w:p>
       <w:pPr>
-        <w:pStyle w:val="Listenabsatz"/>
-        <w:numPr>
-          <w:ilvl w:val="1"/>
-          <w:numId w:val="1"/>
-        </w:numPr>
+        <w:pStyle w:val="berschrift2"/>
       </w:pPr>
-      <w:r>
-        <w:t>Create public repository</w:t>
-      </w:r>
+      <w:proofErr w:type="spellStart"/>
+      <w:r>
+        <w:lastRenderedPageBreak/>
+        <w:t>G</w:t>
+      </w:r>
+      <w:r>
+        <w:t>ithub</w:t>
+      </w:r>
+      <w:proofErr w:type="spellEnd"/>
+      <w:r>
+        <w:t xml:space="preserve"> </w:t>
+      </w:r>
+      <w:proofErr w:type="spellStart"/>
+      <w:r>
+        <w:t>account</w:t>
+      </w:r>
+      <w:bookmarkEnd w:id="3"/>
+      <w:proofErr w:type="spellEnd"/>
+      <w:r>
+        <w:t xml:space="preserve"> and </w:t>
+      </w:r>
+      <w:proofErr w:type="spellStart"/>
+      <w:r>
+        <w:t>public</w:t>
+      </w:r>
+      <w:proofErr w:type="spellEnd"/>
+      <w:r>
+        <w:t xml:space="preserve"> </w:t>
+      </w:r>
+      <w:proofErr w:type="spellStart"/>
+      <w:r>
+        <w:t>repository</w:t>
+      </w:r>
+      <w:proofErr w:type="spellEnd"/>
     </w:p>
     <w:p>
       <w:pPr>
-        <w:pStyle w:val="Listenabsatz"/>
-        <w:numPr>
-          <w:ilvl w:val="1"/>
-          <w:numId w:val="1"/>
-        </w:numPr>
+        <w:pStyle w:val="berschrift2"/>
+        <w:rPr>
+          <w:rFonts w:asciiTheme="minorHAnsi" w:eastAsiaTheme="minorHAnsi" w:hAnsiTheme="minorHAnsi" w:cstheme="minorBidi"/>
+          <w:color w:val="auto"/>
+          <w:sz w:val="22"/>
+          <w:szCs w:val="22"/>
+        </w:rPr>
       </w:pPr>
-      <w:r>
-        <w:t xml:space="preserve">Development </w:t>
+      <w:bookmarkStart w:id="4" w:name="_Toc121386441"/>
+      <w:r>
+        <w:rPr>
+          <w:rFonts w:asciiTheme="minorHAnsi" w:eastAsiaTheme="minorHAnsi" w:hAnsiTheme="minorHAnsi" w:cstheme="minorBidi"/>
+          <w:color w:val="auto"/>
+          <w:sz w:val="22"/>
+          <w:szCs w:val="22"/>
+        </w:rPr>
+        <w:t xml:space="preserve">As </w:t>
+      </w:r>
+      <w:proofErr w:type="spellStart"/>
+      <w:r>
+        <w:rPr>
+          <w:rFonts w:asciiTheme="minorHAnsi" w:eastAsiaTheme="minorHAnsi" w:hAnsiTheme="minorHAnsi" w:cstheme="minorBidi"/>
+          <w:color w:val="auto"/>
+          <w:sz w:val="22"/>
+          <w:szCs w:val="22"/>
+        </w:rPr>
+        <w:t>required</w:t>
+      </w:r>
+      <w:proofErr w:type="spellEnd"/>
+      <w:r>
+        <w:rPr>
+          <w:rFonts w:asciiTheme="minorHAnsi" w:eastAsiaTheme="minorHAnsi" w:hAnsiTheme="minorHAnsi" w:cstheme="minorBidi"/>
+          <w:color w:val="auto"/>
+          <w:sz w:val="22"/>
+          <w:szCs w:val="22"/>
+        </w:rPr>
+        <w:t xml:space="preserve"> a </w:t>
+      </w:r>
+      <w:proofErr w:type="spellStart"/>
+      <w:r>
+        <w:rPr>
+          <w:rFonts w:asciiTheme="minorHAnsi" w:eastAsiaTheme="minorHAnsi" w:hAnsiTheme="minorHAnsi" w:cstheme="minorBidi"/>
+          <w:color w:val="auto"/>
+          <w:sz w:val="22"/>
+          <w:szCs w:val="22"/>
+        </w:rPr>
+        <w:t>github</w:t>
+      </w:r>
+      <w:proofErr w:type="spellEnd"/>
+      <w:r>
+        <w:rPr>
+          <w:rFonts w:asciiTheme="minorHAnsi" w:eastAsiaTheme="minorHAnsi" w:hAnsiTheme="minorHAnsi" w:cstheme="minorBidi"/>
+          <w:color w:val="auto"/>
+          <w:sz w:val="22"/>
+          <w:szCs w:val="22"/>
+        </w:rPr>
+        <w:t xml:space="preserve">-account </w:t>
+      </w:r>
+      <w:r>
+        <w:rPr>
+          <w:rFonts w:asciiTheme="minorHAnsi" w:eastAsiaTheme="minorHAnsi" w:hAnsiTheme="minorHAnsi" w:cstheme="minorBidi"/>
+          <w:color w:val="auto"/>
+          <w:sz w:val="22"/>
+          <w:szCs w:val="22"/>
+        </w:rPr>
+        <w:t xml:space="preserve">was </w:t>
+      </w:r>
+      <w:proofErr w:type="spellStart"/>
+      <w:r>
+        <w:rPr>
+          <w:rFonts w:asciiTheme="minorHAnsi" w:eastAsiaTheme="minorHAnsi" w:hAnsiTheme="minorHAnsi" w:cstheme="minorBidi"/>
+          <w:color w:val="auto"/>
+          <w:sz w:val="22"/>
+          <w:szCs w:val="22"/>
+        </w:rPr>
+        <w:t>created</w:t>
+      </w:r>
+      <w:proofErr w:type="spellEnd"/>
+      <w:r>
+        <w:rPr>
+          <w:rFonts w:asciiTheme="minorHAnsi" w:eastAsiaTheme="minorHAnsi" w:hAnsiTheme="minorHAnsi" w:cstheme="minorBidi"/>
+          <w:color w:val="auto"/>
+          <w:sz w:val="22"/>
+          <w:szCs w:val="22"/>
+        </w:rPr>
+        <w:t xml:space="preserve"> and a </w:t>
+      </w:r>
+      <w:proofErr w:type="spellStart"/>
+      <w:r>
+        <w:rPr>
+          <w:rFonts w:asciiTheme="minorHAnsi" w:eastAsiaTheme="minorHAnsi" w:hAnsiTheme="minorHAnsi" w:cstheme="minorBidi"/>
+          <w:color w:val="auto"/>
+          <w:sz w:val="22"/>
+          <w:szCs w:val="22"/>
+        </w:rPr>
+        <w:t>public</w:t>
+      </w:r>
+      <w:proofErr w:type="spellEnd"/>
+      <w:r>
+        <w:rPr>
+          <w:rFonts w:asciiTheme="minorHAnsi" w:eastAsiaTheme="minorHAnsi" w:hAnsiTheme="minorHAnsi" w:cstheme="minorBidi"/>
+          <w:color w:val="auto"/>
+          <w:sz w:val="22"/>
+          <w:szCs w:val="22"/>
+        </w:rPr>
+        <w:t xml:space="preserve"> </w:t>
+      </w:r>
+      <w:proofErr w:type="spellStart"/>
+      <w:r>
+        <w:rPr>
+          <w:rFonts w:asciiTheme="minorHAnsi" w:eastAsiaTheme="minorHAnsi" w:hAnsiTheme="minorHAnsi" w:cstheme="minorBidi"/>
+          <w:color w:val="auto"/>
+          <w:sz w:val="22"/>
+          <w:szCs w:val="22"/>
+        </w:rPr>
+        <w:t>repository</w:t>
+      </w:r>
+      <w:proofErr w:type="spellEnd"/>
+      <w:r>
+        <w:rPr>
+          <w:rFonts w:asciiTheme="minorHAnsi" w:eastAsiaTheme="minorHAnsi" w:hAnsiTheme="minorHAnsi" w:cstheme="minorBidi"/>
+          <w:color w:val="auto"/>
+          <w:sz w:val="22"/>
+          <w:szCs w:val="22"/>
+        </w:rPr>
+        <w:t xml:space="preserve"> </w:t>
+      </w:r>
+      <w:proofErr w:type="spellStart"/>
+      <w:r>
+        <w:rPr>
+          <w:rFonts w:asciiTheme="minorHAnsi" w:eastAsiaTheme="minorHAnsi" w:hAnsiTheme="minorHAnsi" w:cstheme="minorBidi"/>
+          <w:color w:val="auto"/>
+          <w:sz w:val="22"/>
+          <w:szCs w:val="22"/>
+        </w:rPr>
+        <w:t>opened</w:t>
+      </w:r>
+      <w:proofErr w:type="spellEnd"/>
+      <w:r>
+        <w:rPr>
+          <w:rFonts w:asciiTheme="minorHAnsi" w:eastAsiaTheme="minorHAnsi" w:hAnsiTheme="minorHAnsi" w:cstheme="minorBidi"/>
+          <w:color w:val="auto"/>
+          <w:sz w:val="22"/>
+          <w:szCs w:val="22"/>
+        </w:rPr>
+        <w:t xml:space="preserve"> </w:t>
+      </w:r>
+      <w:proofErr w:type="spellStart"/>
+      <w:r>
+        <w:rPr>
+          <w:rFonts w:asciiTheme="minorHAnsi" w:eastAsiaTheme="minorHAnsi" w:hAnsiTheme="minorHAnsi" w:cstheme="minorBidi"/>
+          <w:color w:val="auto"/>
+          <w:sz w:val="22"/>
+          <w:szCs w:val="22"/>
+        </w:rPr>
+        <w:t>following</w:t>
+      </w:r>
+      <w:proofErr w:type="spellEnd"/>
+      <w:r>
+        <w:rPr>
+          <w:rFonts w:asciiTheme="minorHAnsi" w:eastAsiaTheme="minorHAnsi" w:hAnsiTheme="minorHAnsi" w:cstheme="minorBidi"/>
+          <w:color w:val="auto"/>
+          <w:sz w:val="22"/>
+          <w:szCs w:val="22"/>
+        </w:rPr>
+        <w:t xml:space="preserve"> </w:t>
+      </w:r>
+      <w:proofErr w:type="spellStart"/>
+      <w:r>
+        <w:rPr>
+          <w:rFonts w:asciiTheme="minorHAnsi" w:eastAsiaTheme="minorHAnsi" w:hAnsiTheme="minorHAnsi" w:cstheme="minorBidi"/>
+          <w:color w:val="auto"/>
+          <w:sz w:val="22"/>
+          <w:szCs w:val="22"/>
+        </w:rPr>
+        <w:t>the</w:t>
+      </w:r>
+      <w:proofErr w:type="spellEnd"/>
+      <w:r>
+        <w:rPr>
+          <w:rFonts w:asciiTheme="minorHAnsi" w:eastAsiaTheme="minorHAnsi" w:hAnsiTheme="minorHAnsi" w:cstheme="minorBidi"/>
+          <w:color w:val="auto"/>
+          <w:sz w:val="22"/>
+          <w:szCs w:val="22"/>
+        </w:rPr>
+        <w:t xml:space="preserve"> </w:t>
+      </w:r>
+      <w:proofErr w:type="spellStart"/>
+      <w:r>
+        <w:rPr>
+          <w:rFonts w:asciiTheme="minorHAnsi" w:eastAsiaTheme="minorHAnsi" w:hAnsiTheme="minorHAnsi" w:cstheme="minorBidi"/>
+          <w:color w:val="auto"/>
+          <w:sz w:val="22"/>
+          <w:szCs w:val="22"/>
+        </w:rPr>
+        <w:t>instructions</w:t>
+      </w:r>
+      <w:proofErr w:type="spellEnd"/>
+      <w:r>
+        <w:rPr>
+          <w:rFonts w:asciiTheme="minorHAnsi" w:eastAsiaTheme="minorHAnsi" w:hAnsiTheme="minorHAnsi" w:cstheme="minorBidi"/>
+          <w:color w:val="auto"/>
+          <w:sz w:val="22"/>
+          <w:szCs w:val="22"/>
+        </w:rPr>
+        <w:t xml:space="preserve"> </w:t>
+      </w:r>
+      <w:proofErr w:type="spellStart"/>
+      <w:r>
+        <w:rPr>
+          <w:rFonts w:asciiTheme="minorHAnsi" w:eastAsiaTheme="minorHAnsi" w:hAnsiTheme="minorHAnsi" w:cstheme="minorBidi"/>
+          <w:color w:val="auto"/>
+          <w:sz w:val="22"/>
+          <w:szCs w:val="22"/>
+        </w:rPr>
+        <w:t>provided</w:t>
+      </w:r>
+      <w:proofErr w:type="spellEnd"/>
+      <w:r>
+        <w:rPr>
+          <w:rFonts w:asciiTheme="minorHAnsi" w:eastAsiaTheme="minorHAnsi" w:hAnsiTheme="minorHAnsi" w:cstheme="minorBidi"/>
+          <w:color w:val="auto"/>
+          <w:sz w:val="22"/>
+          <w:szCs w:val="22"/>
+        </w:rPr>
+        <w:t xml:space="preserve"> </w:t>
+      </w:r>
+      <w:proofErr w:type="spellStart"/>
+      <w:r>
+        <w:rPr>
+          <w:rFonts w:asciiTheme="minorHAnsi" w:eastAsiaTheme="minorHAnsi" w:hAnsiTheme="minorHAnsi" w:cstheme="minorBidi"/>
+          <w:color w:val="auto"/>
+          <w:sz w:val="22"/>
+          <w:szCs w:val="22"/>
+        </w:rPr>
+        <w:t>by</w:t>
+      </w:r>
+      <w:proofErr w:type="spellEnd"/>
+      <w:r>
+        <w:rPr>
+          <w:rFonts w:asciiTheme="minorHAnsi" w:eastAsiaTheme="minorHAnsi" w:hAnsiTheme="minorHAnsi" w:cstheme="minorBidi"/>
+          <w:color w:val="auto"/>
+          <w:sz w:val="22"/>
+          <w:szCs w:val="22"/>
+        </w:rPr>
+        <w:t xml:space="preserve"> </w:t>
+      </w:r>
+      <w:proofErr w:type="spellStart"/>
+      <w:r>
+        <w:rPr>
+          <w:rFonts w:asciiTheme="minorHAnsi" w:eastAsiaTheme="minorHAnsi" w:hAnsiTheme="minorHAnsi" w:cstheme="minorBidi"/>
+          <w:color w:val="auto"/>
+          <w:sz w:val="22"/>
+          <w:szCs w:val="22"/>
+        </w:rPr>
+        <w:t>the</w:t>
+      </w:r>
+      <w:proofErr w:type="spellEnd"/>
+      <w:r>
+        <w:rPr>
+          <w:rFonts w:asciiTheme="minorHAnsi" w:eastAsiaTheme="minorHAnsi" w:hAnsiTheme="minorHAnsi" w:cstheme="minorBidi"/>
+          <w:color w:val="auto"/>
+          <w:sz w:val="22"/>
+          <w:szCs w:val="22"/>
+        </w:rPr>
+        <w:t xml:space="preserve"> </w:t>
+      </w:r>
+      <w:proofErr w:type="spellStart"/>
+      <w:r>
+        <w:rPr>
+          <w:rFonts w:asciiTheme="minorHAnsi" w:eastAsiaTheme="minorHAnsi" w:hAnsiTheme="minorHAnsi" w:cstheme="minorBidi"/>
+          <w:color w:val="auto"/>
+          <w:sz w:val="22"/>
+          <w:szCs w:val="22"/>
+        </w:rPr>
+        <w:t>course</w:t>
+      </w:r>
+      <w:proofErr w:type="spellEnd"/>
+      <w:r>
+        <w:rPr>
+          <w:rFonts w:asciiTheme="minorHAnsi" w:eastAsiaTheme="minorHAnsi" w:hAnsiTheme="minorHAnsi" w:cstheme="minorBidi"/>
+          <w:color w:val="auto"/>
+          <w:sz w:val="22"/>
+          <w:szCs w:val="22"/>
+        </w:rPr>
+        <w:t>.</w:t>
       </w:r>
     </w:p>
     <w:p>
       <w:pPr>
-        <w:pStyle w:val="Listenabsatz"/>
-        <w:numPr>
-          <w:ilvl w:val="2"/>
-          <w:numId w:val="1"/>
-        </w:numPr>
+        <w:pStyle w:val="berschrift2"/>
       </w:pPr>
-      <w:r>
-        <w:t>Different approaches</w:t>
-      </w:r>
+      <w:bookmarkStart w:id="5" w:name="_Toc121386442"/>
+      <w:bookmarkEnd w:id="4"/>
     </w:p>
     <w:p>
       <w:pPr>
-        <w:pStyle w:val="Listenabsatz"/>
-        <w:numPr>
-          <w:ilvl w:val="2"/>
-          <w:numId w:val="1"/>
-        </w:numPr>
+        <w:pStyle w:val="berschrift2"/>
       </w:pPr>
       <w:r>
-        <w:t>Different branches</w:t>
-      </w:r>
+        <w:t>Development</w:t>
+      </w:r>
+      <w:bookmarkEnd w:id="5"/>
+      <w:r>
+        <w:t xml:space="preserve"> </w:t>
+      </w:r>
+      <w:bookmarkStart w:id="6" w:name="_Toc121386443"/>
     </w:p>
     <w:p>
       <w:pPr>
-        <w:pStyle w:val="Listenabsatz"/>
-        <w:numPr>
-          <w:ilvl w:val="2"/>
-          <w:numId w:val="1"/>
-        </w:numPr>
+        <w:pStyle w:val="berschrift3"/>
       </w:pPr>
       <w:r>
-        <w:t>Code documentation</w:t>
-      </w:r>
+        <w:t xml:space="preserve">Different </w:t>
+      </w:r>
+      <w:proofErr w:type="spellStart"/>
+      <w:r>
+        <w:t>approaches</w:t>
+      </w:r>
+      <w:bookmarkEnd w:id="6"/>
+      <w:proofErr w:type="spellEnd"/>
     </w:p>
     <w:p>
       <w:pPr>
-        <w:pStyle w:val="Listenabsatz"/>
-        <w:numPr>
-          <w:ilvl w:val="2"/>
-          <w:numId w:val="1"/>
-        </w:numPr>
+        <w:pStyle w:val="berschrift3"/>
+        <w:rPr>
+          <w:rFonts w:asciiTheme="minorHAnsi" w:eastAsiaTheme="minorHAnsi" w:hAnsiTheme="minorHAnsi" w:cstheme="minorBidi"/>
+          <w:color w:val="auto"/>
+          <w:sz w:val="22"/>
+          <w:szCs w:val="22"/>
+        </w:rPr>
       </w:pPr>
-      <w:r>
-        <w:t>Create unit tests</w:t>
+      <w:bookmarkStart w:id="7" w:name="_Toc121386444"/>
+      <w:r>
+        <w:rPr>
+          <w:rFonts w:asciiTheme="minorHAnsi" w:eastAsiaTheme="minorHAnsi" w:hAnsiTheme="minorHAnsi" w:cstheme="minorBidi"/>
+          <w:color w:val="auto"/>
+          <w:sz w:val="22"/>
+          <w:szCs w:val="22"/>
+        </w:rPr>
+        <w:t xml:space="preserve">In </w:t>
+      </w:r>
+      <w:proofErr w:type="spellStart"/>
+      <w:r>
+        <w:rPr>
+          <w:rFonts w:asciiTheme="minorHAnsi" w:eastAsiaTheme="minorHAnsi" w:hAnsiTheme="minorHAnsi" w:cstheme="minorBidi"/>
+          <w:color w:val="auto"/>
+          <w:sz w:val="22"/>
+          <w:szCs w:val="22"/>
+        </w:rPr>
+        <w:t>order</w:t>
+      </w:r>
+      <w:proofErr w:type="spellEnd"/>
+      <w:r>
+        <w:rPr>
+          <w:rFonts w:asciiTheme="minorHAnsi" w:eastAsiaTheme="minorHAnsi" w:hAnsiTheme="minorHAnsi" w:cstheme="minorBidi"/>
+          <w:color w:val="auto"/>
+          <w:sz w:val="22"/>
+          <w:szCs w:val="22"/>
+        </w:rPr>
+        <w:t xml:space="preserve"> </w:t>
+      </w:r>
+      <w:proofErr w:type="spellStart"/>
+      <w:r>
+        <w:rPr>
+          <w:rFonts w:asciiTheme="minorHAnsi" w:eastAsiaTheme="minorHAnsi" w:hAnsiTheme="minorHAnsi" w:cstheme="minorBidi"/>
+          <w:color w:val="auto"/>
+          <w:sz w:val="22"/>
+          <w:szCs w:val="22"/>
+        </w:rPr>
+        <w:t>to</w:t>
+      </w:r>
+      <w:proofErr w:type="spellEnd"/>
+      <w:r>
+        <w:rPr>
+          <w:rFonts w:asciiTheme="minorHAnsi" w:eastAsiaTheme="minorHAnsi" w:hAnsiTheme="minorHAnsi" w:cstheme="minorBidi"/>
+          <w:color w:val="auto"/>
+          <w:sz w:val="22"/>
+          <w:szCs w:val="22"/>
+        </w:rPr>
+        <w:t xml:space="preserve"> </w:t>
+      </w:r>
+      <w:proofErr w:type="spellStart"/>
+      <w:r>
+        <w:rPr>
+          <w:rFonts w:asciiTheme="minorHAnsi" w:eastAsiaTheme="minorHAnsi" w:hAnsiTheme="minorHAnsi" w:cstheme="minorBidi"/>
+          <w:color w:val="auto"/>
+          <w:sz w:val="22"/>
+          <w:szCs w:val="22"/>
+        </w:rPr>
+        <w:t>maximize</w:t>
+      </w:r>
+      <w:proofErr w:type="spellEnd"/>
+      <w:r>
+        <w:rPr>
+          <w:rFonts w:asciiTheme="minorHAnsi" w:eastAsiaTheme="minorHAnsi" w:hAnsiTheme="minorHAnsi" w:cstheme="minorBidi"/>
+          <w:color w:val="auto"/>
+          <w:sz w:val="22"/>
+          <w:szCs w:val="22"/>
+        </w:rPr>
+        <w:t xml:space="preserve"> </w:t>
+      </w:r>
+      <w:proofErr w:type="spellStart"/>
+      <w:r>
+        <w:rPr>
+          <w:rFonts w:asciiTheme="minorHAnsi" w:eastAsiaTheme="minorHAnsi" w:hAnsiTheme="minorHAnsi" w:cstheme="minorBidi"/>
+          <w:color w:val="auto"/>
+          <w:sz w:val="22"/>
+          <w:szCs w:val="22"/>
+        </w:rPr>
+        <w:t>the</w:t>
+      </w:r>
+      <w:proofErr w:type="spellEnd"/>
+      <w:r>
+        <w:rPr>
+          <w:rFonts w:asciiTheme="minorHAnsi" w:eastAsiaTheme="minorHAnsi" w:hAnsiTheme="minorHAnsi" w:cstheme="minorBidi"/>
+          <w:color w:val="auto"/>
+          <w:sz w:val="22"/>
+          <w:szCs w:val="22"/>
+        </w:rPr>
+        <w:t xml:space="preserve"> personal </w:t>
+      </w:r>
+      <w:proofErr w:type="spellStart"/>
+      <w:r>
+        <w:rPr>
+          <w:rFonts w:asciiTheme="minorHAnsi" w:eastAsiaTheme="minorHAnsi" w:hAnsiTheme="minorHAnsi" w:cstheme="minorBidi"/>
+          <w:color w:val="auto"/>
+          <w:sz w:val="22"/>
+          <w:szCs w:val="22"/>
+        </w:rPr>
+        <w:t>output</w:t>
+      </w:r>
+      <w:proofErr w:type="spellEnd"/>
+      <w:r>
+        <w:rPr>
+          <w:rFonts w:asciiTheme="minorHAnsi" w:eastAsiaTheme="minorHAnsi" w:hAnsiTheme="minorHAnsi" w:cstheme="minorBidi"/>
+          <w:color w:val="auto"/>
+          <w:sz w:val="22"/>
+          <w:szCs w:val="22"/>
+        </w:rPr>
+        <w:t xml:space="preserve"> </w:t>
+      </w:r>
+      <w:proofErr w:type="spellStart"/>
+      <w:r>
+        <w:rPr>
+          <w:rFonts w:asciiTheme="minorHAnsi" w:eastAsiaTheme="minorHAnsi" w:hAnsiTheme="minorHAnsi" w:cstheme="minorBidi"/>
+          <w:color w:val="auto"/>
+          <w:sz w:val="22"/>
+          <w:szCs w:val="22"/>
+        </w:rPr>
+        <w:t>we</w:t>
+      </w:r>
+      <w:proofErr w:type="spellEnd"/>
+      <w:r>
+        <w:rPr>
+          <w:rFonts w:asciiTheme="minorHAnsi" w:eastAsiaTheme="minorHAnsi" w:hAnsiTheme="minorHAnsi" w:cstheme="minorBidi"/>
+          <w:color w:val="auto"/>
+          <w:sz w:val="22"/>
+          <w:szCs w:val="22"/>
+        </w:rPr>
+        <w:t xml:space="preserve"> </w:t>
+      </w:r>
+      <w:proofErr w:type="spellStart"/>
+      <w:r>
+        <w:rPr>
+          <w:rFonts w:asciiTheme="minorHAnsi" w:eastAsiaTheme="minorHAnsi" w:hAnsiTheme="minorHAnsi" w:cstheme="minorBidi"/>
+          <w:color w:val="auto"/>
+          <w:sz w:val="22"/>
+          <w:szCs w:val="22"/>
+        </w:rPr>
+        <w:t>decided</w:t>
+      </w:r>
+      <w:proofErr w:type="spellEnd"/>
+      <w:r>
+        <w:rPr>
+          <w:rFonts w:asciiTheme="minorHAnsi" w:eastAsiaTheme="minorHAnsi" w:hAnsiTheme="minorHAnsi" w:cstheme="minorBidi"/>
+          <w:color w:val="auto"/>
+          <w:sz w:val="22"/>
+          <w:szCs w:val="22"/>
+        </w:rPr>
+        <w:t xml:space="preserve"> </w:t>
+      </w:r>
+      <w:proofErr w:type="spellStart"/>
+      <w:r>
+        <w:rPr>
+          <w:rFonts w:asciiTheme="minorHAnsi" w:eastAsiaTheme="minorHAnsi" w:hAnsiTheme="minorHAnsi" w:cstheme="minorBidi"/>
+          <w:color w:val="auto"/>
+          <w:sz w:val="22"/>
+          <w:szCs w:val="22"/>
+        </w:rPr>
+        <w:t>to</w:t>
+      </w:r>
+      <w:proofErr w:type="spellEnd"/>
+      <w:r>
+        <w:rPr>
+          <w:rFonts w:asciiTheme="minorHAnsi" w:eastAsiaTheme="minorHAnsi" w:hAnsiTheme="minorHAnsi" w:cstheme="minorBidi"/>
+          <w:color w:val="auto"/>
+          <w:sz w:val="22"/>
+          <w:szCs w:val="22"/>
+        </w:rPr>
+        <w:t xml:space="preserve"> not </w:t>
+      </w:r>
+      <w:proofErr w:type="spellStart"/>
+      <w:r>
+        <w:rPr>
+          <w:rFonts w:asciiTheme="minorHAnsi" w:eastAsiaTheme="minorHAnsi" w:hAnsiTheme="minorHAnsi" w:cstheme="minorBidi"/>
+          <w:color w:val="auto"/>
+          <w:sz w:val="22"/>
+          <w:szCs w:val="22"/>
+        </w:rPr>
+        <w:t>only</w:t>
+      </w:r>
+      <w:proofErr w:type="spellEnd"/>
+      <w:r>
+        <w:rPr>
+          <w:rFonts w:asciiTheme="minorHAnsi" w:eastAsiaTheme="minorHAnsi" w:hAnsiTheme="minorHAnsi" w:cstheme="minorBidi"/>
+          <w:color w:val="auto"/>
+          <w:sz w:val="22"/>
+          <w:szCs w:val="22"/>
+        </w:rPr>
+        <w:t xml:space="preserve"> follow </w:t>
+      </w:r>
+      <w:proofErr w:type="spellStart"/>
+      <w:r>
+        <w:rPr>
+          <w:rFonts w:asciiTheme="minorHAnsi" w:eastAsiaTheme="minorHAnsi" w:hAnsiTheme="minorHAnsi" w:cstheme="minorBidi"/>
+          <w:color w:val="auto"/>
+          <w:sz w:val="22"/>
+          <w:szCs w:val="22"/>
+        </w:rPr>
+        <w:t>the</w:t>
+      </w:r>
+      <w:proofErr w:type="spellEnd"/>
+      <w:r>
+        <w:rPr>
+          <w:rFonts w:asciiTheme="minorHAnsi" w:eastAsiaTheme="minorHAnsi" w:hAnsiTheme="minorHAnsi" w:cstheme="minorBidi"/>
+          <w:color w:val="auto"/>
+          <w:sz w:val="22"/>
+          <w:szCs w:val="22"/>
+        </w:rPr>
+        <w:t xml:space="preserve"> </w:t>
+      </w:r>
+      <w:proofErr w:type="spellStart"/>
+      <w:r>
+        <w:rPr>
+          <w:rFonts w:asciiTheme="minorHAnsi" w:eastAsiaTheme="minorHAnsi" w:hAnsiTheme="minorHAnsi" w:cstheme="minorBidi"/>
+          <w:color w:val="auto"/>
+          <w:sz w:val="22"/>
+          <w:szCs w:val="22"/>
+        </w:rPr>
+        <w:t>instructions</w:t>
+      </w:r>
+      <w:proofErr w:type="spellEnd"/>
+      <w:r>
+        <w:rPr>
+          <w:rFonts w:asciiTheme="minorHAnsi" w:eastAsiaTheme="minorHAnsi" w:hAnsiTheme="minorHAnsi" w:cstheme="minorBidi"/>
+          <w:color w:val="auto"/>
+          <w:sz w:val="22"/>
+          <w:szCs w:val="22"/>
+        </w:rPr>
+        <w:t xml:space="preserve"> </w:t>
+      </w:r>
+      <w:proofErr w:type="spellStart"/>
+      <w:r>
+        <w:rPr>
+          <w:rFonts w:asciiTheme="minorHAnsi" w:eastAsiaTheme="minorHAnsi" w:hAnsiTheme="minorHAnsi" w:cstheme="minorBidi"/>
+          <w:color w:val="auto"/>
+          <w:sz w:val="22"/>
+          <w:szCs w:val="22"/>
+        </w:rPr>
+        <w:t>by</w:t>
+      </w:r>
+      <w:proofErr w:type="spellEnd"/>
+      <w:r>
+        <w:rPr>
+          <w:rFonts w:asciiTheme="minorHAnsi" w:eastAsiaTheme="minorHAnsi" w:hAnsiTheme="minorHAnsi" w:cstheme="minorBidi"/>
+          <w:color w:val="auto"/>
+          <w:sz w:val="22"/>
+          <w:szCs w:val="22"/>
+        </w:rPr>
+        <w:t xml:space="preserve"> </w:t>
+      </w:r>
+      <w:proofErr w:type="spellStart"/>
+      <w:r>
+        <w:rPr>
+          <w:rFonts w:asciiTheme="minorHAnsi" w:eastAsiaTheme="minorHAnsi" w:hAnsiTheme="minorHAnsi" w:cstheme="minorBidi"/>
+          <w:color w:val="auto"/>
+          <w:sz w:val="22"/>
+          <w:szCs w:val="22"/>
+        </w:rPr>
+        <w:t>the</w:t>
+      </w:r>
+      <w:proofErr w:type="spellEnd"/>
+      <w:r>
+        <w:rPr>
+          <w:rFonts w:asciiTheme="minorHAnsi" w:eastAsiaTheme="minorHAnsi" w:hAnsiTheme="minorHAnsi" w:cstheme="minorBidi"/>
+          <w:color w:val="auto"/>
+          <w:sz w:val="22"/>
+          <w:szCs w:val="22"/>
+        </w:rPr>
+        <w:t xml:space="preserve"> </w:t>
+      </w:r>
+      <w:proofErr w:type="spellStart"/>
+      <w:r>
+        <w:rPr>
+          <w:rFonts w:asciiTheme="minorHAnsi" w:eastAsiaTheme="minorHAnsi" w:hAnsiTheme="minorHAnsi" w:cstheme="minorBidi"/>
+          <w:color w:val="auto"/>
+          <w:sz w:val="22"/>
+          <w:szCs w:val="22"/>
+        </w:rPr>
+        <w:t>course</w:t>
+      </w:r>
+      <w:proofErr w:type="spellEnd"/>
+      <w:r>
+        <w:rPr>
+          <w:rFonts w:asciiTheme="minorHAnsi" w:eastAsiaTheme="minorHAnsi" w:hAnsiTheme="minorHAnsi" w:cstheme="minorBidi"/>
+          <w:color w:val="auto"/>
+          <w:sz w:val="22"/>
+          <w:szCs w:val="22"/>
+        </w:rPr>
+        <w:t xml:space="preserve">, but also </w:t>
+      </w:r>
+      <w:proofErr w:type="spellStart"/>
+      <w:r>
+        <w:rPr>
+          <w:rFonts w:asciiTheme="minorHAnsi" w:eastAsiaTheme="minorHAnsi" w:hAnsiTheme="minorHAnsi" w:cstheme="minorBidi"/>
+          <w:color w:val="auto"/>
+          <w:sz w:val="22"/>
+          <w:szCs w:val="22"/>
+        </w:rPr>
+        <w:t>to</w:t>
+      </w:r>
+      <w:proofErr w:type="spellEnd"/>
+      <w:r>
+        <w:rPr>
+          <w:rFonts w:asciiTheme="minorHAnsi" w:eastAsiaTheme="minorHAnsi" w:hAnsiTheme="minorHAnsi" w:cstheme="minorBidi"/>
+          <w:color w:val="auto"/>
+          <w:sz w:val="22"/>
+          <w:szCs w:val="22"/>
+        </w:rPr>
+        <w:t xml:space="preserve"> </w:t>
+      </w:r>
+      <w:proofErr w:type="spellStart"/>
+      <w:r>
+        <w:rPr>
+          <w:rFonts w:asciiTheme="minorHAnsi" w:eastAsiaTheme="minorHAnsi" w:hAnsiTheme="minorHAnsi" w:cstheme="minorBidi"/>
+          <w:color w:val="auto"/>
+          <w:sz w:val="22"/>
+          <w:szCs w:val="22"/>
+        </w:rPr>
+        <w:t>build</w:t>
+      </w:r>
+      <w:proofErr w:type="spellEnd"/>
+      <w:r>
+        <w:rPr>
+          <w:rFonts w:asciiTheme="minorHAnsi" w:eastAsiaTheme="minorHAnsi" w:hAnsiTheme="minorHAnsi" w:cstheme="minorBidi"/>
+          <w:color w:val="auto"/>
+          <w:sz w:val="22"/>
+          <w:szCs w:val="22"/>
+        </w:rPr>
+        <w:t xml:space="preserve"> on </w:t>
+      </w:r>
+      <w:proofErr w:type="spellStart"/>
+      <w:r>
+        <w:rPr>
+          <w:rFonts w:asciiTheme="minorHAnsi" w:eastAsiaTheme="minorHAnsi" w:hAnsiTheme="minorHAnsi" w:cstheme="minorBidi"/>
+          <w:color w:val="auto"/>
+          <w:sz w:val="22"/>
+          <w:szCs w:val="22"/>
+        </w:rPr>
+        <w:t>various</w:t>
+      </w:r>
+      <w:proofErr w:type="spellEnd"/>
+      <w:r>
+        <w:rPr>
+          <w:rFonts w:asciiTheme="minorHAnsi" w:eastAsiaTheme="minorHAnsi" w:hAnsiTheme="minorHAnsi" w:cstheme="minorBidi"/>
+          <w:color w:val="auto"/>
+          <w:sz w:val="22"/>
+          <w:szCs w:val="22"/>
+        </w:rPr>
+        <w:t xml:space="preserve"> </w:t>
+      </w:r>
+      <w:proofErr w:type="spellStart"/>
+      <w:r>
+        <w:rPr>
+          <w:rFonts w:asciiTheme="minorHAnsi" w:eastAsiaTheme="minorHAnsi" w:hAnsiTheme="minorHAnsi" w:cstheme="minorBidi"/>
+          <w:color w:val="auto"/>
+          <w:sz w:val="22"/>
+          <w:szCs w:val="22"/>
+        </w:rPr>
+        <w:t>documentations</w:t>
+      </w:r>
+      <w:proofErr w:type="spellEnd"/>
+      <w:r>
+        <w:rPr>
+          <w:rFonts w:asciiTheme="minorHAnsi" w:eastAsiaTheme="minorHAnsi" w:hAnsiTheme="minorHAnsi" w:cstheme="minorBidi"/>
+          <w:color w:val="auto"/>
+          <w:sz w:val="22"/>
+          <w:szCs w:val="22"/>
+        </w:rPr>
+        <w:t xml:space="preserve"> </w:t>
+      </w:r>
+      <w:proofErr w:type="spellStart"/>
+      <w:r>
+        <w:rPr>
+          <w:rFonts w:asciiTheme="minorHAnsi" w:eastAsiaTheme="minorHAnsi" w:hAnsiTheme="minorHAnsi" w:cstheme="minorBidi"/>
+          <w:color w:val="auto"/>
+          <w:sz w:val="22"/>
+          <w:szCs w:val="22"/>
+        </w:rPr>
+        <w:t>provided</w:t>
+      </w:r>
+      <w:proofErr w:type="spellEnd"/>
+      <w:r>
+        <w:rPr>
+          <w:rFonts w:asciiTheme="minorHAnsi" w:eastAsiaTheme="minorHAnsi" w:hAnsiTheme="minorHAnsi" w:cstheme="minorBidi"/>
+          <w:color w:val="auto"/>
+          <w:sz w:val="22"/>
+          <w:szCs w:val="22"/>
+        </w:rPr>
+        <w:t xml:space="preserve"> </w:t>
+      </w:r>
+      <w:proofErr w:type="spellStart"/>
+      <w:r>
+        <w:rPr>
+          <w:rFonts w:asciiTheme="minorHAnsi" w:eastAsiaTheme="minorHAnsi" w:hAnsiTheme="minorHAnsi" w:cstheme="minorBidi"/>
+          <w:color w:val="auto"/>
+          <w:sz w:val="22"/>
+          <w:szCs w:val="22"/>
+        </w:rPr>
+        <w:t>by</w:t>
+      </w:r>
+      <w:proofErr w:type="spellEnd"/>
+      <w:r>
+        <w:rPr>
+          <w:rFonts w:asciiTheme="minorHAnsi" w:eastAsiaTheme="minorHAnsi" w:hAnsiTheme="minorHAnsi" w:cstheme="minorBidi"/>
+          <w:color w:val="auto"/>
+          <w:sz w:val="22"/>
+          <w:szCs w:val="22"/>
+        </w:rPr>
+        <w:t xml:space="preserve"> </w:t>
+      </w:r>
+      <w:proofErr w:type="spellStart"/>
+      <w:r>
+        <w:rPr>
+          <w:rFonts w:asciiTheme="minorHAnsi" w:eastAsiaTheme="minorHAnsi" w:hAnsiTheme="minorHAnsi" w:cstheme="minorBidi"/>
+          <w:color w:val="auto"/>
+          <w:sz w:val="22"/>
+          <w:szCs w:val="22"/>
+        </w:rPr>
+        <w:t>the</w:t>
+      </w:r>
+      <w:proofErr w:type="spellEnd"/>
+      <w:r>
+        <w:rPr>
+          <w:rFonts w:asciiTheme="minorHAnsi" w:eastAsiaTheme="minorHAnsi" w:hAnsiTheme="minorHAnsi" w:cstheme="minorBidi"/>
+          <w:color w:val="auto"/>
+          <w:sz w:val="22"/>
+          <w:szCs w:val="22"/>
+        </w:rPr>
+        <w:t xml:space="preserve"> </w:t>
+      </w:r>
+      <w:proofErr w:type="spellStart"/>
+      <w:r>
+        <w:rPr>
+          <w:rFonts w:asciiTheme="minorHAnsi" w:eastAsiaTheme="minorHAnsi" w:hAnsiTheme="minorHAnsi" w:cstheme="minorBidi"/>
+          <w:color w:val="auto"/>
+          <w:sz w:val="22"/>
+          <w:szCs w:val="22"/>
+        </w:rPr>
+        <w:t>creators</w:t>
+      </w:r>
+      <w:proofErr w:type="spellEnd"/>
+      <w:r>
+        <w:rPr>
+          <w:rFonts w:asciiTheme="minorHAnsi" w:eastAsiaTheme="minorHAnsi" w:hAnsiTheme="minorHAnsi" w:cstheme="minorBidi"/>
+          <w:color w:val="auto"/>
+          <w:sz w:val="22"/>
+          <w:szCs w:val="22"/>
+        </w:rPr>
+        <w:t xml:space="preserve"> </w:t>
+      </w:r>
+      <w:proofErr w:type="spellStart"/>
+      <w:r>
+        <w:rPr>
+          <w:rFonts w:asciiTheme="minorHAnsi" w:eastAsiaTheme="minorHAnsi" w:hAnsiTheme="minorHAnsi" w:cstheme="minorBidi"/>
+          <w:color w:val="auto"/>
+          <w:sz w:val="22"/>
+          <w:szCs w:val="22"/>
+        </w:rPr>
+        <w:t>of</w:t>
+      </w:r>
+      <w:proofErr w:type="spellEnd"/>
+      <w:r>
+        <w:rPr>
+          <w:rFonts w:asciiTheme="minorHAnsi" w:eastAsiaTheme="minorHAnsi" w:hAnsiTheme="minorHAnsi" w:cstheme="minorBidi"/>
+          <w:color w:val="auto"/>
+          <w:sz w:val="22"/>
+          <w:szCs w:val="22"/>
+        </w:rPr>
+        <w:t xml:space="preserve"> </w:t>
+      </w:r>
+      <w:proofErr w:type="spellStart"/>
+      <w:r>
+        <w:rPr>
+          <w:rFonts w:asciiTheme="minorHAnsi" w:eastAsiaTheme="minorHAnsi" w:hAnsiTheme="minorHAnsi" w:cstheme="minorBidi"/>
+          <w:color w:val="auto"/>
+          <w:sz w:val="22"/>
+          <w:szCs w:val="22"/>
+        </w:rPr>
+        <w:t>the</w:t>
+      </w:r>
+      <w:proofErr w:type="spellEnd"/>
+      <w:r>
+        <w:rPr>
+          <w:rFonts w:asciiTheme="minorHAnsi" w:eastAsiaTheme="minorHAnsi" w:hAnsiTheme="minorHAnsi" w:cstheme="minorBidi"/>
+          <w:color w:val="auto"/>
+          <w:sz w:val="22"/>
+          <w:szCs w:val="22"/>
+        </w:rPr>
+        <w:t xml:space="preserve"> </w:t>
+      </w:r>
+      <w:proofErr w:type="spellStart"/>
+      <w:r>
+        <w:rPr>
+          <w:rFonts w:asciiTheme="minorHAnsi" w:eastAsiaTheme="minorHAnsi" w:hAnsiTheme="minorHAnsi" w:cstheme="minorBidi"/>
+          <w:color w:val="auto"/>
+          <w:sz w:val="22"/>
+          <w:szCs w:val="22"/>
+        </w:rPr>
+        <w:t>used</w:t>
+      </w:r>
+      <w:proofErr w:type="spellEnd"/>
+      <w:r>
+        <w:rPr>
+          <w:rFonts w:asciiTheme="minorHAnsi" w:eastAsiaTheme="minorHAnsi" w:hAnsiTheme="minorHAnsi" w:cstheme="minorBidi"/>
+          <w:color w:val="auto"/>
+          <w:sz w:val="22"/>
+          <w:szCs w:val="22"/>
+        </w:rPr>
+        <w:t xml:space="preserve"> </w:t>
+      </w:r>
+      <w:proofErr w:type="spellStart"/>
+      <w:r>
+        <w:rPr>
+          <w:rFonts w:asciiTheme="minorHAnsi" w:eastAsiaTheme="minorHAnsi" w:hAnsiTheme="minorHAnsi" w:cstheme="minorBidi"/>
+          <w:color w:val="auto"/>
+          <w:sz w:val="22"/>
+          <w:szCs w:val="22"/>
+        </w:rPr>
+        <w:t>tools</w:t>
+      </w:r>
+      <w:proofErr w:type="spellEnd"/>
+      <w:r>
+        <w:rPr>
+          <w:rFonts w:asciiTheme="minorHAnsi" w:eastAsiaTheme="minorHAnsi" w:hAnsiTheme="minorHAnsi" w:cstheme="minorBidi"/>
+          <w:color w:val="auto"/>
+          <w:sz w:val="22"/>
+          <w:szCs w:val="22"/>
+        </w:rPr>
+        <w:t xml:space="preserve"> and </w:t>
+      </w:r>
+      <w:proofErr w:type="spellStart"/>
+      <w:r>
+        <w:rPr>
+          <w:rFonts w:asciiTheme="minorHAnsi" w:eastAsiaTheme="minorHAnsi" w:hAnsiTheme="minorHAnsi" w:cstheme="minorBidi"/>
+          <w:color w:val="auto"/>
+          <w:sz w:val="22"/>
+          <w:szCs w:val="22"/>
+        </w:rPr>
+        <w:t>software</w:t>
+      </w:r>
+      <w:proofErr w:type="spellEnd"/>
+      <w:r>
+        <w:rPr>
+          <w:rFonts w:asciiTheme="minorHAnsi" w:eastAsiaTheme="minorHAnsi" w:hAnsiTheme="minorHAnsi" w:cstheme="minorBidi"/>
+          <w:color w:val="auto"/>
+          <w:sz w:val="22"/>
+          <w:szCs w:val="22"/>
+        </w:rPr>
+        <w:t xml:space="preserve">, e.g.: </w:t>
+      </w:r>
+      <w:r>
+        <w:rPr>
+          <w:rFonts w:asciiTheme="minorHAnsi" w:eastAsiaTheme="minorHAnsi" w:hAnsiTheme="minorHAnsi" w:cstheme="minorBidi"/>
+          <w:color w:val="auto"/>
+          <w:sz w:val="22"/>
+          <w:szCs w:val="22"/>
+        </w:rPr>
+        <w:t xml:space="preserve">spring.io, </w:t>
+      </w:r>
+      <w:r>
+        <w:rPr>
+          <w:rFonts w:asciiTheme="minorHAnsi" w:eastAsiaTheme="minorHAnsi" w:hAnsiTheme="minorHAnsi" w:cstheme="minorBidi"/>
+          <w:color w:val="auto"/>
+          <w:sz w:val="22"/>
+          <w:szCs w:val="22"/>
+        </w:rPr>
+        <w:t>jetbrains.com, tutorialspoint.com</w:t>
       </w:r>
     </w:p>
     <w:p>
       <w:pPr>
-        <w:pStyle w:val="Listenabsatz"/>
-        <w:numPr>
-          <w:ilvl w:val="1"/>
-          <w:numId w:val="1"/>
-        </w:numPr>
+        <w:pStyle w:val="berschrift3"/>
       </w:pPr>
-      <w:r>
-        <w:t>Add github action</w:t>
-      </w:r>
     </w:p>
     <w:p>
       <w:pPr>
-        <w:pStyle w:val="Listenabsatz"/>
-        <w:numPr>
-          <w:ilvl w:val="1"/>
-          <w:numId w:val="1"/>
-        </w:numPr>
+        <w:pStyle w:val="berschrift3"/>
       </w:pPr>
       <w:r>
-        <w:t>Add github artifact</w:t>
-      </w:r>
+        <w:t xml:space="preserve">Different </w:t>
+      </w:r>
+      <w:proofErr w:type="spellStart"/>
+      <w:r>
+        <w:t>branches</w:t>
+      </w:r>
+      <w:bookmarkEnd w:id="7"/>
+      <w:proofErr w:type="spellEnd"/>
     </w:p>
     <w:p>
       <w:pPr>
-        <w:pStyle w:val="Listenabsatz"/>
-        <w:numPr>
-          <w:ilvl w:val="0"/>
-          <w:numId w:val="1"/>
-        </w:numPr>
+        <w:pStyle w:val="berschrift3"/>
+        <w:rPr>
+          <w:rFonts w:asciiTheme="minorHAnsi" w:eastAsiaTheme="minorHAnsi" w:hAnsiTheme="minorHAnsi" w:cstheme="minorBidi"/>
+          <w:color w:val="auto"/>
+          <w:sz w:val="22"/>
+          <w:szCs w:val="22"/>
+        </w:rPr>
       </w:pPr>
-      <w:r>
-        <w:t>User stories</w:t>
+      <w:bookmarkStart w:id="8" w:name="_Toc121386445"/>
+      <w:r>
+        <w:rPr>
+          <w:rFonts w:asciiTheme="minorHAnsi" w:eastAsiaTheme="minorHAnsi" w:hAnsiTheme="minorHAnsi" w:cstheme="minorBidi"/>
+          <w:color w:val="auto"/>
+          <w:sz w:val="22"/>
+          <w:szCs w:val="22"/>
+        </w:rPr>
+        <w:t xml:space="preserve">After </w:t>
+      </w:r>
+      <w:proofErr w:type="spellStart"/>
+      <w:r>
+        <w:rPr>
+          <w:rFonts w:asciiTheme="minorHAnsi" w:eastAsiaTheme="minorHAnsi" w:hAnsiTheme="minorHAnsi" w:cstheme="minorBidi"/>
+          <w:color w:val="auto"/>
+          <w:sz w:val="22"/>
+          <w:szCs w:val="22"/>
+        </w:rPr>
+        <w:t>the</w:t>
+      </w:r>
+      <w:proofErr w:type="spellEnd"/>
+      <w:r>
+        <w:rPr>
+          <w:rFonts w:asciiTheme="minorHAnsi" w:eastAsiaTheme="minorHAnsi" w:hAnsiTheme="minorHAnsi" w:cstheme="minorBidi"/>
+          <w:color w:val="auto"/>
+          <w:sz w:val="22"/>
+          <w:szCs w:val="22"/>
+        </w:rPr>
+        <w:t xml:space="preserve"> </w:t>
+      </w:r>
+      <w:proofErr w:type="spellStart"/>
+      <w:r>
+        <w:rPr>
+          <w:rFonts w:asciiTheme="minorHAnsi" w:eastAsiaTheme="minorHAnsi" w:hAnsiTheme="minorHAnsi" w:cstheme="minorBidi"/>
+          <w:color w:val="auto"/>
+          <w:sz w:val="22"/>
+          <w:szCs w:val="22"/>
+        </w:rPr>
+        <w:t>needed</w:t>
+      </w:r>
+      <w:proofErr w:type="spellEnd"/>
+      <w:r>
+        <w:rPr>
+          <w:rFonts w:asciiTheme="minorHAnsi" w:eastAsiaTheme="minorHAnsi" w:hAnsiTheme="minorHAnsi" w:cstheme="minorBidi"/>
+          <w:color w:val="auto"/>
+          <w:sz w:val="22"/>
+          <w:szCs w:val="22"/>
+        </w:rPr>
+        <w:t xml:space="preserve"> </w:t>
+      </w:r>
+      <w:proofErr w:type="spellStart"/>
+      <w:r>
+        <w:rPr>
+          <w:rFonts w:asciiTheme="minorHAnsi" w:eastAsiaTheme="minorHAnsi" w:hAnsiTheme="minorHAnsi" w:cstheme="minorBidi"/>
+          <w:color w:val="auto"/>
+          <w:sz w:val="22"/>
+          <w:szCs w:val="22"/>
+        </w:rPr>
+        <w:t>knowledge</w:t>
+      </w:r>
+      <w:proofErr w:type="spellEnd"/>
+      <w:r>
+        <w:rPr>
+          <w:rFonts w:asciiTheme="minorHAnsi" w:eastAsiaTheme="minorHAnsi" w:hAnsiTheme="minorHAnsi" w:cstheme="minorBidi"/>
+          <w:color w:val="auto"/>
+          <w:sz w:val="22"/>
+          <w:szCs w:val="22"/>
+        </w:rPr>
+        <w:t xml:space="preserve"> </w:t>
+      </w:r>
+      <w:proofErr w:type="spellStart"/>
+      <w:r>
+        <w:rPr>
+          <w:rFonts w:asciiTheme="minorHAnsi" w:eastAsiaTheme="minorHAnsi" w:hAnsiTheme="minorHAnsi" w:cstheme="minorBidi"/>
+          <w:color w:val="auto"/>
+          <w:sz w:val="22"/>
+          <w:szCs w:val="22"/>
+        </w:rPr>
+        <w:t>concerning</w:t>
+      </w:r>
+      <w:proofErr w:type="spellEnd"/>
+      <w:r>
+        <w:rPr>
+          <w:rFonts w:asciiTheme="minorHAnsi" w:eastAsiaTheme="minorHAnsi" w:hAnsiTheme="minorHAnsi" w:cstheme="minorBidi"/>
+          <w:color w:val="auto"/>
+          <w:sz w:val="22"/>
+          <w:szCs w:val="22"/>
+        </w:rPr>
+        <w:t xml:space="preserve"> </w:t>
+      </w:r>
+      <w:proofErr w:type="spellStart"/>
+      <w:r>
+        <w:rPr>
+          <w:rFonts w:asciiTheme="minorHAnsi" w:eastAsiaTheme="minorHAnsi" w:hAnsiTheme="minorHAnsi" w:cstheme="minorBidi"/>
+          <w:color w:val="auto"/>
+          <w:sz w:val="22"/>
+          <w:szCs w:val="22"/>
+        </w:rPr>
+        <w:t>implementation</w:t>
+      </w:r>
+      <w:proofErr w:type="spellEnd"/>
+      <w:r>
+        <w:rPr>
+          <w:rFonts w:asciiTheme="minorHAnsi" w:eastAsiaTheme="minorHAnsi" w:hAnsiTheme="minorHAnsi" w:cstheme="minorBidi"/>
+          <w:color w:val="auto"/>
+          <w:sz w:val="22"/>
+          <w:szCs w:val="22"/>
+        </w:rPr>
+        <w:t xml:space="preserve"> </w:t>
+      </w:r>
+      <w:proofErr w:type="spellStart"/>
+      <w:r>
+        <w:rPr>
+          <w:rFonts w:asciiTheme="minorHAnsi" w:eastAsiaTheme="minorHAnsi" w:hAnsiTheme="minorHAnsi" w:cstheme="minorBidi"/>
+          <w:color w:val="auto"/>
+          <w:sz w:val="22"/>
+          <w:szCs w:val="22"/>
+        </w:rPr>
+        <w:t>skills</w:t>
+      </w:r>
+      <w:proofErr w:type="spellEnd"/>
+      <w:r>
+        <w:rPr>
+          <w:rFonts w:asciiTheme="minorHAnsi" w:eastAsiaTheme="minorHAnsi" w:hAnsiTheme="minorHAnsi" w:cstheme="minorBidi"/>
+          <w:color w:val="auto"/>
+          <w:sz w:val="22"/>
+          <w:szCs w:val="22"/>
+        </w:rPr>
+        <w:t xml:space="preserve"> was </w:t>
+      </w:r>
+      <w:proofErr w:type="spellStart"/>
+      <w:r>
+        <w:rPr>
+          <w:rFonts w:asciiTheme="minorHAnsi" w:eastAsiaTheme="minorHAnsi" w:hAnsiTheme="minorHAnsi" w:cstheme="minorBidi"/>
+          <w:color w:val="auto"/>
+          <w:sz w:val="22"/>
+          <w:szCs w:val="22"/>
+        </w:rPr>
+        <w:t>acquired</w:t>
+      </w:r>
+      <w:proofErr w:type="spellEnd"/>
+      <w:r>
+        <w:rPr>
+          <w:rFonts w:asciiTheme="minorHAnsi" w:eastAsiaTheme="minorHAnsi" w:hAnsiTheme="minorHAnsi" w:cstheme="minorBidi"/>
+          <w:color w:val="auto"/>
+          <w:sz w:val="22"/>
+          <w:szCs w:val="22"/>
+        </w:rPr>
+        <w:t xml:space="preserve"> </w:t>
+      </w:r>
+      <w:proofErr w:type="spellStart"/>
+      <w:r>
+        <w:rPr>
+          <w:rFonts w:asciiTheme="minorHAnsi" w:eastAsiaTheme="minorHAnsi" w:hAnsiTheme="minorHAnsi" w:cstheme="minorBidi"/>
+          <w:color w:val="auto"/>
+          <w:sz w:val="22"/>
+          <w:szCs w:val="22"/>
+        </w:rPr>
+        <w:t>the</w:t>
+      </w:r>
+      <w:proofErr w:type="spellEnd"/>
+      <w:r>
+        <w:rPr>
+          <w:rFonts w:asciiTheme="minorHAnsi" w:eastAsiaTheme="minorHAnsi" w:hAnsiTheme="minorHAnsi" w:cstheme="minorBidi"/>
+          <w:color w:val="auto"/>
+          <w:sz w:val="22"/>
+          <w:szCs w:val="22"/>
+        </w:rPr>
+        <w:t xml:space="preserve"> </w:t>
+      </w:r>
+      <w:proofErr w:type="spellStart"/>
+      <w:r>
+        <w:rPr>
+          <w:rFonts w:asciiTheme="minorHAnsi" w:eastAsiaTheme="minorHAnsi" w:hAnsiTheme="minorHAnsi" w:cstheme="minorBidi"/>
+          <w:color w:val="auto"/>
+          <w:sz w:val="22"/>
+          <w:szCs w:val="22"/>
+        </w:rPr>
+        <w:t>branch</w:t>
+      </w:r>
+      <w:proofErr w:type="spellEnd"/>
+      <w:r>
+        <w:rPr>
+          <w:rFonts w:asciiTheme="minorHAnsi" w:eastAsiaTheme="minorHAnsi" w:hAnsiTheme="minorHAnsi" w:cstheme="minorBidi"/>
+          <w:color w:val="auto"/>
+          <w:sz w:val="22"/>
+          <w:szCs w:val="22"/>
+        </w:rPr>
+        <w:t xml:space="preserve"> </w:t>
+      </w:r>
+      <w:proofErr w:type="spellStart"/>
+      <w:r>
+        <w:rPr>
+          <w:rFonts w:asciiTheme="minorHAnsi" w:eastAsiaTheme="minorHAnsi" w:hAnsiTheme="minorHAnsi" w:cstheme="minorBidi"/>
+          <w:color w:val="auto"/>
+          <w:sz w:val="22"/>
+          <w:szCs w:val="22"/>
+        </w:rPr>
+        <w:t>structure</w:t>
+      </w:r>
+      <w:proofErr w:type="spellEnd"/>
+      <w:r>
+        <w:rPr>
+          <w:rFonts w:asciiTheme="minorHAnsi" w:eastAsiaTheme="minorHAnsi" w:hAnsiTheme="minorHAnsi" w:cstheme="minorBidi"/>
+          <w:color w:val="auto"/>
+          <w:sz w:val="22"/>
+          <w:szCs w:val="22"/>
+        </w:rPr>
+        <w:t xml:space="preserve"> was </w:t>
+      </w:r>
+      <w:proofErr w:type="spellStart"/>
+      <w:r>
+        <w:rPr>
+          <w:rFonts w:asciiTheme="minorHAnsi" w:eastAsiaTheme="minorHAnsi" w:hAnsiTheme="minorHAnsi" w:cstheme="minorBidi"/>
+          <w:color w:val="auto"/>
+          <w:sz w:val="22"/>
+          <w:szCs w:val="22"/>
+        </w:rPr>
+        <w:t>remodeled</w:t>
+      </w:r>
+      <w:proofErr w:type="spellEnd"/>
+      <w:r>
+        <w:rPr>
+          <w:rFonts w:asciiTheme="minorHAnsi" w:eastAsiaTheme="minorHAnsi" w:hAnsiTheme="minorHAnsi" w:cstheme="minorBidi"/>
+          <w:color w:val="auto"/>
+          <w:sz w:val="22"/>
+          <w:szCs w:val="22"/>
+        </w:rPr>
+        <w:t xml:space="preserve">. </w:t>
+      </w:r>
+      <w:r>
+        <w:rPr>
+          <w:rFonts w:asciiTheme="minorHAnsi" w:eastAsiaTheme="minorHAnsi" w:hAnsiTheme="minorHAnsi" w:cstheme="minorBidi"/>
+          <w:color w:val="auto"/>
+          <w:sz w:val="22"/>
+          <w:szCs w:val="22"/>
+        </w:rPr>
+        <w:t>Naturally a</w:t>
+      </w:r>
+      <w:r>
+        <w:rPr>
+          <w:rFonts w:asciiTheme="minorHAnsi" w:eastAsiaTheme="minorHAnsi" w:hAnsiTheme="minorHAnsi" w:cstheme="minorBidi"/>
+          <w:color w:val="auto"/>
+          <w:sz w:val="22"/>
+          <w:szCs w:val="22"/>
+        </w:rPr>
+        <w:t xml:space="preserve"> d</w:t>
+      </w:r>
+      <w:proofErr w:type="spellStart"/>
+      <w:r>
+        <w:rPr>
+          <w:rFonts w:asciiTheme="minorHAnsi" w:eastAsiaTheme="minorHAnsi" w:hAnsiTheme="minorHAnsi" w:cstheme="minorBidi"/>
+          <w:color w:val="auto"/>
+          <w:sz w:val="22"/>
+          <w:szCs w:val="22"/>
+        </w:rPr>
+        <w:t>ev</w:t>
+      </w:r>
+      <w:proofErr w:type="spellEnd"/>
+      <w:r>
+        <w:rPr>
+          <w:rFonts w:asciiTheme="minorHAnsi" w:eastAsiaTheme="minorHAnsi" w:hAnsiTheme="minorHAnsi" w:cstheme="minorBidi"/>
+          <w:color w:val="auto"/>
+          <w:sz w:val="22"/>
+          <w:szCs w:val="22"/>
+        </w:rPr>
+        <w:t xml:space="preserve"> and </w:t>
+      </w:r>
+      <w:proofErr w:type="spellStart"/>
+      <w:r>
+        <w:rPr>
+          <w:rFonts w:asciiTheme="minorHAnsi" w:eastAsiaTheme="minorHAnsi" w:hAnsiTheme="minorHAnsi" w:cstheme="minorBidi"/>
+          <w:color w:val="auto"/>
+          <w:sz w:val="22"/>
+          <w:szCs w:val="22"/>
+        </w:rPr>
+        <w:t>main</w:t>
+      </w:r>
+      <w:proofErr w:type="spellEnd"/>
+      <w:r>
+        <w:rPr>
+          <w:rFonts w:asciiTheme="minorHAnsi" w:eastAsiaTheme="minorHAnsi" w:hAnsiTheme="minorHAnsi" w:cstheme="minorBidi"/>
+          <w:color w:val="auto"/>
+          <w:sz w:val="22"/>
+          <w:szCs w:val="22"/>
+        </w:rPr>
+        <w:t xml:space="preserve"> </w:t>
+      </w:r>
+      <w:proofErr w:type="spellStart"/>
+      <w:r>
+        <w:rPr>
+          <w:rFonts w:asciiTheme="minorHAnsi" w:eastAsiaTheme="minorHAnsi" w:hAnsiTheme="minorHAnsi" w:cstheme="minorBidi"/>
+          <w:color w:val="auto"/>
+          <w:sz w:val="22"/>
+          <w:szCs w:val="22"/>
+        </w:rPr>
+        <w:t>branch</w:t>
+      </w:r>
+      <w:proofErr w:type="spellEnd"/>
+      <w:r>
+        <w:rPr>
+          <w:rFonts w:asciiTheme="minorHAnsi" w:eastAsiaTheme="minorHAnsi" w:hAnsiTheme="minorHAnsi" w:cstheme="minorBidi"/>
+          <w:color w:val="auto"/>
+          <w:sz w:val="22"/>
+          <w:szCs w:val="22"/>
+        </w:rPr>
+        <w:t xml:space="preserve"> </w:t>
+      </w:r>
+      <w:proofErr w:type="spellStart"/>
+      <w:r>
+        <w:rPr>
+          <w:rFonts w:asciiTheme="minorHAnsi" w:eastAsiaTheme="minorHAnsi" w:hAnsiTheme="minorHAnsi" w:cstheme="minorBidi"/>
+          <w:color w:val="auto"/>
+          <w:sz w:val="22"/>
+          <w:szCs w:val="22"/>
+        </w:rPr>
+        <w:t>have</w:t>
+      </w:r>
+      <w:proofErr w:type="spellEnd"/>
+      <w:r>
+        <w:rPr>
+          <w:rFonts w:asciiTheme="minorHAnsi" w:eastAsiaTheme="minorHAnsi" w:hAnsiTheme="minorHAnsi" w:cstheme="minorBidi"/>
+          <w:color w:val="auto"/>
+          <w:sz w:val="22"/>
+          <w:szCs w:val="22"/>
+        </w:rPr>
+        <w:t xml:space="preserve"> </w:t>
+      </w:r>
+      <w:proofErr w:type="spellStart"/>
+      <w:r>
+        <w:rPr>
+          <w:rFonts w:asciiTheme="minorHAnsi" w:eastAsiaTheme="minorHAnsi" w:hAnsiTheme="minorHAnsi" w:cstheme="minorBidi"/>
+          <w:color w:val="auto"/>
+          <w:sz w:val="22"/>
+          <w:szCs w:val="22"/>
+        </w:rPr>
+        <w:t>been</w:t>
+      </w:r>
+      <w:proofErr w:type="spellEnd"/>
+      <w:r>
+        <w:rPr>
+          <w:rFonts w:asciiTheme="minorHAnsi" w:eastAsiaTheme="minorHAnsi" w:hAnsiTheme="minorHAnsi" w:cstheme="minorBidi"/>
+          <w:color w:val="auto"/>
+          <w:sz w:val="22"/>
+          <w:szCs w:val="22"/>
+        </w:rPr>
+        <w:t xml:space="preserve"> </w:t>
+      </w:r>
+      <w:proofErr w:type="spellStart"/>
+      <w:r>
+        <w:rPr>
+          <w:rFonts w:asciiTheme="minorHAnsi" w:eastAsiaTheme="minorHAnsi" w:hAnsiTheme="minorHAnsi" w:cstheme="minorBidi"/>
+          <w:color w:val="auto"/>
+          <w:sz w:val="22"/>
+          <w:szCs w:val="22"/>
+        </w:rPr>
+        <w:t>part</w:t>
+      </w:r>
+      <w:proofErr w:type="spellEnd"/>
+      <w:r>
+        <w:rPr>
+          <w:rFonts w:asciiTheme="minorHAnsi" w:eastAsiaTheme="minorHAnsi" w:hAnsiTheme="minorHAnsi" w:cstheme="minorBidi"/>
+          <w:color w:val="auto"/>
+          <w:sz w:val="22"/>
+          <w:szCs w:val="22"/>
+        </w:rPr>
+        <w:t xml:space="preserve"> </w:t>
+      </w:r>
+      <w:proofErr w:type="spellStart"/>
+      <w:r>
+        <w:rPr>
+          <w:rFonts w:asciiTheme="minorHAnsi" w:eastAsiaTheme="minorHAnsi" w:hAnsiTheme="minorHAnsi" w:cstheme="minorBidi"/>
+          <w:color w:val="auto"/>
+          <w:sz w:val="22"/>
+          <w:szCs w:val="22"/>
+        </w:rPr>
+        <w:t>of</w:t>
+      </w:r>
+      <w:proofErr w:type="spellEnd"/>
+      <w:r>
+        <w:rPr>
+          <w:rFonts w:asciiTheme="minorHAnsi" w:eastAsiaTheme="minorHAnsi" w:hAnsiTheme="minorHAnsi" w:cstheme="minorBidi"/>
+          <w:color w:val="auto"/>
+          <w:sz w:val="22"/>
+          <w:szCs w:val="22"/>
+        </w:rPr>
+        <w:t xml:space="preserve"> </w:t>
+      </w:r>
+      <w:proofErr w:type="spellStart"/>
+      <w:r>
+        <w:rPr>
+          <w:rFonts w:asciiTheme="minorHAnsi" w:eastAsiaTheme="minorHAnsi" w:hAnsiTheme="minorHAnsi" w:cstheme="minorBidi"/>
+          <w:color w:val="auto"/>
+          <w:sz w:val="22"/>
+          <w:szCs w:val="22"/>
+        </w:rPr>
+        <w:t>the</w:t>
+      </w:r>
+      <w:proofErr w:type="spellEnd"/>
+      <w:r>
+        <w:rPr>
+          <w:rFonts w:asciiTheme="minorHAnsi" w:eastAsiaTheme="minorHAnsi" w:hAnsiTheme="minorHAnsi" w:cstheme="minorBidi"/>
+          <w:color w:val="auto"/>
+          <w:sz w:val="22"/>
+          <w:szCs w:val="22"/>
+        </w:rPr>
+        <w:t xml:space="preserve"> </w:t>
+      </w:r>
+      <w:proofErr w:type="spellStart"/>
+      <w:r>
+        <w:rPr>
+          <w:rFonts w:asciiTheme="minorHAnsi" w:eastAsiaTheme="minorHAnsi" w:hAnsiTheme="minorHAnsi" w:cstheme="minorBidi"/>
+          <w:color w:val="auto"/>
+          <w:sz w:val="22"/>
+          <w:szCs w:val="22"/>
+        </w:rPr>
+        <w:t>project</w:t>
+      </w:r>
+      <w:proofErr w:type="spellEnd"/>
+      <w:r>
+        <w:rPr>
+          <w:rFonts w:asciiTheme="minorHAnsi" w:eastAsiaTheme="minorHAnsi" w:hAnsiTheme="minorHAnsi" w:cstheme="minorBidi"/>
+          <w:color w:val="auto"/>
+          <w:sz w:val="22"/>
+          <w:szCs w:val="22"/>
+        </w:rPr>
+        <w:t xml:space="preserve"> </w:t>
+      </w:r>
+      <w:proofErr w:type="spellStart"/>
+      <w:r>
+        <w:rPr>
+          <w:rFonts w:asciiTheme="minorHAnsi" w:eastAsiaTheme="minorHAnsi" w:hAnsiTheme="minorHAnsi" w:cstheme="minorBidi"/>
+          <w:color w:val="auto"/>
+          <w:sz w:val="22"/>
+          <w:szCs w:val="22"/>
+        </w:rPr>
+        <w:t>since</w:t>
+      </w:r>
+      <w:proofErr w:type="spellEnd"/>
+      <w:r>
+        <w:rPr>
+          <w:rFonts w:asciiTheme="minorHAnsi" w:eastAsiaTheme="minorHAnsi" w:hAnsiTheme="minorHAnsi" w:cstheme="minorBidi"/>
+          <w:color w:val="auto"/>
+          <w:sz w:val="22"/>
+          <w:szCs w:val="22"/>
+        </w:rPr>
+        <w:t xml:space="preserve"> </w:t>
+      </w:r>
+      <w:proofErr w:type="spellStart"/>
+      <w:r>
+        <w:rPr>
+          <w:rFonts w:asciiTheme="minorHAnsi" w:eastAsiaTheme="minorHAnsi" w:hAnsiTheme="minorHAnsi" w:cstheme="minorBidi"/>
+          <w:color w:val="auto"/>
+          <w:sz w:val="22"/>
+          <w:szCs w:val="22"/>
+        </w:rPr>
+        <w:t>the</w:t>
+      </w:r>
+      <w:proofErr w:type="spellEnd"/>
+      <w:r>
+        <w:rPr>
+          <w:rFonts w:asciiTheme="minorHAnsi" w:eastAsiaTheme="minorHAnsi" w:hAnsiTheme="minorHAnsi" w:cstheme="minorBidi"/>
+          <w:color w:val="auto"/>
+          <w:sz w:val="22"/>
+          <w:szCs w:val="22"/>
+        </w:rPr>
+        <w:t xml:space="preserve"> </w:t>
+      </w:r>
+      <w:proofErr w:type="spellStart"/>
+      <w:r>
+        <w:rPr>
+          <w:rFonts w:asciiTheme="minorHAnsi" w:eastAsiaTheme="minorHAnsi" w:hAnsiTheme="minorHAnsi" w:cstheme="minorBidi"/>
+          <w:color w:val="auto"/>
+          <w:sz w:val="22"/>
+          <w:szCs w:val="22"/>
+        </w:rPr>
+        <w:t>beginning</w:t>
+      </w:r>
+      <w:proofErr w:type="spellEnd"/>
+      <w:r>
+        <w:rPr>
+          <w:rFonts w:asciiTheme="minorHAnsi" w:eastAsiaTheme="minorHAnsi" w:hAnsiTheme="minorHAnsi" w:cstheme="minorBidi"/>
+          <w:color w:val="auto"/>
+          <w:sz w:val="22"/>
+          <w:szCs w:val="22"/>
+        </w:rPr>
+        <w:t xml:space="preserve">, </w:t>
+      </w:r>
+      <w:proofErr w:type="spellStart"/>
+      <w:r>
+        <w:rPr>
+          <w:rFonts w:asciiTheme="minorHAnsi" w:eastAsiaTheme="minorHAnsi" w:hAnsiTheme="minorHAnsi" w:cstheme="minorBidi"/>
+          <w:color w:val="auto"/>
+          <w:sz w:val="22"/>
+          <w:szCs w:val="22"/>
+        </w:rPr>
+        <w:t>some</w:t>
+      </w:r>
+      <w:proofErr w:type="spellEnd"/>
+      <w:r>
+        <w:rPr>
+          <w:rFonts w:asciiTheme="minorHAnsi" w:eastAsiaTheme="minorHAnsi" w:hAnsiTheme="minorHAnsi" w:cstheme="minorBidi"/>
+          <w:color w:val="auto"/>
+          <w:sz w:val="22"/>
+          <w:szCs w:val="22"/>
+        </w:rPr>
+        <w:t xml:space="preserve"> </w:t>
+      </w:r>
+      <w:proofErr w:type="spellStart"/>
+      <w:r>
+        <w:rPr>
+          <w:rFonts w:asciiTheme="minorHAnsi" w:eastAsiaTheme="minorHAnsi" w:hAnsiTheme="minorHAnsi" w:cstheme="minorBidi"/>
+          <w:color w:val="auto"/>
+          <w:sz w:val="22"/>
+          <w:szCs w:val="22"/>
+        </w:rPr>
+        <w:t>rather</w:t>
+      </w:r>
+      <w:proofErr w:type="spellEnd"/>
+      <w:r>
+        <w:rPr>
+          <w:rFonts w:asciiTheme="minorHAnsi" w:eastAsiaTheme="minorHAnsi" w:hAnsiTheme="minorHAnsi" w:cstheme="minorBidi"/>
+          <w:color w:val="auto"/>
+          <w:sz w:val="22"/>
+          <w:szCs w:val="22"/>
+        </w:rPr>
+        <w:t xml:space="preserve"> personal </w:t>
+      </w:r>
+      <w:proofErr w:type="spellStart"/>
+      <w:r>
+        <w:rPr>
+          <w:rFonts w:asciiTheme="minorHAnsi" w:eastAsiaTheme="minorHAnsi" w:hAnsiTheme="minorHAnsi" w:cstheme="minorBidi"/>
+          <w:color w:val="auto"/>
+          <w:sz w:val="22"/>
+          <w:szCs w:val="22"/>
+        </w:rPr>
+        <w:t>branches</w:t>
+      </w:r>
+      <w:proofErr w:type="spellEnd"/>
+      <w:r>
+        <w:rPr>
+          <w:rFonts w:asciiTheme="minorHAnsi" w:eastAsiaTheme="minorHAnsi" w:hAnsiTheme="minorHAnsi" w:cstheme="minorBidi"/>
+          <w:color w:val="auto"/>
+          <w:sz w:val="22"/>
+          <w:szCs w:val="22"/>
+        </w:rPr>
+        <w:t xml:space="preserve"> </w:t>
+      </w:r>
+      <w:proofErr w:type="spellStart"/>
+      <w:r>
+        <w:rPr>
+          <w:rFonts w:asciiTheme="minorHAnsi" w:eastAsiaTheme="minorHAnsi" w:hAnsiTheme="minorHAnsi" w:cstheme="minorBidi"/>
+          <w:color w:val="auto"/>
+          <w:sz w:val="22"/>
+          <w:szCs w:val="22"/>
+        </w:rPr>
+        <w:t>have</w:t>
+      </w:r>
+      <w:proofErr w:type="spellEnd"/>
+      <w:r>
+        <w:rPr>
+          <w:rFonts w:asciiTheme="minorHAnsi" w:eastAsiaTheme="minorHAnsi" w:hAnsiTheme="minorHAnsi" w:cstheme="minorBidi"/>
+          <w:color w:val="auto"/>
+          <w:sz w:val="22"/>
+          <w:szCs w:val="22"/>
+        </w:rPr>
+        <w:t xml:space="preserve"> </w:t>
+      </w:r>
+      <w:proofErr w:type="spellStart"/>
+      <w:r>
+        <w:rPr>
+          <w:rFonts w:asciiTheme="minorHAnsi" w:eastAsiaTheme="minorHAnsi" w:hAnsiTheme="minorHAnsi" w:cstheme="minorBidi"/>
+          <w:color w:val="auto"/>
+          <w:sz w:val="22"/>
+          <w:szCs w:val="22"/>
+        </w:rPr>
+        <w:t>been</w:t>
+      </w:r>
+      <w:proofErr w:type="spellEnd"/>
+      <w:r>
+        <w:rPr>
+          <w:rFonts w:asciiTheme="minorHAnsi" w:eastAsiaTheme="minorHAnsi" w:hAnsiTheme="minorHAnsi" w:cstheme="minorBidi"/>
+          <w:color w:val="auto"/>
+          <w:sz w:val="22"/>
+          <w:szCs w:val="22"/>
+        </w:rPr>
+        <w:t xml:space="preserve"> </w:t>
+      </w:r>
+      <w:proofErr w:type="spellStart"/>
+      <w:r>
+        <w:rPr>
+          <w:rFonts w:asciiTheme="minorHAnsi" w:eastAsiaTheme="minorHAnsi" w:hAnsiTheme="minorHAnsi" w:cstheme="minorBidi"/>
+          <w:color w:val="auto"/>
+          <w:sz w:val="22"/>
+          <w:szCs w:val="22"/>
+        </w:rPr>
+        <w:t>omitted</w:t>
+      </w:r>
+      <w:proofErr w:type="spellEnd"/>
+      <w:r>
+        <w:rPr>
+          <w:rFonts w:asciiTheme="minorHAnsi" w:eastAsiaTheme="minorHAnsi" w:hAnsiTheme="minorHAnsi" w:cstheme="minorBidi"/>
+          <w:color w:val="auto"/>
+          <w:sz w:val="22"/>
+          <w:szCs w:val="22"/>
+        </w:rPr>
+        <w:t xml:space="preserve"> </w:t>
+      </w:r>
+      <w:proofErr w:type="spellStart"/>
+      <w:r>
+        <w:rPr>
+          <w:rFonts w:asciiTheme="minorHAnsi" w:eastAsiaTheme="minorHAnsi" w:hAnsiTheme="minorHAnsi" w:cstheme="minorBidi"/>
+          <w:color w:val="auto"/>
+          <w:sz w:val="22"/>
+          <w:szCs w:val="22"/>
+        </w:rPr>
+        <w:t>throughout</w:t>
+      </w:r>
+      <w:proofErr w:type="spellEnd"/>
+      <w:r>
+        <w:rPr>
+          <w:rFonts w:asciiTheme="minorHAnsi" w:eastAsiaTheme="minorHAnsi" w:hAnsiTheme="minorHAnsi" w:cstheme="minorBidi"/>
+          <w:color w:val="auto"/>
+          <w:sz w:val="22"/>
+          <w:szCs w:val="22"/>
+        </w:rPr>
+        <w:t xml:space="preserve"> </w:t>
+      </w:r>
+      <w:proofErr w:type="spellStart"/>
+      <w:r>
+        <w:rPr>
+          <w:rFonts w:asciiTheme="minorHAnsi" w:eastAsiaTheme="minorHAnsi" w:hAnsiTheme="minorHAnsi" w:cstheme="minorBidi"/>
+          <w:color w:val="auto"/>
+          <w:sz w:val="22"/>
+          <w:szCs w:val="22"/>
+        </w:rPr>
+        <w:t>the</w:t>
+      </w:r>
+      <w:proofErr w:type="spellEnd"/>
+      <w:r>
+        <w:rPr>
+          <w:rFonts w:asciiTheme="minorHAnsi" w:eastAsiaTheme="minorHAnsi" w:hAnsiTheme="minorHAnsi" w:cstheme="minorBidi"/>
+          <w:color w:val="auto"/>
+          <w:sz w:val="22"/>
+          <w:szCs w:val="22"/>
+        </w:rPr>
+        <w:t xml:space="preserve"> </w:t>
+      </w:r>
+      <w:proofErr w:type="spellStart"/>
+      <w:r>
+        <w:rPr>
+          <w:rFonts w:asciiTheme="minorHAnsi" w:eastAsiaTheme="minorHAnsi" w:hAnsiTheme="minorHAnsi" w:cstheme="minorBidi"/>
+          <w:color w:val="auto"/>
+          <w:sz w:val="22"/>
+          <w:szCs w:val="22"/>
+        </w:rPr>
+        <w:t>implementation</w:t>
+      </w:r>
+      <w:proofErr w:type="spellEnd"/>
+      <w:r>
+        <w:rPr>
+          <w:rFonts w:asciiTheme="minorHAnsi" w:eastAsiaTheme="minorHAnsi" w:hAnsiTheme="minorHAnsi" w:cstheme="minorBidi"/>
+          <w:color w:val="auto"/>
+          <w:sz w:val="22"/>
+          <w:szCs w:val="22"/>
+        </w:rPr>
+        <w:t xml:space="preserve"> </w:t>
+      </w:r>
+      <w:proofErr w:type="spellStart"/>
+      <w:r>
+        <w:rPr>
+          <w:rFonts w:asciiTheme="minorHAnsi" w:eastAsiaTheme="minorHAnsi" w:hAnsiTheme="minorHAnsi" w:cstheme="minorBidi"/>
+          <w:color w:val="auto"/>
+          <w:sz w:val="22"/>
+          <w:szCs w:val="22"/>
+        </w:rPr>
+        <w:t>process</w:t>
+      </w:r>
+      <w:proofErr w:type="spellEnd"/>
+      <w:r>
+        <w:rPr>
+          <w:rFonts w:asciiTheme="minorHAnsi" w:eastAsiaTheme="minorHAnsi" w:hAnsiTheme="minorHAnsi" w:cstheme="minorBidi"/>
+          <w:color w:val="auto"/>
+          <w:sz w:val="22"/>
+          <w:szCs w:val="22"/>
+        </w:rPr>
+        <w:t>.</w:t>
       </w:r>
     </w:p>
     <w:p>
       <w:pPr>
-        <w:pStyle w:val="Listenabsatz"/>
-        <w:numPr>
-          <w:ilvl w:val="1"/>
-          <w:numId w:val="1"/>
-        </w:numPr>
+        <w:pStyle w:val="berschrift3"/>
       </w:pPr>
-      <w:r>
-        <w:t>Github Kanban</w:t>
-      </w:r>
     </w:p>
     <w:p>
       <w:pPr>
-        <w:pStyle w:val="Listenabsatz"/>
-        <w:numPr>
-          <w:ilvl w:val="0"/>
-          <w:numId w:val="1"/>
-        </w:numPr>
+        <w:pStyle w:val="berschrift3"/>
       </w:pPr>
       <w:r>
-        <w:t>Repository URL</w:t>
+        <w:drawing>
+          <wp:inline distT="0" distB="0" distL="0" distR="0" wp14:anchorId="23CDD504" wp14:editId="366CE330">
+            <wp:extent cx="5760720" cy="1616710"/>
+            <wp:effectExtent l="0" t="0" r="0" b="2540"/>
+            <wp:docPr id="1" name="Grafik 1" descr="Ein Bild, das Text, drinnen, dunkel, Screenshot enthält.&#10;&#10;Automatisch generierte Beschreibung"/>
+            <wp:cNvGraphicFramePr>
+              <a:graphicFrameLocks xmlns:a="http://schemas.openxmlformats.org/drawingml/2006/main" noChangeAspect="1"/>
+            </wp:cNvGraphicFramePr>
+            <a:graphic xmlns:a="http://schemas.openxmlformats.org/drawingml/2006/main">
+              <a:graphicData uri="http://schemas.openxmlformats.org/drawingml/2006/picture">
+                <pic:pic xmlns:pic="http://schemas.openxmlformats.org/drawingml/2006/picture">
+                  <pic:nvPicPr>
+                    <pic:cNvPr id="1" name="Grafik 1" descr="Ein Bild, das Text, drinnen, dunkel, Screenshot enthält.&#10;&#10;Automatisch generierte Beschreibung"/>
+                    <pic:cNvPicPr/>
+                  </pic:nvPicPr>
+                  <pic:blipFill>
+                    <a:blip r:embed="rId6"/>
+                    <a:stretch>
+                      <a:fillRect/>
+                    </a:stretch>
+                  </pic:blipFill>
+                  <pic:spPr>
+                    <a:xfrm>
+                      <a:off x="0" y="0"/>
+                      <a:ext cx="5760720" cy="1616710"/>
+                    </a:xfrm>
+                    <a:prstGeom prst="rect">
+                      <a:avLst/>
+                    </a:prstGeom>
+                  </pic:spPr>
+                </pic:pic>
+              </a:graphicData>
+            </a:graphic>
+          </wp:inline>
+        </w:drawing>
+      </w:r>
+      <w:r>
+        <w:t xml:space="preserve"> </w:t>
       </w:r>
     </w:p>
     <w:p>
       <w:pPr>
-        <w:pStyle w:val="Listenabsatz"/>
-        <w:numPr>
-          <w:ilvl w:val="1"/>
-          <w:numId w:val="1"/>
-        </w:numPr>
+        <w:pStyle w:val="berschrift3"/>
       </w:pPr>
-      <w:r>
-        <w:t>Github URL</w:t>
-      </w:r>
     </w:p>
     <w:p>
       <w:pPr>
-        <w:pStyle w:val="Listenabsatz"/>
-        <w:numPr>
-          <w:ilvl w:val="0"/>
-          <w:numId w:val="1"/>
-        </w:numPr>
+        <w:pStyle w:val="berschrift3"/>
       </w:pPr>
       <w:r>
-        <w:t>Usage of the software</w:t>
-      </w:r>
+        <w:t xml:space="preserve">Code </w:t>
+      </w:r>
+      <w:proofErr w:type="spellStart"/>
+      <w:r>
+        <w:t>documentation</w:t>
+      </w:r>
+      <w:bookmarkEnd w:id="8"/>
+      <w:proofErr w:type="spellEnd"/>
     </w:p>
     <w:p>
       <w:pPr>
-        <w:pStyle w:val="Listenabsatz"/>
-        <w:numPr>
-          <w:ilvl w:val="1"/>
-          <w:numId w:val="1"/>
-        </w:numPr>
+        <w:pStyle w:val="berschrift3"/>
+        <w:rPr>
+          <w:rFonts w:asciiTheme="minorHAnsi" w:eastAsiaTheme="minorHAnsi" w:hAnsiTheme="minorHAnsi" w:cstheme="minorBidi"/>
+          <w:color w:val="auto"/>
+          <w:sz w:val="22"/>
+          <w:szCs w:val="22"/>
+        </w:rPr>
       </w:pPr>
-      <w:r>
-        <w:t>Insomnia</w:t>
+      <w:bookmarkStart w:id="9" w:name="_Toc121386446"/>
+      <w:r>
+        <w:rPr>
+          <w:rFonts w:asciiTheme="minorHAnsi" w:eastAsiaTheme="minorHAnsi" w:hAnsiTheme="minorHAnsi" w:cstheme="minorBidi"/>
+          <w:color w:val="auto"/>
+          <w:sz w:val="22"/>
+          <w:szCs w:val="22"/>
+        </w:rPr>
+        <w:t xml:space="preserve">As </w:t>
+      </w:r>
+      <w:proofErr w:type="spellStart"/>
+      <w:r>
+        <w:rPr>
+          <w:rFonts w:asciiTheme="minorHAnsi" w:eastAsiaTheme="minorHAnsi" w:hAnsiTheme="minorHAnsi" w:cstheme="minorBidi"/>
+          <w:color w:val="auto"/>
+          <w:sz w:val="22"/>
+          <w:szCs w:val="22"/>
+        </w:rPr>
+        <w:t>stated</w:t>
+      </w:r>
+      <w:proofErr w:type="spellEnd"/>
+      <w:r>
+        <w:rPr>
+          <w:rFonts w:asciiTheme="minorHAnsi" w:eastAsiaTheme="minorHAnsi" w:hAnsiTheme="minorHAnsi" w:cstheme="minorBidi"/>
+          <w:color w:val="auto"/>
+          <w:sz w:val="22"/>
+          <w:szCs w:val="22"/>
+        </w:rPr>
+        <w:t xml:space="preserve"> </w:t>
+      </w:r>
+      <w:proofErr w:type="spellStart"/>
+      <w:r>
+        <w:rPr>
+          <w:rFonts w:asciiTheme="minorHAnsi" w:eastAsiaTheme="minorHAnsi" w:hAnsiTheme="minorHAnsi" w:cstheme="minorBidi"/>
+          <w:color w:val="auto"/>
+          <w:sz w:val="22"/>
+          <w:szCs w:val="22"/>
+        </w:rPr>
+        <w:t>above</w:t>
+      </w:r>
+      <w:proofErr w:type="spellEnd"/>
+      <w:r>
+        <w:rPr>
+          <w:rFonts w:asciiTheme="minorHAnsi" w:eastAsiaTheme="minorHAnsi" w:hAnsiTheme="minorHAnsi" w:cstheme="minorBidi"/>
+          <w:color w:val="auto"/>
+          <w:sz w:val="22"/>
+          <w:szCs w:val="22"/>
+        </w:rPr>
+        <w:t xml:space="preserve"> </w:t>
+      </w:r>
+      <w:proofErr w:type="spellStart"/>
+      <w:r>
+        <w:rPr>
+          <w:rFonts w:asciiTheme="minorHAnsi" w:eastAsiaTheme="minorHAnsi" w:hAnsiTheme="minorHAnsi" w:cstheme="minorBidi"/>
+          <w:color w:val="auto"/>
+          <w:sz w:val="22"/>
+          <w:szCs w:val="22"/>
+        </w:rPr>
+        <w:t>the</w:t>
+      </w:r>
+      <w:proofErr w:type="spellEnd"/>
+      <w:r>
+        <w:rPr>
+          <w:rFonts w:asciiTheme="minorHAnsi" w:eastAsiaTheme="minorHAnsi" w:hAnsiTheme="minorHAnsi" w:cstheme="minorBidi"/>
+          <w:color w:val="auto"/>
+          <w:sz w:val="22"/>
+          <w:szCs w:val="22"/>
+        </w:rPr>
+        <w:t xml:space="preserve"> </w:t>
+      </w:r>
+      <w:proofErr w:type="spellStart"/>
+      <w:r>
+        <w:rPr>
+          <w:rFonts w:asciiTheme="minorHAnsi" w:eastAsiaTheme="minorHAnsi" w:hAnsiTheme="minorHAnsi" w:cstheme="minorBidi"/>
+          <w:color w:val="auto"/>
+          <w:sz w:val="22"/>
+          <w:szCs w:val="22"/>
+        </w:rPr>
+        <w:t>coding</w:t>
+      </w:r>
+      <w:proofErr w:type="spellEnd"/>
+      <w:r>
+        <w:rPr>
+          <w:rFonts w:asciiTheme="minorHAnsi" w:eastAsiaTheme="minorHAnsi" w:hAnsiTheme="minorHAnsi" w:cstheme="minorBidi"/>
+          <w:color w:val="auto"/>
+          <w:sz w:val="22"/>
+          <w:szCs w:val="22"/>
+        </w:rPr>
+        <w:t xml:space="preserve"> </w:t>
+      </w:r>
+      <w:proofErr w:type="spellStart"/>
+      <w:r>
+        <w:rPr>
+          <w:rFonts w:asciiTheme="minorHAnsi" w:eastAsiaTheme="minorHAnsi" w:hAnsiTheme="minorHAnsi" w:cstheme="minorBidi"/>
+          <w:color w:val="auto"/>
+          <w:sz w:val="22"/>
+          <w:szCs w:val="22"/>
+        </w:rPr>
+        <w:t>assignment</w:t>
+      </w:r>
+      <w:proofErr w:type="spellEnd"/>
+      <w:r>
+        <w:rPr>
+          <w:rFonts w:asciiTheme="minorHAnsi" w:eastAsiaTheme="minorHAnsi" w:hAnsiTheme="minorHAnsi" w:cstheme="minorBidi"/>
+          <w:color w:val="auto"/>
+          <w:sz w:val="22"/>
+          <w:szCs w:val="22"/>
+        </w:rPr>
+        <w:t xml:space="preserve"> </w:t>
+      </w:r>
+      <w:r>
+        <w:rPr>
+          <w:rFonts w:asciiTheme="minorHAnsi" w:eastAsiaTheme="minorHAnsi" w:hAnsiTheme="minorHAnsi" w:cstheme="minorBidi"/>
+          <w:color w:val="auto"/>
+          <w:sz w:val="22"/>
+          <w:szCs w:val="22"/>
+        </w:rPr>
+        <w:t xml:space="preserve">was </w:t>
+      </w:r>
+      <w:proofErr w:type="spellStart"/>
+      <w:r>
+        <w:rPr>
+          <w:rFonts w:asciiTheme="minorHAnsi" w:eastAsiaTheme="minorHAnsi" w:hAnsiTheme="minorHAnsi" w:cstheme="minorBidi"/>
+          <w:color w:val="auto"/>
+          <w:sz w:val="22"/>
+          <w:szCs w:val="22"/>
+        </w:rPr>
+        <w:t>evaluated</w:t>
+      </w:r>
+      <w:proofErr w:type="spellEnd"/>
+      <w:r>
+        <w:rPr>
+          <w:rFonts w:asciiTheme="minorHAnsi" w:eastAsiaTheme="minorHAnsi" w:hAnsiTheme="minorHAnsi" w:cstheme="minorBidi"/>
+          <w:color w:val="auto"/>
+          <w:sz w:val="22"/>
+          <w:szCs w:val="22"/>
+        </w:rPr>
+        <w:t xml:space="preserve"> </w:t>
+      </w:r>
+      <w:proofErr w:type="spellStart"/>
+      <w:r>
+        <w:rPr>
+          <w:rFonts w:asciiTheme="minorHAnsi" w:eastAsiaTheme="minorHAnsi" w:hAnsiTheme="minorHAnsi" w:cstheme="minorBidi"/>
+          <w:color w:val="auto"/>
+          <w:sz w:val="22"/>
+          <w:szCs w:val="22"/>
+        </w:rPr>
+        <w:t>to</w:t>
+      </w:r>
+      <w:proofErr w:type="spellEnd"/>
+      <w:r>
+        <w:rPr>
+          <w:rFonts w:asciiTheme="minorHAnsi" w:eastAsiaTheme="minorHAnsi" w:hAnsiTheme="minorHAnsi" w:cstheme="minorBidi"/>
+          <w:color w:val="auto"/>
+          <w:sz w:val="22"/>
+          <w:szCs w:val="22"/>
+        </w:rPr>
+        <w:t xml:space="preserve"> </w:t>
+      </w:r>
+      <w:proofErr w:type="spellStart"/>
+      <w:r>
+        <w:rPr>
+          <w:rFonts w:asciiTheme="minorHAnsi" w:eastAsiaTheme="minorHAnsi" w:hAnsiTheme="minorHAnsi" w:cstheme="minorBidi"/>
+          <w:color w:val="auto"/>
+          <w:sz w:val="22"/>
+          <w:szCs w:val="22"/>
+        </w:rPr>
+        <w:t>be</w:t>
+      </w:r>
+      <w:proofErr w:type="spellEnd"/>
+      <w:r>
+        <w:rPr>
+          <w:rFonts w:asciiTheme="minorHAnsi" w:eastAsiaTheme="minorHAnsi" w:hAnsiTheme="minorHAnsi" w:cstheme="minorBidi"/>
+          <w:color w:val="auto"/>
+          <w:sz w:val="22"/>
+          <w:szCs w:val="22"/>
+        </w:rPr>
+        <w:t xml:space="preserve"> </w:t>
+      </w:r>
+      <w:proofErr w:type="spellStart"/>
+      <w:r>
+        <w:rPr>
+          <w:rFonts w:asciiTheme="minorHAnsi" w:eastAsiaTheme="minorHAnsi" w:hAnsiTheme="minorHAnsi" w:cstheme="minorBidi"/>
+          <w:color w:val="auto"/>
+          <w:sz w:val="22"/>
+          <w:szCs w:val="22"/>
+        </w:rPr>
+        <w:t>rather</w:t>
+      </w:r>
+      <w:proofErr w:type="spellEnd"/>
+      <w:r>
+        <w:rPr>
+          <w:rFonts w:asciiTheme="minorHAnsi" w:eastAsiaTheme="minorHAnsi" w:hAnsiTheme="minorHAnsi" w:cstheme="minorBidi"/>
+          <w:color w:val="auto"/>
+          <w:sz w:val="22"/>
+          <w:szCs w:val="22"/>
+        </w:rPr>
+        <w:t xml:space="preserve"> trivial and </w:t>
+      </w:r>
+      <w:proofErr w:type="spellStart"/>
+      <w:r>
+        <w:rPr>
+          <w:rFonts w:asciiTheme="minorHAnsi" w:eastAsiaTheme="minorHAnsi" w:hAnsiTheme="minorHAnsi" w:cstheme="minorBidi"/>
+          <w:color w:val="auto"/>
+          <w:sz w:val="22"/>
+          <w:szCs w:val="22"/>
+        </w:rPr>
+        <w:t>accordingly</w:t>
+      </w:r>
+      <w:proofErr w:type="spellEnd"/>
+      <w:r>
+        <w:rPr>
+          <w:rFonts w:asciiTheme="minorHAnsi" w:eastAsiaTheme="minorHAnsi" w:hAnsiTheme="minorHAnsi" w:cstheme="minorBidi"/>
+          <w:color w:val="auto"/>
+          <w:sz w:val="22"/>
+          <w:szCs w:val="22"/>
+        </w:rPr>
+        <w:t xml:space="preserve"> </w:t>
+      </w:r>
+      <w:proofErr w:type="spellStart"/>
+      <w:r>
+        <w:rPr>
+          <w:rFonts w:asciiTheme="minorHAnsi" w:eastAsiaTheme="minorHAnsi" w:hAnsiTheme="minorHAnsi" w:cstheme="minorBidi"/>
+          <w:color w:val="auto"/>
+          <w:sz w:val="22"/>
+          <w:szCs w:val="22"/>
+        </w:rPr>
+        <w:t>we</w:t>
+      </w:r>
+      <w:proofErr w:type="spellEnd"/>
+      <w:r>
+        <w:rPr>
+          <w:rFonts w:asciiTheme="minorHAnsi" w:eastAsiaTheme="minorHAnsi" w:hAnsiTheme="minorHAnsi" w:cstheme="minorBidi"/>
+          <w:color w:val="auto"/>
+          <w:sz w:val="22"/>
+          <w:szCs w:val="22"/>
+        </w:rPr>
+        <w:t xml:space="preserve"> </w:t>
+      </w:r>
+      <w:proofErr w:type="spellStart"/>
+      <w:r>
+        <w:rPr>
+          <w:rFonts w:asciiTheme="minorHAnsi" w:eastAsiaTheme="minorHAnsi" w:hAnsiTheme="minorHAnsi" w:cstheme="minorBidi"/>
+          <w:color w:val="auto"/>
+          <w:sz w:val="22"/>
+          <w:szCs w:val="22"/>
+        </w:rPr>
+        <w:t>only</w:t>
+      </w:r>
+      <w:proofErr w:type="spellEnd"/>
+      <w:r>
+        <w:rPr>
+          <w:rFonts w:asciiTheme="minorHAnsi" w:eastAsiaTheme="minorHAnsi" w:hAnsiTheme="minorHAnsi" w:cstheme="minorBidi"/>
+          <w:color w:val="auto"/>
+          <w:sz w:val="22"/>
+          <w:szCs w:val="22"/>
+        </w:rPr>
+        <w:t xml:space="preserve"> </w:t>
+      </w:r>
+      <w:proofErr w:type="spellStart"/>
+      <w:r>
+        <w:rPr>
+          <w:rFonts w:asciiTheme="minorHAnsi" w:eastAsiaTheme="minorHAnsi" w:hAnsiTheme="minorHAnsi" w:cstheme="minorBidi"/>
+          <w:color w:val="auto"/>
+          <w:sz w:val="22"/>
+          <w:szCs w:val="22"/>
+        </w:rPr>
+        <w:t>used</w:t>
+      </w:r>
+      <w:proofErr w:type="spellEnd"/>
+      <w:r>
+        <w:rPr>
+          <w:rFonts w:asciiTheme="minorHAnsi" w:eastAsiaTheme="minorHAnsi" w:hAnsiTheme="minorHAnsi" w:cstheme="minorBidi"/>
+          <w:color w:val="auto"/>
+          <w:sz w:val="22"/>
+          <w:szCs w:val="22"/>
+        </w:rPr>
+        <w:t xml:space="preserve"> </w:t>
+      </w:r>
+      <w:proofErr w:type="spellStart"/>
+      <w:r>
+        <w:rPr>
+          <w:rFonts w:asciiTheme="minorHAnsi" w:eastAsiaTheme="minorHAnsi" w:hAnsiTheme="minorHAnsi" w:cstheme="minorBidi"/>
+          <w:color w:val="auto"/>
+          <w:sz w:val="22"/>
+          <w:szCs w:val="22"/>
+        </w:rPr>
+        <w:t>the</w:t>
+      </w:r>
+      <w:proofErr w:type="spellEnd"/>
+      <w:r>
+        <w:rPr>
+          <w:rFonts w:asciiTheme="minorHAnsi" w:eastAsiaTheme="minorHAnsi" w:hAnsiTheme="minorHAnsi" w:cstheme="minorBidi"/>
+          <w:color w:val="auto"/>
+          <w:sz w:val="22"/>
+          <w:szCs w:val="22"/>
+        </w:rPr>
+        <w:t xml:space="preserve"> </w:t>
+      </w:r>
+      <w:proofErr w:type="spellStart"/>
+      <w:r>
+        <w:rPr>
+          <w:rFonts w:asciiTheme="minorHAnsi" w:eastAsiaTheme="minorHAnsi" w:hAnsiTheme="minorHAnsi" w:cstheme="minorBidi"/>
+          <w:color w:val="auto"/>
+          <w:sz w:val="22"/>
+          <w:szCs w:val="22"/>
+        </w:rPr>
+        <w:t>basic</w:t>
+      </w:r>
+      <w:proofErr w:type="spellEnd"/>
+      <w:r>
+        <w:rPr>
+          <w:rFonts w:asciiTheme="minorHAnsi" w:eastAsiaTheme="minorHAnsi" w:hAnsiTheme="minorHAnsi" w:cstheme="minorBidi"/>
+          <w:color w:val="auto"/>
+          <w:sz w:val="22"/>
+          <w:szCs w:val="22"/>
+        </w:rPr>
+        <w:t xml:space="preserve"> </w:t>
+      </w:r>
+      <w:proofErr w:type="spellStart"/>
+      <w:r>
+        <w:rPr>
+          <w:rFonts w:asciiTheme="minorHAnsi" w:eastAsiaTheme="minorHAnsi" w:hAnsiTheme="minorHAnsi" w:cstheme="minorBidi"/>
+          <w:color w:val="auto"/>
+          <w:sz w:val="22"/>
+          <w:szCs w:val="22"/>
+        </w:rPr>
+        <w:t>function</w:t>
+      </w:r>
+      <w:r>
+        <w:rPr>
+          <w:rFonts w:asciiTheme="minorHAnsi" w:eastAsiaTheme="minorHAnsi" w:hAnsiTheme="minorHAnsi" w:cstheme="minorBidi"/>
+          <w:color w:val="auto"/>
+          <w:sz w:val="22"/>
+          <w:szCs w:val="22"/>
+        </w:rPr>
+        <w:t>s</w:t>
+      </w:r>
+      <w:proofErr w:type="spellEnd"/>
+      <w:r>
+        <w:rPr>
+          <w:rFonts w:asciiTheme="minorHAnsi" w:eastAsiaTheme="minorHAnsi" w:hAnsiTheme="minorHAnsi" w:cstheme="minorBidi"/>
+          <w:color w:val="auto"/>
+          <w:sz w:val="22"/>
+          <w:szCs w:val="22"/>
+        </w:rPr>
+        <w:t xml:space="preserve"> </w:t>
+      </w:r>
+      <w:proofErr w:type="spellStart"/>
+      <w:r>
+        <w:rPr>
+          <w:rFonts w:asciiTheme="minorHAnsi" w:eastAsiaTheme="minorHAnsi" w:hAnsiTheme="minorHAnsi" w:cstheme="minorBidi"/>
+          <w:color w:val="auto"/>
+          <w:sz w:val="22"/>
+          <w:szCs w:val="22"/>
+        </w:rPr>
+        <w:t>which</w:t>
+      </w:r>
+      <w:proofErr w:type="spellEnd"/>
+      <w:r>
+        <w:rPr>
+          <w:rFonts w:asciiTheme="minorHAnsi" w:eastAsiaTheme="minorHAnsi" w:hAnsiTheme="minorHAnsi" w:cstheme="minorBidi"/>
+          <w:color w:val="auto"/>
+          <w:sz w:val="22"/>
+          <w:szCs w:val="22"/>
+        </w:rPr>
+        <w:t xml:space="preserve"> </w:t>
+      </w:r>
+      <w:proofErr w:type="spellStart"/>
+      <w:r>
+        <w:rPr>
+          <w:rFonts w:asciiTheme="minorHAnsi" w:eastAsiaTheme="minorHAnsi" w:hAnsiTheme="minorHAnsi" w:cstheme="minorBidi"/>
+          <w:color w:val="auto"/>
+          <w:sz w:val="22"/>
+          <w:szCs w:val="22"/>
+        </w:rPr>
+        <w:t>are</w:t>
+      </w:r>
+      <w:proofErr w:type="spellEnd"/>
+      <w:r>
+        <w:rPr>
+          <w:rFonts w:asciiTheme="minorHAnsi" w:eastAsiaTheme="minorHAnsi" w:hAnsiTheme="minorHAnsi" w:cstheme="minorBidi"/>
+          <w:color w:val="auto"/>
+          <w:sz w:val="22"/>
+          <w:szCs w:val="22"/>
+        </w:rPr>
+        <w:t xml:space="preserve"> </w:t>
+      </w:r>
+      <w:proofErr w:type="spellStart"/>
+      <w:r>
+        <w:rPr>
+          <w:rFonts w:asciiTheme="minorHAnsi" w:eastAsiaTheme="minorHAnsi" w:hAnsiTheme="minorHAnsi" w:cstheme="minorBidi"/>
+          <w:color w:val="auto"/>
+          <w:sz w:val="22"/>
+          <w:szCs w:val="22"/>
+        </w:rPr>
+        <w:t>provided</w:t>
+      </w:r>
+      <w:proofErr w:type="spellEnd"/>
+      <w:r>
+        <w:rPr>
+          <w:rFonts w:asciiTheme="minorHAnsi" w:eastAsiaTheme="minorHAnsi" w:hAnsiTheme="minorHAnsi" w:cstheme="minorBidi"/>
+          <w:color w:val="auto"/>
+          <w:sz w:val="22"/>
+          <w:szCs w:val="22"/>
+        </w:rPr>
+        <w:t xml:space="preserve"> </w:t>
+      </w:r>
+      <w:proofErr w:type="spellStart"/>
+      <w:r>
+        <w:rPr>
+          <w:rFonts w:asciiTheme="minorHAnsi" w:eastAsiaTheme="minorHAnsi" w:hAnsiTheme="minorHAnsi" w:cstheme="minorBidi"/>
+          <w:color w:val="auto"/>
+          <w:sz w:val="22"/>
+          <w:szCs w:val="22"/>
+        </w:rPr>
+        <w:t>by</w:t>
+      </w:r>
+      <w:proofErr w:type="spellEnd"/>
+      <w:r>
+        <w:rPr>
+          <w:rFonts w:asciiTheme="minorHAnsi" w:eastAsiaTheme="minorHAnsi" w:hAnsiTheme="minorHAnsi" w:cstheme="minorBidi"/>
+          <w:color w:val="auto"/>
+          <w:sz w:val="22"/>
+          <w:szCs w:val="22"/>
+        </w:rPr>
+        <w:t xml:space="preserve"> </w:t>
+      </w:r>
+      <w:proofErr w:type="spellStart"/>
+      <w:r>
+        <w:rPr>
+          <w:rFonts w:asciiTheme="minorHAnsi" w:eastAsiaTheme="minorHAnsi" w:hAnsiTheme="minorHAnsi" w:cstheme="minorBidi"/>
+          <w:color w:val="auto"/>
+          <w:sz w:val="22"/>
+          <w:szCs w:val="22"/>
+        </w:rPr>
+        <w:t>the</w:t>
+      </w:r>
+      <w:proofErr w:type="spellEnd"/>
+      <w:r>
+        <w:rPr>
+          <w:rFonts w:asciiTheme="minorHAnsi" w:eastAsiaTheme="minorHAnsi" w:hAnsiTheme="minorHAnsi" w:cstheme="minorBidi"/>
+          <w:color w:val="auto"/>
+          <w:sz w:val="22"/>
+          <w:szCs w:val="22"/>
+        </w:rPr>
+        <w:t xml:space="preserve"> </w:t>
+      </w:r>
+      <w:proofErr w:type="spellStart"/>
+      <w:r>
+        <w:rPr>
+          <w:rFonts w:asciiTheme="minorHAnsi" w:eastAsiaTheme="minorHAnsi" w:hAnsiTheme="minorHAnsi" w:cstheme="minorBidi"/>
+          <w:color w:val="auto"/>
+          <w:sz w:val="22"/>
+          <w:szCs w:val="22"/>
+        </w:rPr>
+        <w:t>course</w:t>
+      </w:r>
+      <w:proofErr w:type="spellEnd"/>
+      <w:r>
+        <w:rPr>
+          <w:rFonts w:asciiTheme="minorHAnsi" w:eastAsiaTheme="minorHAnsi" w:hAnsiTheme="minorHAnsi" w:cstheme="minorBidi"/>
+          <w:color w:val="auto"/>
+          <w:sz w:val="22"/>
+          <w:szCs w:val="22"/>
+        </w:rPr>
+        <w:t xml:space="preserve"> and </w:t>
+      </w:r>
+      <w:proofErr w:type="spellStart"/>
+      <w:r>
+        <w:rPr>
+          <w:rFonts w:asciiTheme="minorHAnsi" w:eastAsiaTheme="minorHAnsi" w:hAnsiTheme="minorHAnsi" w:cstheme="minorBidi"/>
+          <w:color w:val="auto"/>
+          <w:sz w:val="22"/>
+          <w:szCs w:val="22"/>
+        </w:rPr>
+        <w:t>managed</w:t>
+      </w:r>
+      <w:proofErr w:type="spellEnd"/>
+      <w:r>
+        <w:rPr>
+          <w:rFonts w:asciiTheme="minorHAnsi" w:eastAsiaTheme="minorHAnsi" w:hAnsiTheme="minorHAnsi" w:cstheme="minorBidi"/>
+          <w:color w:val="auto"/>
+          <w:sz w:val="22"/>
+          <w:szCs w:val="22"/>
+        </w:rPr>
+        <w:t xml:space="preserve"> </w:t>
+      </w:r>
+      <w:proofErr w:type="spellStart"/>
+      <w:r>
+        <w:rPr>
+          <w:rFonts w:asciiTheme="minorHAnsi" w:eastAsiaTheme="minorHAnsi" w:hAnsiTheme="minorHAnsi" w:cstheme="minorBidi"/>
+          <w:color w:val="auto"/>
+          <w:sz w:val="22"/>
+          <w:szCs w:val="22"/>
+        </w:rPr>
+        <w:t>the</w:t>
+      </w:r>
+      <w:proofErr w:type="spellEnd"/>
+      <w:r>
+        <w:rPr>
+          <w:rFonts w:asciiTheme="minorHAnsi" w:eastAsiaTheme="minorHAnsi" w:hAnsiTheme="minorHAnsi" w:cstheme="minorBidi"/>
+          <w:color w:val="auto"/>
+          <w:sz w:val="22"/>
+          <w:szCs w:val="22"/>
+        </w:rPr>
+        <w:t xml:space="preserve"> </w:t>
+      </w:r>
+      <w:proofErr w:type="spellStart"/>
+      <w:r>
+        <w:rPr>
+          <w:rFonts w:asciiTheme="minorHAnsi" w:eastAsiaTheme="minorHAnsi" w:hAnsiTheme="minorHAnsi" w:cstheme="minorBidi"/>
+          <w:color w:val="auto"/>
+          <w:sz w:val="22"/>
+          <w:szCs w:val="22"/>
+        </w:rPr>
+        <w:t>task</w:t>
+      </w:r>
+      <w:proofErr w:type="spellEnd"/>
+      <w:r>
+        <w:rPr>
+          <w:rFonts w:asciiTheme="minorHAnsi" w:eastAsiaTheme="minorHAnsi" w:hAnsiTheme="minorHAnsi" w:cstheme="minorBidi"/>
+          <w:color w:val="auto"/>
+          <w:sz w:val="22"/>
+          <w:szCs w:val="22"/>
+        </w:rPr>
+        <w:t xml:space="preserve"> </w:t>
+      </w:r>
+      <w:proofErr w:type="spellStart"/>
+      <w:r>
+        <w:rPr>
+          <w:rFonts w:asciiTheme="minorHAnsi" w:eastAsiaTheme="minorHAnsi" w:hAnsiTheme="minorHAnsi" w:cstheme="minorBidi"/>
+          <w:color w:val="auto"/>
+          <w:sz w:val="22"/>
+          <w:szCs w:val="22"/>
+        </w:rPr>
+        <w:t>of</w:t>
+      </w:r>
+      <w:proofErr w:type="spellEnd"/>
+      <w:r>
+        <w:rPr>
+          <w:rFonts w:asciiTheme="minorHAnsi" w:eastAsiaTheme="minorHAnsi" w:hAnsiTheme="minorHAnsi" w:cstheme="minorBidi"/>
+          <w:color w:val="auto"/>
+          <w:sz w:val="22"/>
+          <w:szCs w:val="22"/>
+        </w:rPr>
+        <w:t xml:space="preserve"> </w:t>
+      </w:r>
+      <w:proofErr w:type="spellStart"/>
+      <w:r>
+        <w:rPr>
+          <w:rFonts w:asciiTheme="minorHAnsi" w:eastAsiaTheme="minorHAnsi" w:hAnsiTheme="minorHAnsi" w:cstheme="minorBidi"/>
+          <w:color w:val="auto"/>
+          <w:sz w:val="22"/>
+          <w:szCs w:val="22"/>
+        </w:rPr>
+        <w:t>the</w:t>
+      </w:r>
+      <w:proofErr w:type="spellEnd"/>
+      <w:r>
+        <w:rPr>
+          <w:rFonts w:asciiTheme="minorHAnsi" w:eastAsiaTheme="minorHAnsi" w:hAnsiTheme="minorHAnsi" w:cstheme="minorBidi"/>
+          <w:color w:val="auto"/>
+          <w:sz w:val="22"/>
+          <w:szCs w:val="22"/>
+        </w:rPr>
+        <w:t xml:space="preserve"> code </w:t>
+      </w:r>
+      <w:proofErr w:type="spellStart"/>
+      <w:r>
+        <w:rPr>
+          <w:rFonts w:asciiTheme="minorHAnsi" w:eastAsiaTheme="minorHAnsi" w:hAnsiTheme="minorHAnsi" w:cstheme="minorBidi"/>
+          <w:color w:val="auto"/>
+          <w:sz w:val="22"/>
+          <w:szCs w:val="22"/>
+        </w:rPr>
+        <w:t>documentation</w:t>
+      </w:r>
+      <w:proofErr w:type="spellEnd"/>
+      <w:r>
+        <w:rPr>
+          <w:rFonts w:asciiTheme="minorHAnsi" w:eastAsiaTheme="minorHAnsi" w:hAnsiTheme="minorHAnsi" w:cstheme="minorBidi"/>
+          <w:color w:val="auto"/>
+          <w:sz w:val="22"/>
+          <w:szCs w:val="22"/>
+        </w:rPr>
+        <w:t xml:space="preserve"> </w:t>
+      </w:r>
+      <w:proofErr w:type="spellStart"/>
+      <w:r>
+        <w:rPr>
+          <w:rFonts w:asciiTheme="minorHAnsi" w:eastAsiaTheme="minorHAnsi" w:hAnsiTheme="minorHAnsi" w:cstheme="minorBidi"/>
+          <w:color w:val="auto"/>
+          <w:sz w:val="22"/>
+          <w:szCs w:val="22"/>
+        </w:rPr>
+        <w:t>efficiently</w:t>
+      </w:r>
+      <w:proofErr w:type="spellEnd"/>
+      <w:r>
+        <w:rPr>
+          <w:rFonts w:asciiTheme="minorHAnsi" w:eastAsiaTheme="minorHAnsi" w:hAnsiTheme="minorHAnsi" w:cstheme="minorBidi"/>
+          <w:color w:val="auto"/>
+          <w:sz w:val="22"/>
+          <w:szCs w:val="22"/>
+        </w:rPr>
+        <w:t>.</w:t>
       </w:r>
     </w:p>
     <w:p>
       <w:pPr>
-        <w:pStyle w:val="Listenabsatz"/>
-        <w:numPr>
-          <w:ilvl w:val="1"/>
-          <w:numId w:val="1"/>
-        </w:numPr>
+        <w:pStyle w:val="berschrift3"/>
       </w:pPr>
-      <w:r>
-        <w:t>Postman</w:t>
-      </w:r>
     </w:p>
     <w:p>
       <w:pPr>
-        <w:pStyle w:val="Listenabsatz"/>
-        <w:numPr>
-          <w:ilvl w:val="1"/>
-          <w:numId w:val="1"/>
-        </w:numPr>
+        <w:pStyle w:val="berschrift3"/>
       </w:pPr>
       <w:r>
-        <w:t>Github</w:t>
-      </w:r>
+        <w:t>U</w:t>
+      </w:r>
+      <w:r>
+        <w:t xml:space="preserve">nit </w:t>
+      </w:r>
+      <w:proofErr w:type="spellStart"/>
+      <w:r>
+        <w:t>tests</w:t>
+      </w:r>
+      <w:bookmarkEnd w:id="9"/>
+      <w:proofErr w:type="spellEnd"/>
     </w:p>
     <w:p>
       <w:pPr>
-        <w:pStyle w:val="Listenabsatz"/>
-        <w:numPr>
-          <w:ilvl w:val="1"/>
-          <w:numId w:val="1"/>
-        </w:numPr>
+        <w:pStyle w:val="berschrift2"/>
+        <w:rPr>
+          <w:rFonts w:asciiTheme="minorHAnsi" w:eastAsiaTheme="minorHAnsi" w:hAnsiTheme="minorHAnsi" w:cstheme="minorBidi"/>
+          <w:color w:val="auto"/>
+          <w:sz w:val="22"/>
+          <w:szCs w:val="22"/>
+        </w:rPr>
       </w:pPr>
-      <w:r>
-        <w:t>Springboot</w:t>
+      <w:bookmarkStart w:id="10" w:name="_Toc121386447"/>
+      <w:proofErr w:type="spellStart"/>
+      <w:r>
+        <w:rPr>
+          <w:rFonts w:asciiTheme="minorHAnsi" w:eastAsiaTheme="minorHAnsi" w:hAnsiTheme="minorHAnsi" w:cstheme="minorBidi"/>
+          <w:color w:val="auto"/>
+          <w:sz w:val="22"/>
+          <w:szCs w:val="22"/>
+        </w:rPr>
+        <w:t>Due</w:t>
+      </w:r>
+      <w:proofErr w:type="spellEnd"/>
+      <w:r>
+        <w:rPr>
+          <w:rFonts w:asciiTheme="minorHAnsi" w:eastAsiaTheme="minorHAnsi" w:hAnsiTheme="minorHAnsi" w:cstheme="minorBidi"/>
+          <w:color w:val="auto"/>
+          <w:sz w:val="22"/>
+          <w:szCs w:val="22"/>
+        </w:rPr>
+        <w:t xml:space="preserve"> </w:t>
+      </w:r>
+      <w:proofErr w:type="spellStart"/>
+      <w:r>
+        <w:rPr>
+          <w:rFonts w:asciiTheme="minorHAnsi" w:eastAsiaTheme="minorHAnsi" w:hAnsiTheme="minorHAnsi" w:cstheme="minorBidi"/>
+          <w:color w:val="auto"/>
+          <w:sz w:val="22"/>
+          <w:szCs w:val="22"/>
+        </w:rPr>
+        <w:t>to</w:t>
+      </w:r>
+      <w:proofErr w:type="spellEnd"/>
+      <w:r>
+        <w:rPr>
+          <w:rFonts w:asciiTheme="minorHAnsi" w:eastAsiaTheme="minorHAnsi" w:hAnsiTheme="minorHAnsi" w:cstheme="minorBidi"/>
+          <w:color w:val="auto"/>
+          <w:sz w:val="22"/>
+          <w:szCs w:val="22"/>
+        </w:rPr>
+        <w:t xml:space="preserve"> </w:t>
+      </w:r>
+      <w:proofErr w:type="spellStart"/>
+      <w:r>
+        <w:rPr>
+          <w:rFonts w:asciiTheme="minorHAnsi" w:eastAsiaTheme="minorHAnsi" w:hAnsiTheme="minorHAnsi" w:cstheme="minorBidi"/>
+          <w:color w:val="auto"/>
+          <w:sz w:val="22"/>
+          <w:szCs w:val="22"/>
+        </w:rPr>
+        <w:t>the</w:t>
+      </w:r>
+      <w:proofErr w:type="spellEnd"/>
+      <w:r>
+        <w:rPr>
+          <w:rFonts w:asciiTheme="minorHAnsi" w:eastAsiaTheme="minorHAnsi" w:hAnsiTheme="minorHAnsi" w:cstheme="minorBidi"/>
+          <w:color w:val="auto"/>
+          <w:sz w:val="22"/>
+          <w:szCs w:val="22"/>
+        </w:rPr>
+        <w:t xml:space="preserve"> </w:t>
+      </w:r>
+      <w:proofErr w:type="spellStart"/>
+      <w:r>
+        <w:rPr>
+          <w:rFonts w:asciiTheme="minorHAnsi" w:eastAsiaTheme="minorHAnsi" w:hAnsiTheme="minorHAnsi" w:cstheme="minorBidi"/>
+          <w:color w:val="auto"/>
+          <w:sz w:val="22"/>
+          <w:szCs w:val="22"/>
+        </w:rPr>
+        <w:t>early</w:t>
+      </w:r>
+      <w:proofErr w:type="spellEnd"/>
+      <w:r>
+        <w:rPr>
+          <w:rFonts w:asciiTheme="minorHAnsi" w:eastAsiaTheme="minorHAnsi" w:hAnsiTheme="minorHAnsi" w:cstheme="minorBidi"/>
+          <w:color w:val="auto"/>
+          <w:sz w:val="22"/>
+          <w:szCs w:val="22"/>
+        </w:rPr>
+        <w:t xml:space="preserve"> </w:t>
+      </w:r>
+      <w:proofErr w:type="spellStart"/>
+      <w:r>
+        <w:rPr>
+          <w:rFonts w:asciiTheme="minorHAnsi" w:eastAsiaTheme="minorHAnsi" w:hAnsiTheme="minorHAnsi" w:cstheme="minorBidi"/>
+          <w:color w:val="auto"/>
+          <w:sz w:val="22"/>
+          <w:szCs w:val="22"/>
+        </w:rPr>
+        <w:t>start</w:t>
+      </w:r>
+      <w:proofErr w:type="spellEnd"/>
+      <w:r>
+        <w:rPr>
+          <w:rFonts w:asciiTheme="minorHAnsi" w:eastAsiaTheme="minorHAnsi" w:hAnsiTheme="minorHAnsi" w:cstheme="minorBidi"/>
+          <w:color w:val="auto"/>
+          <w:sz w:val="22"/>
+          <w:szCs w:val="22"/>
+        </w:rPr>
+        <w:t xml:space="preserve"> </w:t>
+      </w:r>
+      <w:proofErr w:type="spellStart"/>
+      <w:r>
+        <w:rPr>
+          <w:rFonts w:asciiTheme="minorHAnsi" w:eastAsiaTheme="minorHAnsi" w:hAnsiTheme="minorHAnsi" w:cstheme="minorBidi"/>
+          <w:color w:val="auto"/>
+          <w:sz w:val="22"/>
+          <w:szCs w:val="22"/>
+        </w:rPr>
+        <w:t>we</w:t>
+      </w:r>
+      <w:proofErr w:type="spellEnd"/>
+      <w:r>
+        <w:rPr>
+          <w:rFonts w:asciiTheme="minorHAnsi" w:eastAsiaTheme="minorHAnsi" w:hAnsiTheme="minorHAnsi" w:cstheme="minorBidi"/>
+          <w:color w:val="auto"/>
+          <w:sz w:val="22"/>
+          <w:szCs w:val="22"/>
+        </w:rPr>
+        <w:t xml:space="preserve"> </w:t>
+      </w:r>
+      <w:proofErr w:type="spellStart"/>
+      <w:r>
+        <w:rPr>
+          <w:rFonts w:asciiTheme="minorHAnsi" w:eastAsiaTheme="minorHAnsi" w:hAnsiTheme="minorHAnsi" w:cstheme="minorBidi"/>
+          <w:color w:val="auto"/>
+          <w:sz w:val="22"/>
+          <w:szCs w:val="22"/>
+        </w:rPr>
+        <w:t>could</w:t>
+      </w:r>
+      <w:proofErr w:type="spellEnd"/>
+      <w:r>
+        <w:rPr>
+          <w:rFonts w:asciiTheme="minorHAnsi" w:eastAsiaTheme="minorHAnsi" w:hAnsiTheme="minorHAnsi" w:cstheme="minorBidi"/>
+          <w:color w:val="auto"/>
+          <w:sz w:val="22"/>
+          <w:szCs w:val="22"/>
+        </w:rPr>
+        <w:t xml:space="preserve"> not </w:t>
+      </w:r>
+      <w:proofErr w:type="spellStart"/>
+      <w:r>
+        <w:rPr>
+          <w:rFonts w:asciiTheme="minorHAnsi" w:eastAsiaTheme="minorHAnsi" w:hAnsiTheme="minorHAnsi" w:cstheme="minorBidi"/>
+          <w:color w:val="auto"/>
+          <w:sz w:val="22"/>
+          <w:szCs w:val="22"/>
+        </w:rPr>
+        <w:t>implement</w:t>
+      </w:r>
+      <w:proofErr w:type="spellEnd"/>
+      <w:r>
+        <w:rPr>
+          <w:rFonts w:asciiTheme="minorHAnsi" w:eastAsiaTheme="minorHAnsi" w:hAnsiTheme="minorHAnsi" w:cstheme="minorBidi"/>
+          <w:color w:val="auto"/>
+          <w:sz w:val="22"/>
+          <w:szCs w:val="22"/>
+        </w:rPr>
+        <w:t xml:space="preserve"> a test-</w:t>
+      </w:r>
+      <w:proofErr w:type="spellStart"/>
+      <w:r>
+        <w:rPr>
+          <w:rFonts w:asciiTheme="minorHAnsi" w:eastAsiaTheme="minorHAnsi" w:hAnsiTheme="minorHAnsi" w:cstheme="minorBidi"/>
+          <w:color w:val="auto"/>
+          <w:sz w:val="22"/>
+          <w:szCs w:val="22"/>
+        </w:rPr>
+        <w:t>driven</w:t>
+      </w:r>
+      <w:proofErr w:type="spellEnd"/>
+      <w:r>
+        <w:rPr>
+          <w:rFonts w:asciiTheme="minorHAnsi" w:eastAsiaTheme="minorHAnsi" w:hAnsiTheme="minorHAnsi" w:cstheme="minorBidi"/>
+          <w:color w:val="auto"/>
+          <w:sz w:val="22"/>
+          <w:szCs w:val="22"/>
+        </w:rPr>
+        <w:t>-</w:t>
+      </w:r>
+      <w:proofErr w:type="spellStart"/>
+      <w:r>
+        <w:rPr>
+          <w:rFonts w:asciiTheme="minorHAnsi" w:eastAsiaTheme="minorHAnsi" w:hAnsiTheme="minorHAnsi" w:cstheme="minorBidi"/>
+          <w:color w:val="auto"/>
+          <w:sz w:val="22"/>
+          <w:szCs w:val="22"/>
+        </w:rPr>
+        <w:t>development</w:t>
+      </w:r>
+      <w:proofErr w:type="spellEnd"/>
+      <w:r>
+        <w:rPr>
+          <w:rFonts w:asciiTheme="minorHAnsi" w:eastAsiaTheme="minorHAnsi" w:hAnsiTheme="minorHAnsi" w:cstheme="minorBidi"/>
+          <w:color w:val="auto"/>
+          <w:sz w:val="22"/>
+          <w:szCs w:val="22"/>
+        </w:rPr>
+        <w:t xml:space="preserve"> </w:t>
+      </w:r>
+      <w:proofErr w:type="spellStart"/>
+      <w:r>
+        <w:rPr>
+          <w:rFonts w:asciiTheme="minorHAnsi" w:eastAsiaTheme="minorHAnsi" w:hAnsiTheme="minorHAnsi" w:cstheme="minorBidi"/>
+          <w:color w:val="auto"/>
+          <w:sz w:val="22"/>
+          <w:szCs w:val="22"/>
+        </w:rPr>
+        <w:t>approach</w:t>
+      </w:r>
+      <w:proofErr w:type="spellEnd"/>
+      <w:r>
+        <w:rPr>
+          <w:rFonts w:asciiTheme="minorHAnsi" w:eastAsiaTheme="minorHAnsi" w:hAnsiTheme="minorHAnsi" w:cstheme="minorBidi"/>
+          <w:color w:val="auto"/>
+          <w:sz w:val="22"/>
+          <w:szCs w:val="22"/>
+        </w:rPr>
+        <w:t xml:space="preserve"> </w:t>
+      </w:r>
+      <w:proofErr w:type="spellStart"/>
+      <w:r>
+        <w:rPr>
+          <w:rFonts w:asciiTheme="minorHAnsi" w:eastAsiaTheme="minorHAnsi" w:hAnsiTheme="minorHAnsi" w:cstheme="minorBidi"/>
+          <w:color w:val="auto"/>
+          <w:sz w:val="22"/>
+          <w:szCs w:val="22"/>
+        </w:rPr>
+        <w:t>as</w:t>
+      </w:r>
+      <w:proofErr w:type="spellEnd"/>
+      <w:r>
+        <w:rPr>
+          <w:rFonts w:asciiTheme="minorHAnsi" w:eastAsiaTheme="minorHAnsi" w:hAnsiTheme="minorHAnsi" w:cstheme="minorBidi"/>
+          <w:color w:val="auto"/>
+          <w:sz w:val="22"/>
+          <w:szCs w:val="22"/>
+        </w:rPr>
+        <w:t xml:space="preserve"> </w:t>
+      </w:r>
+      <w:proofErr w:type="spellStart"/>
+      <w:r>
+        <w:rPr>
+          <w:rFonts w:asciiTheme="minorHAnsi" w:eastAsiaTheme="minorHAnsi" w:hAnsiTheme="minorHAnsi" w:cstheme="minorBidi"/>
+          <w:color w:val="auto"/>
+          <w:sz w:val="22"/>
+          <w:szCs w:val="22"/>
+        </w:rPr>
+        <w:t>it</w:t>
+      </w:r>
+      <w:proofErr w:type="spellEnd"/>
+      <w:r>
+        <w:rPr>
+          <w:rFonts w:asciiTheme="minorHAnsi" w:eastAsiaTheme="minorHAnsi" w:hAnsiTheme="minorHAnsi" w:cstheme="minorBidi"/>
+          <w:color w:val="auto"/>
+          <w:sz w:val="22"/>
+          <w:szCs w:val="22"/>
+        </w:rPr>
+        <w:t xml:space="preserve"> was </w:t>
+      </w:r>
+      <w:proofErr w:type="spellStart"/>
+      <w:r>
+        <w:rPr>
+          <w:rFonts w:asciiTheme="minorHAnsi" w:eastAsiaTheme="minorHAnsi" w:hAnsiTheme="minorHAnsi" w:cstheme="minorBidi"/>
+          <w:color w:val="auto"/>
+          <w:sz w:val="22"/>
+          <w:szCs w:val="22"/>
+        </w:rPr>
+        <w:t>introduced</w:t>
+      </w:r>
+      <w:proofErr w:type="spellEnd"/>
+      <w:r>
+        <w:rPr>
+          <w:rFonts w:asciiTheme="minorHAnsi" w:eastAsiaTheme="minorHAnsi" w:hAnsiTheme="minorHAnsi" w:cstheme="minorBidi"/>
+          <w:color w:val="auto"/>
+          <w:sz w:val="22"/>
+          <w:szCs w:val="22"/>
+        </w:rPr>
+        <w:t xml:space="preserve"> in a </w:t>
+      </w:r>
+      <w:proofErr w:type="spellStart"/>
+      <w:r>
+        <w:rPr>
+          <w:rFonts w:asciiTheme="minorHAnsi" w:eastAsiaTheme="minorHAnsi" w:hAnsiTheme="minorHAnsi" w:cstheme="minorBidi"/>
+          <w:color w:val="auto"/>
+          <w:sz w:val="22"/>
+          <w:szCs w:val="22"/>
+        </w:rPr>
+        <w:t>later</w:t>
+      </w:r>
+      <w:proofErr w:type="spellEnd"/>
+      <w:r>
+        <w:rPr>
+          <w:rFonts w:asciiTheme="minorHAnsi" w:eastAsiaTheme="minorHAnsi" w:hAnsiTheme="minorHAnsi" w:cstheme="minorBidi"/>
+          <w:color w:val="auto"/>
+          <w:sz w:val="22"/>
+          <w:szCs w:val="22"/>
+        </w:rPr>
+        <w:t xml:space="preserve"> </w:t>
+      </w:r>
+      <w:proofErr w:type="spellStart"/>
+      <w:r>
+        <w:rPr>
+          <w:rFonts w:asciiTheme="minorHAnsi" w:eastAsiaTheme="minorHAnsi" w:hAnsiTheme="minorHAnsi" w:cstheme="minorBidi"/>
+          <w:color w:val="auto"/>
+          <w:sz w:val="22"/>
+          <w:szCs w:val="22"/>
+        </w:rPr>
+        <w:t>stage</w:t>
+      </w:r>
+      <w:proofErr w:type="spellEnd"/>
+      <w:r>
+        <w:rPr>
+          <w:rFonts w:asciiTheme="minorHAnsi" w:eastAsiaTheme="minorHAnsi" w:hAnsiTheme="minorHAnsi" w:cstheme="minorBidi"/>
+          <w:color w:val="auto"/>
+          <w:sz w:val="22"/>
+          <w:szCs w:val="22"/>
+        </w:rPr>
+        <w:t xml:space="preserve"> </w:t>
+      </w:r>
+      <w:proofErr w:type="spellStart"/>
+      <w:r>
+        <w:rPr>
+          <w:rFonts w:asciiTheme="minorHAnsi" w:eastAsiaTheme="minorHAnsi" w:hAnsiTheme="minorHAnsi" w:cstheme="minorBidi"/>
+          <w:color w:val="auto"/>
+          <w:sz w:val="22"/>
+          <w:szCs w:val="22"/>
+        </w:rPr>
+        <w:t>of</w:t>
+      </w:r>
+      <w:proofErr w:type="spellEnd"/>
+      <w:r>
+        <w:rPr>
+          <w:rFonts w:asciiTheme="minorHAnsi" w:eastAsiaTheme="minorHAnsi" w:hAnsiTheme="minorHAnsi" w:cstheme="minorBidi"/>
+          <w:color w:val="auto"/>
+          <w:sz w:val="22"/>
+          <w:szCs w:val="22"/>
+        </w:rPr>
+        <w:t xml:space="preserve"> </w:t>
+      </w:r>
+      <w:proofErr w:type="spellStart"/>
+      <w:r>
+        <w:rPr>
+          <w:rFonts w:asciiTheme="minorHAnsi" w:eastAsiaTheme="minorHAnsi" w:hAnsiTheme="minorHAnsi" w:cstheme="minorBidi"/>
+          <w:color w:val="auto"/>
+          <w:sz w:val="22"/>
+          <w:szCs w:val="22"/>
+        </w:rPr>
+        <w:t>the</w:t>
+      </w:r>
+      <w:proofErr w:type="spellEnd"/>
+      <w:r>
+        <w:rPr>
+          <w:rFonts w:asciiTheme="minorHAnsi" w:eastAsiaTheme="minorHAnsi" w:hAnsiTheme="minorHAnsi" w:cstheme="minorBidi"/>
+          <w:color w:val="auto"/>
+          <w:sz w:val="22"/>
+          <w:szCs w:val="22"/>
+        </w:rPr>
+        <w:t xml:space="preserve"> </w:t>
+      </w:r>
+      <w:proofErr w:type="spellStart"/>
+      <w:r>
+        <w:rPr>
+          <w:rFonts w:asciiTheme="minorHAnsi" w:eastAsiaTheme="minorHAnsi" w:hAnsiTheme="minorHAnsi" w:cstheme="minorBidi"/>
+          <w:color w:val="auto"/>
+          <w:sz w:val="22"/>
+          <w:szCs w:val="22"/>
+        </w:rPr>
+        <w:t>course</w:t>
+      </w:r>
+      <w:proofErr w:type="spellEnd"/>
+      <w:r>
+        <w:rPr>
+          <w:rFonts w:asciiTheme="minorHAnsi" w:eastAsiaTheme="minorHAnsi" w:hAnsiTheme="minorHAnsi" w:cstheme="minorBidi"/>
+          <w:color w:val="auto"/>
+          <w:sz w:val="22"/>
+          <w:szCs w:val="22"/>
+        </w:rPr>
+        <w:t>.</w:t>
+      </w:r>
+      <w:r>
+        <w:rPr>
+          <w:rFonts w:asciiTheme="minorHAnsi" w:eastAsiaTheme="minorHAnsi" w:hAnsiTheme="minorHAnsi" w:cstheme="minorBidi"/>
+          <w:color w:val="auto"/>
+          <w:sz w:val="22"/>
+          <w:szCs w:val="22"/>
+        </w:rPr>
+        <w:t xml:space="preserve"> </w:t>
+      </w:r>
+      <w:proofErr w:type="spellStart"/>
+      <w:r>
+        <w:rPr>
+          <w:rFonts w:asciiTheme="minorHAnsi" w:eastAsiaTheme="minorHAnsi" w:hAnsiTheme="minorHAnsi" w:cstheme="minorBidi"/>
+          <w:color w:val="auto"/>
+          <w:sz w:val="22"/>
+          <w:szCs w:val="22"/>
+        </w:rPr>
+        <w:t>Agreeing</w:t>
+      </w:r>
+      <w:proofErr w:type="spellEnd"/>
+      <w:r>
+        <w:rPr>
+          <w:rFonts w:asciiTheme="minorHAnsi" w:eastAsiaTheme="minorHAnsi" w:hAnsiTheme="minorHAnsi" w:cstheme="minorBidi"/>
+          <w:color w:val="auto"/>
+          <w:sz w:val="22"/>
+          <w:szCs w:val="22"/>
+        </w:rPr>
+        <w:t xml:space="preserve"> on </w:t>
+      </w:r>
+      <w:proofErr w:type="spellStart"/>
+      <w:r>
+        <w:rPr>
+          <w:rFonts w:asciiTheme="minorHAnsi" w:eastAsiaTheme="minorHAnsi" w:hAnsiTheme="minorHAnsi" w:cstheme="minorBidi"/>
+          <w:color w:val="auto"/>
+          <w:sz w:val="22"/>
+          <w:szCs w:val="22"/>
+        </w:rPr>
+        <w:t>the</w:t>
+      </w:r>
+      <w:proofErr w:type="spellEnd"/>
+      <w:r>
+        <w:rPr>
+          <w:rFonts w:asciiTheme="minorHAnsi" w:eastAsiaTheme="minorHAnsi" w:hAnsiTheme="minorHAnsi" w:cstheme="minorBidi"/>
+          <w:color w:val="auto"/>
+          <w:sz w:val="22"/>
+          <w:szCs w:val="22"/>
+        </w:rPr>
+        <w:t xml:space="preserve"> </w:t>
+      </w:r>
+      <w:proofErr w:type="spellStart"/>
+      <w:r>
+        <w:rPr>
+          <w:rFonts w:asciiTheme="minorHAnsi" w:eastAsiaTheme="minorHAnsi" w:hAnsiTheme="minorHAnsi" w:cstheme="minorBidi"/>
+          <w:color w:val="auto"/>
+          <w:sz w:val="22"/>
+          <w:szCs w:val="22"/>
+        </w:rPr>
+        <w:t>presented</w:t>
+      </w:r>
+      <w:proofErr w:type="spellEnd"/>
+      <w:r>
+        <w:rPr>
+          <w:rFonts w:asciiTheme="minorHAnsi" w:eastAsiaTheme="minorHAnsi" w:hAnsiTheme="minorHAnsi" w:cstheme="minorBidi"/>
+          <w:color w:val="auto"/>
+          <w:sz w:val="22"/>
+          <w:szCs w:val="22"/>
+        </w:rPr>
+        <w:t xml:space="preserve"> </w:t>
+      </w:r>
+      <w:proofErr w:type="spellStart"/>
+      <w:r>
+        <w:rPr>
+          <w:rFonts w:asciiTheme="minorHAnsi" w:eastAsiaTheme="minorHAnsi" w:hAnsiTheme="minorHAnsi" w:cstheme="minorBidi"/>
+          <w:color w:val="auto"/>
+          <w:sz w:val="22"/>
+          <w:szCs w:val="22"/>
+        </w:rPr>
+        <w:t>benefits</w:t>
+      </w:r>
+      <w:proofErr w:type="spellEnd"/>
+      <w:r>
+        <w:rPr>
+          <w:rFonts w:asciiTheme="minorHAnsi" w:eastAsiaTheme="minorHAnsi" w:hAnsiTheme="minorHAnsi" w:cstheme="minorBidi"/>
+          <w:color w:val="auto"/>
+          <w:sz w:val="22"/>
+          <w:szCs w:val="22"/>
+        </w:rPr>
+        <w:t xml:space="preserve"> </w:t>
+      </w:r>
+      <w:proofErr w:type="spellStart"/>
+      <w:r>
+        <w:rPr>
+          <w:rFonts w:asciiTheme="minorHAnsi" w:eastAsiaTheme="minorHAnsi" w:hAnsiTheme="minorHAnsi" w:cstheme="minorBidi"/>
+          <w:color w:val="auto"/>
+          <w:sz w:val="22"/>
+          <w:szCs w:val="22"/>
+        </w:rPr>
+        <w:t>of</w:t>
+      </w:r>
+      <w:proofErr w:type="spellEnd"/>
+      <w:r>
+        <w:rPr>
+          <w:rFonts w:asciiTheme="minorHAnsi" w:eastAsiaTheme="minorHAnsi" w:hAnsiTheme="minorHAnsi" w:cstheme="minorBidi"/>
+          <w:color w:val="auto"/>
+          <w:sz w:val="22"/>
+          <w:szCs w:val="22"/>
+        </w:rPr>
+        <w:t xml:space="preserve"> </w:t>
+      </w:r>
+      <w:proofErr w:type="spellStart"/>
+      <w:r>
+        <w:rPr>
+          <w:rFonts w:asciiTheme="minorHAnsi" w:eastAsiaTheme="minorHAnsi" w:hAnsiTheme="minorHAnsi" w:cstheme="minorBidi"/>
+          <w:color w:val="auto"/>
+          <w:sz w:val="22"/>
+          <w:szCs w:val="22"/>
+        </w:rPr>
+        <w:t>this</w:t>
+      </w:r>
+      <w:proofErr w:type="spellEnd"/>
+      <w:r>
+        <w:rPr>
+          <w:rFonts w:asciiTheme="minorHAnsi" w:eastAsiaTheme="minorHAnsi" w:hAnsiTheme="minorHAnsi" w:cstheme="minorBidi"/>
+          <w:color w:val="auto"/>
+          <w:sz w:val="22"/>
+          <w:szCs w:val="22"/>
+        </w:rPr>
+        <w:t xml:space="preserve"> </w:t>
+      </w:r>
+      <w:proofErr w:type="spellStart"/>
+      <w:r>
+        <w:rPr>
+          <w:rFonts w:asciiTheme="minorHAnsi" w:eastAsiaTheme="minorHAnsi" w:hAnsiTheme="minorHAnsi" w:cstheme="minorBidi"/>
+          <w:color w:val="auto"/>
+          <w:sz w:val="22"/>
+          <w:szCs w:val="22"/>
+        </w:rPr>
+        <w:t>approach</w:t>
+      </w:r>
+      <w:proofErr w:type="spellEnd"/>
+      <w:r>
+        <w:rPr>
+          <w:rFonts w:asciiTheme="minorHAnsi" w:eastAsiaTheme="minorHAnsi" w:hAnsiTheme="minorHAnsi" w:cstheme="minorBidi"/>
+          <w:color w:val="auto"/>
+          <w:sz w:val="22"/>
+          <w:szCs w:val="22"/>
+        </w:rPr>
+        <w:t xml:space="preserve"> </w:t>
+      </w:r>
+      <w:proofErr w:type="spellStart"/>
+      <w:r>
+        <w:rPr>
+          <w:rFonts w:asciiTheme="minorHAnsi" w:eastAsiaTheme="minorHAnsi" w:hAnsiTheme="minorHAnsi" w:cstheme="minorBidi"/>
+          <w:color w:val="auto"/>
+          <w:sz w:val="22"/>
+          <w:szCs w:val="22"/>
+        </w:rPr>
+        <w:t>we</w:t>
+      </w:r>
+      <w:proofErr w:type="spellEnd"/>
+      <w:r>
+        <w:rPr>
+          <w:rFonts w:asciiTheme="minorHAnsi" w:eastAsiaTheme="minorHAnsi" w:hAnsiTheme="minorHAnsi" w:cstheme="minorBidi"/>
+          <w:color w:val="auto"/>
+          <w:sz w:val="22"/>
+          <w:szCs w:val="22"/>
+        </w:rPr>
+        <w:t xml:space="preserve"> </w:t>
+      </w:r>
+      <w:proofErr w:type="spellStart"/>
+      <w:r>
+        <w:rPr>
+          <w:rFonts w:asciiTheme="minorHAnsi" w:eastAsiaTheme="minorHAnsi" w:hAnsiTheme="minorHAnsi" w:cstheme="minorBidi"/>
+          <w:color w:val="auto"/>
+          <w:sz w:val="22"/>
+          <w:szCs w:val="22"/>
+        </w:rPr>
+        <w:t>decided</w:t>
+      </w:r>
+      <w:proofErr w:type="spellEnd"/>
+      <w:r>
+        <w:rPr>
+          <w:rFonts w:asciiTheme="minorHAnsi" w:eastAsiaTheme="minorHAnsi" w:hAnsiTheme="minorHAnsi" w:cstheme="minorBidi"/>
+          <w:color w:val="auto"/>
+          <w:sz w:val="22"/>
+          <w:szCs w:val="22"/>
+        </w:rPr>
+        <w:t xml:space="preserve"> </w:t>
+      </w:r>
+      <w:proofErr w:type="spellStart"/>
+      <w:r>
+        <w:rPr>
+          <w:rFonts w:asciiTheme="minorHAnsi" w:eastAsiaTheme="minorHAnsi" w:hAnsiTheme="minorHAnsi" w:cstheme="minorBidi"/>
+          <w:color w:val="auto"/>
+          <w:sz w:val="22"/>
+          <w:szCs w:val="22"/>
+        </w:rPr>
+        <w:t>to</w:t>
+      </w:r>
+      <w:proofErr w:type="spellEnd"/>
+      <w:r>
+        <w:rPr>
+          <w:rFonts w:asciiTheme="minorHAnsi" w:eastAsiaTheme="minorHAnsi" w:hAnsiTheme="minorHAnsi" w:cstheme="minorBidi"/>
+          <w:color w:val="auto"/>
+          <w:sz w:val="22"/>
+          <w:szCs w:val="22"/>
+        </w:rPr>
+        <w:t xml:space="preserve"> </w:t>
+      </w:r>
+      <w:proofErr w:type="spellStart"/>
+      <w:r>
+        <w:rPr>
+          <w:rFonts w:asciiTheme="minorHAnsi" w:eastAsiaTheme="minorHAnsi" w:hAnsiTheme="minorHAnsi" w:cstheme="minorBidi"/>
+          <w:color w:val="auto"/>
+          <w:sz w:val="22"/>
+          <w:szCs w:val="22"/>
+        </w:rPr>
+        <w:t>put</w:t>
+      </w:r>
+      <w:proofErr w:type="spellEnd"/>
+      <w:r>
+        <w:rPr>
+          <w:rFonts w:asciiTheme="minorHAnsi" w:eastAsiaTheme="minorHAnsi" w:hAnsiTheme="minorHAnsi" w:cstheme="minorBidi"/>
+          <w:color w:val="auto"/>
+          <w:sz w:val="22"/>
+          <w:szCs w:val="22"/>
+        </w:rPr>
+        <w:t xml:space="preserve"> a fair </w:t>
+      </w:r>
+      <w:proofErr w:type="spellStart"/>
+      <w:r>
+        <w:rPr>
+          <w:rFonts w:asciiTheme="minorHAnsi" w:eastAsiaTheme="minorHAnsi" w:hAnsiTheme="minorHAnsi" w:cstheme="minorBidi"/>
+          <w:color w:val="auto"/>
+          <w:sz w:val="22"/>
+          <w:szCs w:val="22"/>
+        </w:rPr>
+        <w:t>amount</w:t>
+      </w:r>
+      <w:proofErr w:type="spellEnd"/>
+      <w:r>
+        <w:rPr>
+          <w:rFonts w:asciiTheme="minorHAnsi" w:eastAsiaTheme="minorHAnsi" w:hAnsiTheme="minorHAnsi" w:cstheme="minorBidi"/>
+          <w:color w:val="auto"/>
+          <w:sz w:val="22"/>
+          <w:szCs w:val="22"/>
+        </w:rPr>
+        <w:t xml:space="preserve"> </w:t>
+      </w:r>
+      <w:proofErr w:type="spellStart"/>
+      <w:r>
+        <w:rPr>
+          <w:rFonts w:asciiTheme="minorHAnsi" w:eastAsiaTheme="minorHAnsi" w:hAnsiTheme="minorHAnsi" w:cstheme="minorBidi"/>
+          <w:color w:val="auto"/>
+          <w:sz w:val="22"/>
+          <w:szCs w:val="22"/>
+        </w:rPr>
+        <w:t>of</w:t>
+      </w:r>
+      <w:proofErr w:type="spellEnd"/>
+      <w:r>
+        <w:rPr>
+          <w:rFonts w:asciiTheme="minorHAnsi" w:eastAsiaTheme="minorHAnsi" w:hAnsiTheme="minorHAnsi" w:cstheme="minorBidi"/>
+          <w:color w:val="auto"/>
+          <w:sz w:val="22"/>
+          <w:szCs w:val="22"/>
+        </w:rPr>
+        <w:t xml:space="preserve"> </w:t>
+      </w:r>
+      <w:proofErr w:type="spellStart"/>
+      <w:r>
+        <w:rPr>
+          <w:rFonts w:asciiTheme="minorHAnsi" w:eastAsiaTheme="minorHAnsi" w:hAnsiTheme="minorHAnsi" w:cstheme="minorBidi"/>
+          <w:color w:val="auto"/>
+          <w:sz w:val="22"/>
+          <w:szCs w:val="22"/>
+        </w:rPr>
+        <w:t>work</w:t>
+      </w:r>
+      <w:proofErr w:type="spellEnd"/>
+      <w:r>
+        <w:rPr>
+          <w:rFonts w:asciiTheme="minorHAnsi" w:eastAsiaTheme="minorHAnsi" w:hAnsiTheme="minorHAnsi" w:cstheme="minorBidi"/>
+          <w:color w:val="auto"/>
+          <w:sz w:val="22"/>
+          <w:szCs w:val="22"/>
+        </w:rPr>
+        <w:t xml:space="preserve"> </w:t>
+      </w:r>
+      <w:proofErr w:type="spellStart"/>
+      <w:r>
+        <w:rPr>
+          <w:rFonts w:asciiTheme="minorHAnsi" w:eastAsiaTheme="minorHAnsi" w:hAnsiTheme="minorHAnsi" w:cstheme="minorBidi"/>
+          <w:color w:val="auto"/>
+          <w:sz w:val="22"/>
+          <w:szCs w:val="22"/>
+        </w:rPr>
+        <w:t>into</w:t>
+      </w:r>
+      <w:proofErr w:type="spellEnd"/>
+      <w:r>
+        <w:rPr>
+          <w:rFonts w:asciiTheme="minorHAnsi" w:eastAsiaTheme="minorHAnsi" w:hAnsiTheme="minorHAnsi" w:cstheme="minorBidi"/>
+          <w:color w:val="auto"/>
+          <w:sz w:val="22"/>
+          <w:szCs w:val="22"/>
+        </w:rPr>
+        <w:t xml:space="preserve"> </w:t>
+      </w:r>
+      <w:proofErr w:type="spellStart"/>
+      <w:r>
+        <w:rPr>
+          <w:rFonts w:asciiTheme="minorHAnsi" w:eastAsiaTheme="minorHAnsi" w:hAnsiTheme="minorHAnsi" w:cstheme="minorBidi"/>
+          <w:color w:val="auto"/>
+          <w:sz w:val="22"/>
+          <w:szCs w:val="22"/>
+        </w:rPr>
+        <w:t>the</w:t>
+      </w:r>
+      <w:proofErr w:type="spellEnd"/>
+      <w:r>
+        <w:rPr>
+          <w:rFonts w:asciiTheme="minorHAnsi" w:eastAsiaTheme="minorHAnsi" w:hAnsiTheme="minorHAnsi" w:cstheme="minorBidi"/>
+          <w:color w:val="auto"/>
+          <w:sz w:val="22"/>
+          <w:szCs w:val="22"/>
+        </w:rPr>
+        <w:t xml:space="preserve"> </w:t>
+      </w:r>
+      <w:proofErr w:type="spellStart"/>
+      <w:r>
+        <w:rPr>
+          <w:rFonts w:asciiTheme="minorHAnsi" w:eastAsiaTheme="minorHAnsi" w:hAnsiTheme="minorHAnsi" w:cstheme="minorBidi"/>
+          <w:color w:val="auto"/>
+          <w:sz w:val="22"/>
+          <w:szCs w:val="22"/>
+        </w:rPr>
+        <w:t>unit</w:t>
+      </w:r>
+      <w:proofErr w:type="spellEnd"/>
+      <w:r>
+        <w:rPr>
+          <w:rFonts w:asciiTheme="minorHAnsi" w:eastAsiaTheme="minorHAnsi" w:hAnsiTheme="minorHAnsi" w:cstheme="minorBidi"/>
+          <w:color w:val="auto"/>
+          <w:sz w:val="22"/>
+          <w:szCs w:val="22"/>
+        </w:rPr>
+        <w:t xml:space="preserve"> </w:t>
+      </w:r>
+      <w:proofErr w:type="spellStart"/>
+      <w:r>
+        <w:rPr>
+          <w:rFonts w:asciiTheme="minorHAnsi" w:eastAsiaTheme="minorHAnsi" w:hAnsiTheme="minorHAnsi" w:cstheme="minorBidi"/>
+          <w:color w:val="auto"/>
+          <w:sz w:val="22"/>
+          <w:szCs w:val="22"/>
+        </w:rPr>
+        <w:t>tests</w:t>
+      </w:r>
+      <w:proofErr w:type="spellEnd"/>
+      <w:r>
+        <w:rPr>
+          <w:rFonts w:asciiTheme="minorHAnsi" w:eastAsiaTheme="minorHAnsi" w:hAnsiTheme="minorHAnsi" w:cstheme="minorBidi"/>
+          <w:color w:val="auto"/>
+          <w:sz w:val="22"/>
+          <w:szCs w:val="22"/>
+        </w:rPr>
+        <w:t xml:space="preserve">, </w:t>
+      </w:r>
+      <w:proofErr w:type="spellStart"/>
+      <w:r>
+        <w:rPr>
+          <w:rFonts w:asciiTheme="minorHAnsi" w:eastAsiaTheme="minorHAnsi" w:hAnsiTheme="minorHAnsi" w:cstheme="minorBidi"/>
+          <w:color w:val="auto"/>
+          <w:sz w:val="22"/>
+          <w:szCs w:val="22"/>
+        </w:rPr>
+        <w:t>as</w:t>
+      </w:r>
+      <w:proofErr w:type="spellEnd"/>
+      <w:r>
+        <w:rPr>
+          <w:rFonts w:asciiTheme="minorHAnsi" w:eastAsiaTheme="minorHAnsi" w:hAnsiTheme="minorHAnsi" w:cstheme="minorBidi"/>
+          <w:color w:val="auto"/>
+          <w:sz w:val="22"/>
+          <w:szCs w:val="22"/>
+        </w:rPr>
+        <w:t xml:space="preserve"> </w:t>
+      </w:r>
+      <w:proofErr w:type="spellStart"/>
+      <w:r>
+        <w:rPr>
+          <w:rFonts w:asciiTheme="minorHAnsi" w:eastAsiaTheme="minorHAnsi" w:hAnsiTheme="minorHAnsi" w:cstheme="minorBidi"/>
+          <w:color w:val="auto"/>
+          <w:sz w:val="22"/>
+          <w:szCs w:val="22"/>
+        </w:rPr>
+        <w:t>they</w:t>
+      </w:r>
+      <w:proofErr w:type="spellEnd"/>
+      <w:r>
+        <w:rPr>
+          <w:rFonts w:asciiTheme="minorHAnsi" w:eastAsiaTheme="minorHAnsi" w:hAnsiTheme="minorHAnsi" w:cstheme="minorBidi"/>
+          <w:color w:val="auto"/>
+          <w:sz w:val="22"/>
+          <w:szCs w:val="22"/>
+        </w:rPr>
+        <w:t xml:space="preserve"> </w:t>
+      </w:r>
+      <w:proofErr w:type="spellStart"/>
+      <w:r>
+        <w:rPr>
+          <w:rFonts w:asciiTheme="minorHAnsi" w:eastAsiaTheme="minorHAnsi" w:hAnsiTheme="minorHAnsi" w:cstheme="minorBidi"/>
+          <w:color w:val="auto"/>
+          <w:sz w:val="22"/>
+          <w:szCs w:val="22"/>
+        </w:rPr>
+        <w:t>can</w:t>
+      </w:r>
+      <w:proofErr w:type="spellEnd"/>
+      <w:r>
+        <w:rPr>
+          <w:rFonts w:asciiTheme="minorHAnsi" w:eastAsiaTheme="minorHAnsi" w:hAnsiTheme="minorHAnsi" w:cstheme="minorBidi"/>
+          <w:color w:val="auto"/>
+          <w:sz w:val="22"/>
+          <w:szCs w:val="22"/>
+        </w:rPr>
+        <w:t xml:space="preserve"> also </w:t>
+      </w:r>
+      <w:proofErr w:type="spellStart"/>
+      <w:r>
+        <w:rPr>
+          <w:rFonts w:asciiTheme="minorHAnsi" w:eastAsiaTheme="minorHAnsi" w:hAnsiTheme="minorHAnsi" w:cstheme="minorBidi"/>
+          <w:color w:val="auto"/>
+          <w:sz w:val="22"/>
+          <w:szCs w:val="22"/>
+        </w:rPr>
+        <w:t>function</w:t>
+      </w:r>
+      <w:proofErr w:type="spellEnd"/>
+      <w:r>
+        <w:rPr>
+          <w:rFonts w:asciiTheme="minorHAnsi" w:eastAsiaTheme="minorHAnsi" w:hAnsiTheme="minorHAnsi" w:cstheme="minorBidi"/>
+          <w:color w:val="auto"/>
+          <w:sz w:val="22"/>
+          <w:szCs w:val="22"/>
+        </w:rPr>
+        <w:t xml:space="preserve"> </w:t>
+      </w:r>
+      <w:proofErr w:type="spellStart"/>
+      <w:r>
+        <w:rPr>
+          <w:rFonts w:asciiTheme="minorHAnsi" w:eastAsiaTheme="minorHAnsi" w:hAnsiTheme="minorHAnsi" w:cstheme="minorBidi"/>
+          <w:color w:val="auto"/>
+          <w:sz w:val="22"/>
+          <w:szCs w:val="22"/>
+        </w:rPr>
+        <w:t>as</w:t>
+      </w:r>
+      <w:proofErr w:type="spellEnd"/>
+      <w:r>
+        <w:rPr>
+          <w:rFonts w:asciiTheme="minorHAnsi" w:eastAsiaTheme="minorHAnsi" w:hAnsiTheme="minorHAnsi" w:cstheme="minorBidi"/>
+          <w:color w:val="auto"/>
+          <w:sz w:val="22"/>
+          <w:szCs w:val="22"/>
+        </w:rPr>
+        <w:t xml:space="preserve"> code </w:t>
+      </w:r>
+      <w:proofErr w:type="spellStart"/>
+      <w:r>
+        <w:rPr>
+          <w:rFonts w:asciiTheme="minorHAnsi" w:eastAsiaTheme="minorHAnsi" w:hAnsiTheme="minorHAnsi" w:cstheme="minorBidi"/>
+          <w:color w:val="auto"/>
+          <w:sz w:val="22"/>
+          <w:szCs w:val="22"/>
+        </w:rPr>
+        <w:t>documentation</w:t>
+      </w:r>
+      <w:proofErr w:type="spellEnd"/>
+      <w:r>
+        <w:rPr>
+          <w:rFonts w:asciiTheme="minorHAnsi" w:eastAsiaTheme="minorHAnsi" w:hAnsiTheme="minorHAnsi" w:cstheme="minorBidi"/>
+          <w:color w:val="auto"/>
+          <w:sz w:val="22"/>
+          <w:szCs w:val="22"/>
+        </w:rPr>
+        <w:t>.</w:t>
       </w:r>
     </w:p>
     <w:p>
       <w:pPr>
-        <w:pStyle w:val="Listenabsatz"/>
-        <w:numPr>
-          <w:ilvl w:val="1"/>
-          <w:numId w:val="1"/>
-        </w:numPr>
+        <w:pStyle w:val="berschrift2"/>
       </w:pPr>
-      <w:r>
-        <w:t>REST-Services</w:t>
-      </w:r>
+    </w:p>
+    <w:p>
+      <w:pPr>
+        <w:pStyle w:val="berschrift2"/>
+      </w:pPr>
+      <w:proofErr w:type="spellStart"/>
+      <w:r>
+        <w:t>G</w:t>
+      </w:r>
+      <w:r>
+        <w:t>ithub</w:t>
+      </w:r>
+      <w:proofErr w:type="spellEnd"/>
+      <w:r>
+        <w:t xml:space="preserve"> </w:t>
+      </w:r>
+      <w:proofErr w:type="spellStart"/>
+      <w:r>
+        <w:t>action</w:t>
+      </w:r>
+      <w:bookmarkStart w:id="11" w:name="_Toc121386448"/>
+      <w:bookmarkEnd w:id="10"/>
+      <w:proofErr w:type="spellEnd"/>
+      <w:r>
+        <w:t xml:space="preserve"> and </w:t>
+      </w:r>
+      <w:proofErr w:type="spellStart"/>
+      <w:r>
+        <w:t>artifacts</w:t>
+      </w:r>
+      <w:bookmarkStart w:id="12" w:name="_Toc121386449"/>
+      <w:bookmarkEnd w:id="11"/>
+      <w:proofErr w:type="spellEnd"/>
+    </w:p>
+    <w:p>
+      <w:pPr>
+        <w:pStyle w:val="berschrift2"/>
+      </w:pPr>
+      <w:proofErr w:type="spellStart"/>
+      <w:r>
+        <w:rPr>
+          <w:rFonts w:asciiTheme="minorHAnsi" w:eastAsiaTheme="minorHAnsi" w:hAnsiTheme="minorHAnsi" w:cstheme="minorBidi"/>
+          <w:color w:val="auto"/>
+          <w:sz w:val="22"/>
+          <w:szCs w:val="22"/>
+        </w:rPr>
+        <w:t>Fo</w:t>
+      </w:r>
+      <w:r>
+        <w:rPr>
+          <w:rFonts w:asciiTheme="minorHAnsi" w:eastAsiaTheme="minorHAnsi" w:hAnsiTheme="minorHAnsi" w:cstheme="minorBidi"/>
+          <w:color w:val="auto"/>
+          <w:sz w:val="22"/>
+          <w:szCs w:val="22"/>
+        </w:rPr>
+        <w:t>llowing</w:t>
+      </w:r>
+      <w:proofErr w:type="spellEnd"/>
+      <w:r>
+        <w:rPr>
+          <w:rFonts w:asciiTheme="minorHAnsi" w:eastAsiaTheme="minorHAnsi" w:hAnsiTheme="minorHAnsi" w:cstheme="minorBidi"/>
+          <w:color w:val="auto"/>
+          <w:sz w:val="22"/>
+          <w:szCs w:val="22"/>
+        </w:rPr>
+        <w:t xml:space="preserve"> </w:t>
+      </w:r>
+      <w:proofErr w:type="spellStart"/>
+      <w:r>
+        <w:rPr>
+          <w:rFonts w:asciiTheme="minorHAnsi" w:eastAsiaTheme="minorHAnsi" w:hAnsiTheme="minorHAnsi" w:cstheme="minorBidi"/>
+          <w:color w:val="auto"/>
+          <w:sz w:val="22"/>
+          <w:szCs w:val="22"/>
+        </w:rPr>
+        <w:t>the</w:t>
+      </w:r>
+      <w:proofErr w:type="spellEnd"/>
+      <w:r>
+        <w:rPr>
+          <w:rFonts w:asciiTheme="minorHAnsi" w:eastAsiaTheme="minorHAnsi" w:hAnsiTheme="minorHAnsi" w:cstheme="minorBidi"/>
+          <w:color w:val="auto"/>
+          <w:sz w:val="22"/>
+          <w:szCs w:val="22"/>
+        </w:rPr>
+        <w:t xml:space="preserve"> </w:t>
+      </w:r>
+      <w:proofErr w:type="spellStart"/>
+      <w:r>
+        <w:rPr>
+          <w:rFonts w:asciiTheme="minorHAnsi" w:eastAsiaTheme="minorHAnsi" w:hAnsiTheme="minorHAnsi" w:cstheme="minorBidi"/>
+          <w:color w:val="auto"/>
+          <w:sz w:val="22"/>
+          <w:szCs w:val="22"/>
+        </w:rPr>
+        <w:t>structure</w:t>
+      </w:r>
+      <w:proofErr w:type="spellEnd"/>
+      <w:r>
+        <w:rPr>
+          <w:rFonts w:asciiTheme="minorHAnsi" w:eastAsiaTheme="minorHAnsi" w:hAnsiTheme="minorHAnsi" w:cstheme="minorBidi"/>
+          <w:color w:val="auto"/>
+          <w:sz w:val="22"/>
+          <w:szCs w:val="22"/>
+        </w:rPr>
+        <w:t xml:space="preserve"> </w:t>
+      </w:r>
+      <w:proofErr w:type="spellStart"/>
+      <w:r>
+        <w:rPr>
+          <w:rFonts w:asciiTheme="minorHAnsi" w:eastAsiaTheme="minorHAnsi" w:hAnsiTheme="minorHAnsi" w:cstheme="minorBidi"/>
+          <w:color w:val="auto"/>
+          <w:sz w:val="22"/>
+          <w:szCs w:val="22"/>
+        </w:rPr>
+        <w:t>of</w:t>
+      </w:r>
+      <w:proofErr w:type="spellEnd"/>
+      <w:r>
+        <w:rPr>
+          <w:rFonts w:asciiTheme="minorHAnsi" w:eastAsiaTheme="minorHAnsi" w:hAnsiTheme="minorHAnsi" w:cstheme="minorBidi"/>
+          <w:color w:val="auto"/>
+          <w:sz w:val="22"/>
+          <w:szCs w:val="22"/>
+        </w:rPr>
+        <w:t xml:space="preserve"> </w:t>
+      </w:r>
+      <w:proofErr w:type="spellStart"/>
+      <w:r>
+        <w:rPr>
+          <w:rFonts w:asciiTheme="minorHAnsi" w:eastAsiaTheme="minorHAnsi" w:hAnsiTheme="minorHAnsi" w:cstheme="minorBidi"/>
+          <w:color w:val="auto"/>
+          <w:sz w:val="22"/>
+          <w:szCs w:val="22"/>
+        </w:rPr>
+        <w:t>the</w:t>
+      </w:r>
+      <w:proofErr w:type="spellEnd"/>
+      <w:r>
+        <w:rPr>
+          <w:rFonts w:asciiTheme="minorHAnsi" w:eastAsiaTheme="minorHAnsi" w:hAnsiTheme="minorHAnsi" w:cstheme="minorBidi"/>
+          <w:color w:val="auto"/>
+          <w:sz w:val="22"/>
+          <w:szCs w:val="22"/>
+        </w:rPr>
+        <w:t xml:space="preserve"> </w:t>
+      </w:r>
+      <w:proofErr w:type="spellStart"/>
+      <w:r>
+        <w:rPr>
+          <w:rFonts w:asciiTheme="minorHAnsi" w:eastAsiaTheme="minorHAnsi" w:hAnsiTheme="minorHAnsi" w:cstheme="minorBidi"/>
+          <w:color w:val="auto"/>
+          <w:sz w:val="22"/>
+          <w:szCs w:val="22"/>
+        </w:rPr>
+        <w:t>course</w:t>
+      </w:r>
+      <w:proofErr w:type="spellEnd"/>
+      <w:r>
+        <w:rPr>
+          <w:rFonts w:asciiTheme="minorHAnsi" w:eastAsiaTheme="minorHAnsi" w:hAnsiTheme="minorHAnsi" w:cstheme="minorBidi"/>
+          <w:color w:val="auto"/>
+          <w:sz w:val="22"/>
+          <w:szCs w:val="22"/>
+        </w:rPr>
+        <w:t xml:space="preserve"> </w:t>
+      </w:r>
+      <w:proofErr w:type="spellStart"/>
+      <w:r>
+        <w:rPr>
+          <w:rFonts w:asciiTheme="minorHAnsi" w:eastAsiaTheme="minorHAnsi" w:hAnsiTheme="minorHAnsi" w:cstheme="minorBidi"/>
+          <w:color w:val="auto"/>
+          <w:sz w:val="22"/>
+          <w:szCs w:val="22"/>
+        </w:rPr>
+        <w:t>the</w:t>
+      </w:r>
+      <w:proofErr w:type="spellEnd"/>
+      <w:r>
+        <w:rPr>
+          <w:rFonts w:asciiTheme="minorHAnsi" w:eastAsiaTheme="minorHAnsi" w:hAnsiTheme="minorHAnsi" w:cstheme="minorBidi"/>
+          <w:color w:val="auto"/>
+          <w:sz w:val="22"/>
+          <w:szCs w:val="22"/>
+        </w:rPr>
+        <w:t xml:space="preserve"> last </w:t>
+      </w:r>
+      <w:proofErr w:type="spellStart"/>
+      <w:r>
+        <w:rPr>
+          <w:rFonts w:asciiTheme="minorHAnsi" w:eastAsiaTheme="minorHAnsi" w:hAnsiTheme="minorHAnsi" w:cstheme="minorBidi"/>
+          <w:color w:val="auto"/>
+          <w:sz w:val="22"/>
+          <w:szCs w:val="22"/>
+        </w:rPr>
+        <w:t>steps</w:t>
+      </w:r>
+      <w:proofErr w:type="spellEnd"/>
+      <w:r>
+        <w:rPr>
+          <w:rFonts w:asciiTheme="minorHAnsi" w:eastAsiaTheme="minorHAnsi" w:hAnsiTheme="minorHAnsi" w:cstheme="minorBidi"/>
+          <w:color w:val="auto"/>
+          <w:sz w:val="22"/>
+          <w:szCs w:val="22"/>
+        </w:rPr>
+        <w:t xml:space="preserve"> in </w:t>
+      </w:r>
+      <w:proofErr w:type="spellStart"/>
+      <w:r>
+        <w:rPr>
+          <w:rFonts w:asciiTheme="minorHAnsi" w:eastAsiaTheme="minorHAnsi" w:hAnsiTheme="minorHAnsi" w:cstheme="minorBidi"/>
+          <w:color w:val="auto"/>
+          <w:sz w:val="22"/>
+          <w:szCs w:val="22"/>
+        </w:rPr>
+        <w:t>order</w:t>
+      </w:r>
+      <w:proofErr w:type="spellEnd"/>
+      <w:r>
+        <w:rPr>
+          <w:rFonts w:asciiTheme="minorHAnsi" w:eastAsiaTheme="minorHAnsi" w:hAnsiTheme="minorHAnsi" w:cstheme="minorBidi"/>
+          <w:color w:val="auto"/>
+          <w:sz w:val="22"/>
+          <w:szCs w:val="22"/>
+        </w:rPr>
+        <w:t xml:space="preserve"> </w:t>
+      </w:r>
+      <w:proofErr w:type="spellStart"/>
+      <w:r>
+        <w:rPr>
+          <w:rFonts w:asciiTheme="minorHAnsi" w:eastAsiaTheme="minorHAnsi" w:hAnsiTheme="minorHAnsi" w:cstheme="minorBidi"/>
+          <w:color w:val="auto"/>
+          <w:sz w:val="22"/>
+          <w:szCs w:val="22"/>
+        </w:rPr>
+        <w:t>to</w:t>
+      </w:r>
+      <w:proofErr w:type="spellEnd"/>
+      <w:r>
+        <w:rPr>
+          <w:rFonts w:asciiTheme="minorHAnsi" w:eastAsiaTheme="minorHAnsi" w:hAnsiTheme="minorHAnsi" w:cstheme="minorBidi"/>
+          <w:color w:val="auto"/>
+          <w:sz w:val="22"/>
+          <w:szCs w:val="22"/>
+        </w:rPr>
+        <w:t xml:space="preserve"> finish </w:t>
+      </w:r>
+      <w:proofErr w:type="spellStart"/>
+      <w:r>
+        <w:rPr>
+          <w:rFonts w:asciiTheme="minorHAnsi" w:eastAsiaTheme="minorHAnsi" w:hAnsiTheme="minorHAnsi" w:cstheme="minorBidi"/>
+          <w:color w:val="auto"/>
+          <w:sz w:val="22"/>
+          <w:szCs w:val="22"/>
+        </w:rPr>
+        <w:t>our</w:t>
+      </w:r>
+      <w:proofErr w:type="spellEnd"/>
+      <w:r>
+        <w:rPr>
+          <w:rFonts w:asciiTheme="minorHAnsi" w:eastAsiaTheme="minorHAnsi" w:hAnsiTheme="minorHAnsi" w:cstheme="minorBidi"/>
+          <w:color w:val="auto"/>
+          <w:sz w:val="22"/>
+          <w:szCs w:val="22"/>
+        </w:rPr>
+        <w:t xml:space="preserve"> </w:t>
+      </w:r>
+      <w:proofErr w:type="spellStart"/>
+      <w:r>
+        <w:rPr>
+          <w:rFonts w:asciiTheme="minorHAnsi" w:eastAsiaTheme="minorHAnsi" w:hAnsiTheme="minorHAnsi" w:cstheme="minorBidi"/>
+          <w:color w:val="auto"/>
+          <w:sz w:val="22"/>
+          <w:szCs w:val="22"/>
+        </w:rPr>
+        <w:t>project</w:t>
+      </w:r>
+      <w:proofErr w:type="spellEnd"/>
+      <w:r>
+        <w:rPr>
+          <w:rFonts w:asciiTheme="minorHAnsi" w:eastAsiaTheme="minorHAnsi" w:hAnsiTheme="minorHAnsi" w:cstheme="minorBidi"/>
+          <w:color w:val="auto"/>
+          <w:sz w:val="22"/>
+          <w:szCs w:val="22"/>
+        </w:rPr>
+        <w:t xml:space="preserve"> </w:t>
+      </w:r>
+      <w:proofErr w:type="spellStart"/>
+      <w:r>
+        <w:rPr>
+          <w:rFonts w:asciiTheme="minorHAnsi" w:eastAsiaTheme="minorHAnsi" w:hAnsiTheme="minorHAnsi" w:cstheme="minorBidi"/>
+          <w:color w:val="auto"/>
+          <w:sz w:val="22"/>
+          <w:szCs w:val="22"/>
+        </w:rPr>
+        <w:t>were</w:t>
+      </w:r>
+      <w:proofErr w:type="spellEnd"/>
+      <w:r>
+        <w:rPr>
+          <w:rFonts w:asciiTheme="minorHAnsi" w:eastAsiaTheme="minorHAnsi" w:hAnsiTheme="minorHAnsi" w:cstheme="minorBidi"/>
+          <w:color w:val="auto"/>
+          <w:sz w:val="22"/>
+          <w:szCs w:val="22"/>
+        </w:rPr>
+        <w:t xml:space="preserve"> </w:t>
+      </w:r>
+      <w:proofErr w:type="spellStart"/>
+      <w:r>
+        <w:rPr>
+          <w:rFonts w:asciiTheme="minorHAnsi" w:eastAsiaTheme="minorHAnsi" w:hAnsiTheme="minorHAnsi" w:cstheme="minorBidi"/>
+          <w:color w:val="auto"/>
+          <w:sz w:val="22"/>
+          <w:szCs w:val="22"/>
+        </w:rPr>
+        <w:t>implenting</w:t>
+      </w:r>
+      <w:proofErr w:type="spellEnd"/>
+      <w:r>
+        <w:rPr>
+          <w:rFonts w:asciiTheme="minorHAnsi" w:eastAsiaTheme="minorHAnsi" w:hAnsiTheme="minorHAnsi" w:cstheme="minorBidi"/>
+          <w:color w:val="auto"/>
+          <w:sz w:val="22"/>
+          <w:szCs w:val="22"/>
+        </w:rPr>
+        <w:t xml:space="preserve"> </w:t>
+      </w:r>
+      <w:proofErr w:type="spellStart"/>
+      <w:r>
+        <w:rPr>
+          <w:rFonts w:asciiTheme="minorHAnsi" w:eastAsiaTheme="minorHAnsi" w:hAnsiTheme="minorHAnsi" w:cstheme="minorBidi"/>
+          <w:color w:val="auto"/>
+          <w:sz w:val="22"/>
+          <w:szCs w:val="22"/>
+        </w:rPr>
+        <w:t>continuos</w:t>
+      </w:r>
+      <w:proofErr w:type="spellEnd"/>
+      <w:r>
+        <w:rPr>
+          <w:rFonts w:asciiTheme="minorHAnsi" w:eastAsiaTheme="minorHAnsi" w:hAnsiTheme="minorHAnsi" w:cstheme="minorBidi"/>
+          <w:color w:val="auto"/>
+          <w:sz w:val="22"/>
+          <w:szCs w:val="22"/>
+        </w:rPr>
+        <w:t xml:space="preserve"> </w:t>
+      </w:r>
+      <w:proofErr w:type="spellStart"/>
+      <w:r>
+        <w:rPr>
+          <w:rFonts w:asciiTheme="minorHAnsi" w:eastAsiaTheme="minorHAnsi" w:hAnsiTheme="minorHAnsi" w:cstheme="minorBidi"/>
+          <w:color w:val="auto"/>
+          <w:sz w:val="22"/>
+          <w:szCs w:val="22"/>
+        </w:rPr>
+        <w:t>integration</w:t>
+      </w:r>
+      <w:proofErr w:type="spellEnd"/>
+      <w:r>
+        <w:rPr>
+          <w:rFonts w:asciiTheme="minorHAnsi" w:eastAsiaTheme="minorHAnsi" w:hAnsiTheme="minorHAnsi" w:cstheme="minorBidi"/>
+          <w:color w:val="auto"/>
+          <w:sz w:val="22"/>
+          <w:szCs w:val="22"/>
+        </w:rPr>
+        <w:t xml:space="preserve"> and </w:t>
+      </w:r>
+      <w:proofErr w:type="spellStart"/>
+      <w:r>
+        <w:rPr>
+          <w:rFonts w:asciiTheme="minorHAnsi" w:eastAsiaTheme="minorHAnsi" w:hAnsiTheme="minorHAnsi" w:cstheme="minorBidi"/>
+          <w:color w:val="auto"/>
+          <w:sz w:val="22"/>
+          <w:szCs w:val="22"/>
+        </w:rPr>
+        <w:t>delivery</w:t>
+      </w:r>
+      <w:proofErr w:type="spellEnd"/>
+      <w:r>
+        <w:rPr>
+          <w:rFonts w:asciiTheme="minorHAnsi" w:eastAsiaTheme="minorHAnsi" w:hAnsiTheme="minorHAnsi" w:cstheme="minorBidi"/>
+          <w:color w:val="auto"/>
+          <w:sz w:val="22"/>
+          <w:szCs w:val="22"/>
+        </w:rPr>
+        <w:t xml:space="preserve"> via </w:t>
+      </w:r>
+      <w:proofErr w:type="spellStart"/>
+      <w:r>
+        <w:rPr>
+          <w:rFonts w:asciiTheme="minorHAnsi" w:eastAsiaTheme="minorHAnsi" w:hAnsiTheme="minorHAnsi" w:cstheme="minorBidi"/>
+          <w:color w:val="auto"/>
+          <w:sz w:val="22"/>
+          <w:szCs w:val="22"/>
+        </w:rPr>
+        <w:t>the</w:t>
+      </w:r>
+      <w:proofErr w:type="spellEnd"/>
+      <w:r>
+        <w:rPr>
+          <w:rFonts w:asciiTheme="minorHAnsi" w:eastAsiaTheme="minorHAnsi" w:hAnsiTheme="minorHAnsi" w:cstheme="minorBidi"/>
+          <w:color w:val="auto"/>
+          <w:sz w:val="22"/>
+          <w:szCs w:val="22"/>
+        </w:rPr>
+        <w:t xml:space="preserve"> </w:t>
+      </w:r>
+      <w:proofErr w:type="spellStart"/>
+      <w:r>
+        <w:rPr>
+          <w:rFonts w:asciiTheme="minorHAnsi" w:eastAsiaTheme="minorHAnsi" w:hAnsiTheme="minorHAnsi" w:cstheme="minorBidi"/>
+          <w:color w:val="auto"/>
+          <w:sz w:val="22"/>
+          <w:szCs w:val="22"/>
+        </w:rPr>
+        <w:t>github</w:t>
+      </w:r>
+      <w:proofErr w:type="spellEnd"/>
+      <w:r>
+        <w:rPr>
+          <w:rFonts w:asciiTheme="minorHAnsi" w:eastAsiaTheme="minorHAnsi" w:hAnsiTheme="minorHAnsi" w:cstheme="minorBidi"/>
+          <w:color w:val="auto"/>
+          <w:sz w:val="22"/>
+          <w:szCs w:val="22"/>
+        </w:rPr>
+        <w:t xml:space="preserve"> </w:t>
+      </w:r>
+      <w:proofErr w:type="spellStart"/>
+      <w:r>
+        <w:rPr>
+          <w:rFonts w:asciiTheme="minorHAnsi" w:eastAsiaTheme="minorHAnsi" w:hAnsiTheme="minorHAnsi" w:cstheme="minorBidi"/>
+          <w:color w:val="auto"/>
+          <w:sz w:val="22"/>
+          <w:szCs w:val="22"/>
+        </w:rPr>
+        <w:t>action</w:t>
+      </w:r>
+      <w:proofErr w:type="spellEnd"/>
+      <w:r>
+        <w:rPr>
+          <w:rFonts w:asciiTheme="minorHAnsi" w:eastAsiaTheme="minorHAnsi" w:hAnsiTheme="minorHAnsi" w:cstheme="minorBidi"/>
+          <w:color w:val="auto"/>
+          <w:sz w:val="22"/>
+          <w:szCs w:val="22"/>
+        </w:rPr>
+        <w:t xml:space="preserve"> </w:t>
+      </w:r>
+      <w:proofErr w:type="spellStart"/>
+      <w:r>
+        <w:rPr>
+          <w:rFonts w:asciiTheme="minorHAnsi" w:eastAsiaTheme="minorHAnsi" w:hAnsiTheme="minorHAnsi" w:cstheme="minorBidi"/>
+          <w:color w:val="auto"/>
+          <w:sz w:val="22"/>
+          <w:szCs w:val="22"/>
+        </w:rPr>
+        <w:t>plat</w:t>
+      </w:r>
+      <w:r>
+        <w:rPr>
+          <w:rFonts w:asciiTheme="minorHAnsi" w:eastAsiaTheme="minorHAnsi" w:hAnsiTheme="minorHAnsi" w:cstheme="minorBidi"/>
+          <w:color w:val="auto"/>
+          <w:sz w:val="22"/>
+          <w:szCs w:val="22"/>
+        </w:rPr>
+        <w:t>form</w:t>
+      </w:r>
+      <w:proofErr w:type="spellEnd"/>
+      <w:r>
+        <w:rPr>
+          <w:rFonts w:asciiTheme="minorHAnsi" w:eastAsiaTheme="minorHAnsi" w:hAnsiTheme="minorHAnsi" w:cstheme="minorBidi"/>
+          <w:color w:val="auto"/>
+          <w:sz w:val="22"/>
+          <w:szCs w:val="22"/>
+        </w:rPr>
+        <w:t xml:space="preserve"> </w:t>
+      </w:r>
+      <w:proofErr w:type="spellStart"/>
+      <w:r>
+        <w:rPr>
+          <w:rFonts w:asciiTheme="minorHAnsi" w:eastAsiaTheme="minorHAnsi" w:hAnsiTheme="minorHAnsi" w:cstheme="minorBidi"/>
+          <w:color w:val="auto"/>
+          <w:sz w:val="22"/>
+          <w:szCs w:val="22"/>
+        </w:rPr>
+        <w:t>ending</w:t>
+      </w:r>
+      <w:proofErr w:type="spellEnd"/>
+      <w:r>
+        <w:rPr>
+          <w:rFonts w:asciiTheme="minorHAnsi" w:eastAsiaTheme="minorHAnsi" w:hAnsiTheme="minorHAnsi" w:cstheme="minorBidi"/>
+          <w:color w:val="auto"/>
+          <w:sz w:val="22"/>
+          <w:szCs w:val="22"/>
+        </w:rPr>
+        <w:t xml:space="preserve"> in a </w:t>
+      </w:r>
+      <w:proofErr w:type="spellStart"/>
+      <w:r>
+        <w:rPr>
+          <w:rFonts w:asciiTheme="minorHAnsi" w:eastAsiaTheme="minorHAnsi" w:hAnsiTheme="minorHAnsi" w:cstheme="minorBidi"/>
+          <w:color w:val="auto"/>
+          <w:sz w:val="22"/>
+          <w:szCs w:val="22"/>
+        </w:rPr>
+        <w:t>tested</w:t>
+      </w:r>
+      <w:proofErr w:type="spellEnd"/>
+      <w:r>
+        <w:rPr>
+          <w:rFonts w:asciiTheme="minorHAnsi" w:eastAsiaTheme="minorHAnsi" w:hAnsiTheme="minorHAnsi" w:cstheme="minorBidi"/>
+          <w:color w:val="auto"/>
+          <w:sz w:val="22"/>
+          <w:szCs w:val="22"/>
+        </w:rPr>
+        <w:t xml:space="preserve"> </w:t>
+      </w:r>
+      <w:r>
+        <w:rPr>
+          <w:rFonts w:asciiTheme="minorHAnsi" w:eastAsiaTheme="minorHAnsi" w:hAnsiTheme="minorHAnsi" w:cstheme="minorBidi"/>
+          <w:color w:val="auto"/>
+          <w:sz w:val="22"/>
+          <w:szCs w:val="22"/>
+        </w:rPr>
+        <w:t>.</w:t>
+      </w:r>
+      <w:proofErr w:type="spellStart"/>
+      <w:r>
+        <w:rPr>
+          <w:rFonts w:asciiTheme="minorHAnsi" w:eastAsiaTheme="minorHAnsi" w:hAnsiTheme="minorHAnsi" w:cstheme="minorBidi"/>
+          <w:color w:val="auto"/>
+          <w:sz w:val="22"/>
+          <w:szCs w:val="22"/>
+        </w:rPr>
+        <w:t>jar</w:t>
+      </w:r>
+      <w:proofErr w:type="spellEnd"/>
+      <w:r>
+        <w:rPr>
+          <w:rFonts w:asciiTheme="minorHAnsi" w:eastAsiaTheme="minorHAnsi" w:hAnsiTheme="minorHAnsi" w:cstheme="minorBidi"/>
+          <w:color w:val="auto"/>
+          <w:sz w:val="22"/>
+          <w:szCs w:val="22"/>
+        </w:rPr>
+        <w:t xml:space="preserve"> </w:t>
+      </w:r>
+      <w:proofErr w:type="spellStart"/>
+      <w:r>
+        <w:rPr>
+          <w:rFonts w:asciiTheme="minorHAnsi" w:eastAsiaTheme="minorHAnsi" w:hAnsiTheme="minorHAnsi" w:cstheme="minorBidi"/>
+          <w:color w:val="auto"/>
+          <w:sz w:val="22"/>
+          <w:szCs w:val="22"/>
+        </w:rPr>
+        <w:t>file</w:t>
+      </w:r>
+      <w:proofErr w:type="spellEnd"/>
+      <w:r>
+        <w:rPr>
+          <w:rFonts w:asciiTheme="minorHAnsi" w:eastAsiaTheme="minorHAnsi" w:hAnsiTheme="minorHAnsi" w:cstheme="minorBidi"/>
+          <w:color w:val="auto"/>
+          <w:sz w:val="22"/>
+          <w:szCs w:val="22"/>
+        </w:rPr>
+        <w:t xml:space="preserve"> </w:t>
+      </w:r>
+      <w:proofErr w:type="spellStart"/>
+      <w:r>
+        <w:rPr>
+          <w:rFonts w:asciiTheme="minorHAnsi" w:eastAsiaTheme="minorHAnsi" w:hAnsiTheme="minorHAnsi" w:cstheme="minorBidi"/>
+          <w:color w:val="auto"/>
+          <w:sz w:val="22"/>
+          <w:szCs w:val="22"/>
+        </w:rPr>
+        <w:t>for</w:t>
+      </w:r>
+      <w:proofErr w:type="spellEnd"/>
+      <w:r>
+        <w:rPr>
+          <w:rFonts w:asciiTheme="minorHAnsi" w:eastAsiaTheme="minorHAnsi" w:hAnsiTheme="minorHAnsi" w:cstheme="minorBidi"/>
+          <w:color w:val="auto"/>
+          <w:sz w:val="22"/>
+          <w:szCs w:val="22"/>
+        </w:rPr>
+        <w:t xml:space="preserve"> </w:t>
+      </w:r>
+      <w:r>
+        <w:rPr>
+          <w:rFonts w:asciiTheme="minorHAnsi" w:eastAsiaTheme="minorHAnsi" w:hAnsiTheme="minorHAnsi" w:cstheme="minorBidi"/>
+          <w:color w:val="auto"/>
+          <w:sz w:val="22"/>
+          <w:szCs w:val="22"/>
+        </w:rPr>
+        <w:t xml:space="preserve"> </w:t>
+      </w:r>
+      <w:proofErr w:type="spellStart"/>
+      <w:r>
+        <w:rPr>
+          <w:rFonts w:asciiTheme="minorHAnsi" w:eastAsiaTheme="minorHAnsi" w:hAnsiTheme="minorHAnsi" w:cstheme="minorBidi"/>
+          <w:color w:val="auto"/>
+          <w:sz w:val="22"/>
+          <w:szCs w:val="22"/>
+        </w:rPr>
+        <w:t>convenient</w:t>
+      </w:r>
+      <w:proofErr w:type="spellEnd"/>
+      <w:r>
+        <w:rPr>
+          <w:rFonts w:asciiTheme="minorHAnsi" w:eastAsiaTheme="minorHAnsi" w:hAnsiTheme="minorHAnsi" w:cstheme="minorBidi"/>
+          <w:color w:val="auto"/>
+          <w:sz w:val="22"/>
+          <w:szCs w:val="22"/>
+        </w:rPr>
+        <w:t xml:space="preserve"> </w:t>
+      </w:r>
+      <w:proofErr w:type="spellStart"/>
+      <w:r>
+        <w:rPr>
+          <w:rFonts w:asciiTheme="minorHAnsi" w:eastAsiaTheme="minorHAnsi" w:hAnsiTheme="minorHAnsi" w:cstheme="minorBidi"/>
+          <w:color w:val="auto"/>
+          <w:sz w:val="22"/>
+          <w:szCs w:val="22"/>
+        </w:rPr>
+        <w:t>export</w:t>
+      </w:r>
+      <w:proofErr w:type="spellEnd"/>
+      <w:r>
+        <w:rPr>
+          <w:rFonts w:asciiTheme="minorHAnsi" w:eastAsiaTheme="minorHAnsi" w:hAnsiTheme="minorHAnsi" w:cstheme="minorBidi"/>
+          <w:color w:val="auto"/>
+          <w:sz w:val="22"/>
+          <w:szCs w:val="22"/>
+        </w:rPr>
+        <w:t>.</w:t>
+      </w:r>
+    </w:p>
+    <w:p>
+      <w:pPr>
+        <w:pStyle w:val="berschrift1"/>
+      </w:pPr>
+      <w:r>
+        <w:t xml:space="preserve">User </w:t>
+      </w:r>
+      <w:proofErr w:type="spellStart"/>
+      <w:r>
+        <w:t>stories</w:t>
+      </w:r>
+      <w:bookmarkEnd w:id="12"/>
+      <w:proofErr w:type="spellEnd"/>
+    </w:p>
+    <w:p>
+      <w:pPr>
+        <w:pStyle w:val="berschrift2"/>
+        <w:rPr>
+          <w:rFonts w:asciiTheme="minorHAnsi" w:eastAsiaTheme="minorHAnsi" w:hAnsiTheme="minorHAnsi" w:cstheme="minorBidi"/>
+          <w:color w:val="auto"/>
+          <w:sz w:val="22"/>
+          <w:szCs w:val="22"/>
+        </w:rPr>
+      </w:pPr>
+      <w:bookmarkStart w:id="13" w:name="_Toc121386450"/>
+      <w:r>
+        <w:rPr>
+          <w:rFonts w:asciiTheme="minorHAnsi" w:eastAsiaTheme="minorHAnsi" w:hAnsiTheme="minorHAnsi" w:cstheme="minorBidi"/>
+          <w:color w:val="auto"/>
+          <w:sz w:val="22"/>
+          <w:szCs w:val="22"/>
+        </w:rPr>
+        <w:t xml:space="preserve">As </w:t>
+      </w:r>
+      <w:proofErr w:type="spellStart"/>
+      <w:r>
+        <w:rPr>
+          <w:rFonts w:asciiTheme="minorHAnsi" w:eastAsiaTheme="minorHAnsi" w:hAnsiTheme="minorHAnsi" w:cstheme="minorBidi"/>
+          <w:color w:val="auto"/>
+          <w:sz w:val="22"/>
+          <w:szCs w:val="22"/>
+        </w:rPr>
+        <w:t>stated</w:t>
+      </w:r>
+      <w:proofErr w:type="spellEnd"/>
+      <w:r>
+        <w:rPr>
+          <w:rFonts w:asciiTheme="minorHAnsi" w:eastAsiaTheme="minorHAnsi" w:hAnsiTheme="minorHAnsi" w:cstheme="minorBidi"/>
+          <w:color w:val="auto"/>
+          <w:sz w:val="22"/>
+          <w:szCs w:val="22"/>
+        </w:rPr>
+        <w:t xml:space="preserve"> </w:t>
+      </w:r>
+      <w:proofErr w:type="spellStart"/>
+      <w:r>
+        <w:rPr>
+          <w:rFonts w:asciiTheme="minorHAnsi" w:eastAsiaTheme="minorHAnsi" w:hAnsiTheme="minorHAnsi" w:cstheme="minorBidi"/>
+          <w:color w:val="auto"/>
+          <w:sz w:val="22"/>
+          <w:szCs w:val="22"/>
+        </w:rPr>
+        <w:t>above</w:t>
+      </w:r>
+      <w:proofErr w:type="spellEnd"/>
+      <w:r>
+        <w:rPr>
+          <w:rFonts w:asciiTheme="minorHAnsi" w:eastAsiaTheme="minorHAnsi" w:hAnsiTheme="minorHAnsi" w:cstheme="minorBidi"/>
+          <w:color w:val="auto"/>
+          <w:sz w:val="22"/>
+          <w:szCs w:val="22"/>
+        </w:rPr>
+        <w:t xml:space="preserve"> </w:t>
+      </w:r>
+      <w:proofErr w:type="spellStart"/>
+      <w:r>
+        <w:rPr>
+          <w:rFonts w:asciiTheme="minorHAnsi" w:eastAsiaTheme="minorHAnsi" w:hAnsiTheme="minorHAnsi" w:cstheme="minorBidi"/>
+          <w:color w:val="auto"/>
+          <w:sz w:val="22"/>
+          <w:szCs w:val="22"/>
+        </w:rPr>
+        <w:t>the</w:t>
+      </w:r>
+      <w:proofErr w:type="spellEnd"/>
+      <w:r>
+        <w:rPr>
+          <w:rFonts w:asciiTheme="minorHAnsi" w:eastAsiaTheme="minorHAnsi" w:hAnsiTheme="minorHAnsi" w:cstheme="minorBidi"/>
+          <w:color w:val="auto"/>
+          <w:sz w:val="22"/>
+          <w:szCs w:val="22"/>
+        </w:rPr>
+        <w:t xml:space="preserve"> </w:t>
+      </w:r>
+      <w:proofErr w:type="spellStart"/>
+      <w:r>
+        <w:rPr>
+          <w:rFonts w:asciiTheme="minorHAnsi" w:eastAsiaTheme="minorHAnsi" w:hAnsiTheme="minorHAnsi" w:cstheme="minorBidi"/>
+          <w:color w:val="auto"/>
+          <w:sz w:val="22"/>
+          <w:szCs w:val="22"/>
+        </w:rPr>
+        <w:t>user</w:t>
+      </w:r>
+      <w:proofErr w:type="spellEnd"/>
+      <w:r>
+        <w:rPr>
+          <w:rFonts w:asciiTheme="minorHAnsi" w:eastAsiaTheme="minorHAnsi" w:hAnsiTheme="minorHAnsi" w:cstheme="minorBidi"/>
+          <w:color w:val="auto"/>
+          <w:sz w:val="22"/>
+          <w:szCs w:val="22"/>
+        </w:rPr>
+        <w:t xml:space="preserve"> </w:t>
+      </w:r>
+      <w:proofErr w:type="spellStart"/>
+      <w:r>
+        <w:rPr>
+          <w:rFonts w:asciiTheme="minorHAnsi" w:eastAsiaTheme="minorHAnsi" w:hAnsiTheme="minorHAnsi" w:cstheme="minorBidi"/>
+          <w:color w:val="auto"/>
+          <w:sz w:val="22"/>
+          <w:szCs w:val="22"/>
+        </w:rPr>
+        <w:t>stories</w:t>
+      </w:r>
+      <w:proofErr w:type="spellEnd"/>
+      <w:r>
+        <w:rPr>
+          <w:rFonts w:asciiTheme="minorHAnsi" w:eastAsiaTheme="minorHAnsi" w:hAnsiTheme="minorHAnsi" w:cstheme="minorBidi"/>
+          <w:color w:val="auto"/>
+          <w:sz w:val="22"/>
+          <w:szCs w:val="22"/>
+        </w:rPr>
+        <w:t xml:space="preserve"> </w:t>
+      </w:r>
+      <w:proofErr w:type="spellStart"/>
+      <w:r>
+        <w:rPr>
+          <w:rFonts w:asciiTheme="minorHAnsi" w:eastAsiaTheme="minorHAnsi" w:hAnsiTheme="minorHAnsi" w:cstheme="minorBidi"/>
+          <w:color w:val="auto"/>
+          <w:sz w:val="22"/>
+          <w:szCs w:val="22"/>
+        </w:rPr>
+        <w:t>were</w:t>
+      </w:r>
+      <w:proofErr w:type="spellEnd"/>
+      <w:r>
+        <w:rPr>
+          <w:rFonts w:asciiTheme="minorHAnsi" w:eastAsiaTheme="minorHAnsi" w:hAnsiTheme="minorHAnsi" w:cstheme="minorBidi"/>
+          <w:color w:val="auto"/>
+          <w:sz w:val="22"/>
+          <w:szCs w:val="22"/>
+        </w:rPr>
+        <w:t xml:space="preserve"> </w:t>
+      </w:r>
+      <w:proofErr w:type="spellStart"/>
+      <w:r>
+        <w:rPr>
+          <w:rFonts w:asciiTheme="minorHAnsi" w:eastAsiaTheme="minorHAnsi" w:hAnsiTheme="minorHAnsi" w:cstheme="minorBidi"/>
+          <w:color w:val="auto"/>
+          <w:sz w:val="22"/>
+          <w:szCs w:val="22"/>
+        </w:rPr>
+        <w:t>written</w:t>
+      </w:r>
+      <w:proofErr w:type="spellEnd"/>
+      <w:r>
+        <w:rPr>
+          <w:rFonts w:asciiTheme="minorHAnsi" w:eastAsiaTheme="minorHAnsi" w:hAnsiTheme="minorHAnsi" w:cstheme="minorBidi"/>
+          <w:color w:val="auto"/>
+          <w:sz w:val="22"/>
+          <w:szCs w:val="22"/>
+        </w:rPr>
+        <w:t xml:space="preserve"> in </w:t>
+      </w:r>
+      <w:proofErr w:type="spellStart"/>
+      <w:r>
+        <w:rPr>
+          <w:rFonts w:asciiTheme="minorHAnsi" w:eastAsiaTheme="minorHAnsi" w:hAnsiTheme="minorHAnsi" w:cstheme="minorBidi"/>
+          <w:color w:val="auto"/>
+          <w:sz w:val="22"/>
+          <w:szCs w:val="22"/>
+        </w:rPr>
+        <w:t>the</w:t>
+      </w:r>
+      <w:proofErr w:type="spellEnd"/>
+      <w:r>
+        <w:rPr>
+          <w:rFonts w:asciiTheme="minorHAnsi" w:eastAsiaTheme="minorHAnsi" w:hAnsiTheme="minorHAnsi" w:cstheme="minorBidi"/>
+          <w:color w:val="auto"/>
+          <w:sz w:val="22"/>
+          <w:szCs w:val="22"/>
+        </w:rPr>
+        <w:t xml:space="preserve"> </w:t>
+      </w:r>
+      <w:proofErr w:type="spellStart"/>
+      <w:r>
+        <w:rPr>
+          <w:rFonts w:asciiTheme="minorHAnsi" w:eastAsiaTheme="minorHAnsi" w:hAnsiTheme="minorHAnsi" w:cstheme="minorBidi"/>
+          <w:color w:val="auto"/>
+          <w:sz w:val="22"/>
+          <w:szCs w:val="22"/>
+        </w:rPr>
+        <w:t>most</w:t>
+      </w:r>
+      <w:proofErr w:type="spellEnd"/>
+      <w:r>
+        <w:rPr>
+          <w:rFonts w:asciiTheme="minorHAnsi" w:eastAsiaTheme="minorHAnsi" w:hAnsiTheme="minorHAnsi" w:cstheme="minorBidi"/>
+          <w:color w:val="auto"/>
+          <w:sz w:val="22"/>
+          <w:szCs w:val="22"/>
+        </w:rPr>
+        <w:t xml:space="preserve"> </w:t>
+      </w:r>
+      <w:proofErr w:type="spellStart"/>
+      <w:r>
+        <w:rPr>
+          <w:rFonts w:asciiTheme="minorHAnsi" w:eastAsiaTheme="minorHAnsi" w:hAnsiTheme="minorHAnsi" w:cstheme="minorBidi"/>
+          <w:color w:val="auto"/>
+          <w:sz w:val="22"/>
+          <w:szCs w:val="22"/>
+        </w:rPr>
+        <w:t>basic</w:t>
+      </w:r>
+      <w:proofErr w:type="spellEnd"/>
+      <w:r>
+        <w:rPr>
+          <w:rFonts w:asciiTheme="minorHAnsi" w:eastAsiaTheme="minorHAnsi" w:hAnsiTheme="minorHAnsi" w:cstheme="minorBidi"/>
+          <w:color w:val="auto"/>
+          <w:sz w:val="22"/>
+          <w:szCs w:val="22"/>
+        </w:rPr>
+        <w:t xml:space="preserve"> </w:t>
+      </w:r>
+      <w:proofErr w:type="spellStart"/>
+      <w:r>
+        <w:rPr>
+          <w:rFonts w:asciiTheme="minorHAnsi" w:eastAsiaTheme="minorHAnsi" w:hAnsiTheme="minorHAnsi" w:cstheme="minorBidi"/>
+          <w:color w:val="auto"/>
+          <w:sz w:val="22"/>
+          <w:szCs w:val="22"/>
+        </w:rPr>
+        <w:t>form</w:t>
+      </w:r>
+      <w:proofErr w:type="spellEnd"/>
+      <w:r>
+        <w:rPr>
+          <w:rFonts w:asciiTheme="minorHAnsi" w:eastAsiaTheme="minorHAnsi" w:hAnsiTheme="minorHAnsi" w:cstheme="minorBidi"/>
+          <w:color w:val="auto"/>
+          <w:sz w:val="22"/>
+          <w:szCs w:val="22"/>
+        </w:rPr>
+        <w:t xml:space="preserve">, </w:t>
+      </w:r>
+      <w:proofErr w:type="spellStart"/>
+      <w:r>
+        <w:rPr>
+          <w:rFonts w:asciiTheme="minorHAnsi" w:eastAsiaTheme="minorHAnsi" w:hAnsiTheme="minorHAnsi" w:cstheme="minorBidi"/>
+          <w:color w:val="auto"/>
+          <w:sz w:val="22"/>
+          <w:szCs w:val="22"/>
+        </w:rPr>
+        <w:t>as</w:t>
+      </w:r>
+      <w:proofErr w:type="spellEnd"/>
+      <w:r>
+        <w:rPr>
+          <w:rFonts w:asciiTheme="minorHAnsi" w:eastAsiaTheme="minorHAnsi" w:hAnsiTheme="minorHAnsi" w:cstheme="minorBidi"/>
+          <w:color w:val="auto"/>
+          <w:sz w:val="22"/>
+          <w:szCs w:val="22"/>
+        </w:rPr>
+        <w:t xml:space="preserve"> </w:t>
+      </w:r>
+      <w:proofErr w:type="spellStart"/>
+      <w:r>
+        <w:rPr>
+          <w:rFonts w:asciiTheme="minorHAnsi" w:eastAsiaTheme="minorHAnsi" w:hAnsiTheme="minorHAnsi" w:cstheme="minorBidi"/>
+          <w:color w:val="auto"/>
+          <w:sz w:val="22"/>
+          <w:szCs w:val="22"/>
+        </w:rPr>
+        <w:t>they</w:t>
+      </w:r>
+      <w:proofErr w:type="spellEnd"/>
+      <w:r>
+        <w:rPr>
+          <w:rFonts w:asciiTheme="minorHAnsi" w:eastAsiaTheme="minorHAnsi" w:hAnsiTheme="minorHAnsi" w:cstheme="minorBidi"/>
+          <w:color w:val="auto"/>
+          <w:sz w:val="22"/>
+          <w:szCs w:val="22"/>
+        </w:rPr>
+        <w:t xml:space="preserve"> </w:t>
+      </w:r>
+      <w:proofErr w:type="spellStart"/>
+      <w:r>
+        <w:rPr>
+          <w:rFonts w:asciiTheme="minorHAnsi" w:eastAsiaTheme="minorHAnsi" w:hAnsiTheme="minorHAnsi" w:cstheme="minorBidi"/>
+          <w:color w:val="auto"/>
+          <w:sz w:val="22"/>
+          <w:szCs w:val="22"/>
+        </w:rPr>
+        <w:t>are</w:t>
+      </w:r>
+      <w:proofErr w:type="spellEnd"/>
+      <w:r>
+        <w:rPr>
+          <w:rFonts w:asciiTheme="minorHAnsi" w:eastAsiaTheme="minorHAnsi" w:hAnsiTheme="minorHAnsi" w:cstheme="minorBidi"/>
+          <w:color w:val="auto"/>
+          <w:sz w:val="22"/>
+          <w:szCs w:val="22"/>
+        </w:rPr>
+        <w:t xml:space="preserve"> </w:t>
+      </w:r>
+      <w:proofErr w:type="spellStart"/>
+      <w:r>
+        <w:rPr>
+          <w:rFonts w:asciiTheme="minorHAnsi" w:eastAsiaTheme="minorHAnsi" w:hAnsiTheme="minorHAnsi" w:cstheme="minorBidi"/>
+          <w:color w:val="auto"/>
+          <w:sz w:val="22"/>
+          <w:szCs w:val="22"/>
+        </w:rPr>
+        <w:t>teached</w:t>
+      </w:r>
+      <w:proofErr w:type="spellEnd"/>
+      <w:r>
+        <w:rPr>
+          <w:rFonts w:asciiTheme="minorHAnsi" w:eastAsiaTheme="minorHAnsi" w:hAnsiTheme="minorHAnsi" w:cstheme="minorBidi"/>
+          <w:color w:val="auto"/>
+          <w:sz w:val="22"/>
+          <w:szCs w:val="22"/>
+        </w:rPr>
+        <w:t xml:space="preserve"> on </w:t>
+      </w:r>
+      <w:proofErr w:type="spellStart"/>
+      <w:r>
+        <w:rPr>
+          <w:rFonts w:asciiTheme="minorHAnsi" w:eastAsiaTheme="minorHAnsi" w:hAnsiTheme="minorHAnsi" w:cstheme="minorBidi"/>
+          <w:color w:val="auto"/>
+          <w:sz w:val="22"/>
+          <w:szCs w:val="22"/>
+        </w:rPr>
+        <w:t>UAS</w:t>
+      </w:r>
+      <w:proofErr w:type="spellEnd"/>
+      <w:r>
+        <w:rPr>
+          <w:rFonts w:asciiTheme="minorHAnsi" w:eastAsiaTheme="minorHAnsi" w:hAnsiTheme="minorHAnsi" w:cstheme="minorBidi"/>
+          <w:color w:val="auto"/>
+          <w:sz w:val="22"/>
+          <w:szCs w:val="22"/>
+        </w:rPr>
+        <w:t xml:space="preserve"> Technikum Wien („agile </w:t>
+      </w:r>
+      <w:proofErr w:type="spellStart"/>
+      <w:r>
+        <w:rPr>
+          <w:rFonts w:asciiTheme="minorHAnsi" w:eastAsiaTheme="minorHAnsi" w:hAnsiTheme="minorHAnsi" w:cstheme="minorBidi"/>
+          <w:color w:val="auto"/>
+          <w:sz w:val="22"/>
+          <w:szCs w:val="22"/>
+        </w:rPr>
+        <w:t>project</w:t>
+      </w:r>
+      <w:proofErr w:type="spellEnd"/>
+      <w:r>
+        <w:rPr>
+          <w:rFonts w:asciiTheme="minorHAnsi" w:eastAsiaTheme="minorHAnsi" w:hAnsiTheme="minorHAnsi" w:cstheme="minorBidi"/>
+          <w:color w:val="auto"/>
+          <w:sz w:val="22"/>
+          <w:szCs w:val="22"/>
+        </w:rPr>
+        <w:t xml:space="preserve"> </w:t>
+      </w:r>
+      <w:proofErr w:type="spellStart"/>
+      <w:r>
+        <w:rPr>
+          <w:rFonts w:asciiTheme="minorHAnsi" w:eastAsiaTheme="minorHAnsi" w:hAnsiTheme="minorHAnsi" w:cstheme="minorBidi"/>
+          <w:color w:val="auto"/>
+          <w:sz w:val="22"/>
+          <w:szCs w:val="22"/>
+        </w:rPr>
+        <w:t>management</w:t>
+      </w:r>
+      <w:proofErr w:type="spellEnd"/>
+      <w:r>
+        <w:rPr>
+          <w:rFonts w:asciiTheme="minorHAnsi" w:eastAsiaTheme="minorHAnsi" w:hAnsiTheme="minorHAnsi" w:cstheme="minorBidi"/>
+          <w:color w:val="auto"/>
+          <w:sz w:val="22"/>
+          <w:szCs w:val="22"/>
+        </w:rPr>
+        <w:t>“)</w:t>
+      </w:r>
+      <w:r>
+        <w:rPr>
+          <w:rFonts w:asciiTheme="minorHAnsi" w:eastAsiaTheme="minorHAnsi" w:hAnsiTheme="minorHAnsi" w:cstheme="minorBidi"/>
+          <w:color w:val="auto"/>
+          <w:sz w:val="22"/>
+          <w:szCs w:val="22"/>
+        </w:rPr>
+        <w:t xml:space="preserve">, </w:t>
+      </w:r>
+      <w:proofErr w:type="spellStart"/>
+      <w:r>
+        <w:rPr>
+          <w:rFonts w:asciiTheme="minorHAnsi" w:eastAsiaTheme="minorHAnsi" w:hAnsiTheme="minorHAnsi" w:cstheme="minorBidi"/>
+          <w:color w:val="auto"/>
+          <w:sz w:val="22"/>
+          <w:szCs w:val="22"/>
+        </w:rPr>
+        <w:t>though</w:t>
+      </w:r>
+      <w:proofErr w:type="spellEnd"/>
+      <w:r>
+        <w:rPr>
+          <w:rFonts w:asciiTheme="minorHAnsi" w:eastAsiaTheme="minorHAnsi" w:hAnsiTheme="minorHAnsi" w:cstheme="minorBidi"/>
+          <w:color w:val="auto"/>
+          <w:sz w:val="22"/>
+          <w:szCs w:val="22"/>
+        </w:rPr>
+        <w:t xml:space="preserve"> </w:t>
+      </w:r>
+      <w:proofErr w:type="spellStart"/>
+      <w:r>
+        <w:rPr>
+          <w:rFonts w:asciiTheme="minorHAnsi" w:eastAsiaTheme="minorHAnsi" w:hAnsiTheme="minorHAnsi" w:cstheme="minorBidi"/>
+          <w:color w:val="auto"/>
+          <w:sz w:val="22"/>
+          <w:szCs w:val="22"/>
+        </w:rPr>
+        <w:t>we</w:t>
+      </w:r>
+      <w:proofErr w:type="spellEnd"/>
+      <w:r>
+        <w:rPr>
+          <w:rFonts w:asciiTheme="minorHAnsi" w:eastAsiaTheme="minorHAnsi" w:hAnsiTheme="minorHAnsi" w:cstheme="minorBidi"/>
+          <w:color w:val="auto"/>
+          <w:sz w:val="22"/>
+          <w:szCs w:val="22"/>
+        </w:rPr>
+        <w:t xml:space="preserve"> </w:t>
+      </w:r>
+      <w:proofErr w:type="spellStart"/>
+      <w:r>
+        <w:rPr>
+          <w:rFonts w:asciiTheme="minorHAnsi" w:eastAsiaTheme="minorHAnsi" w:hAnsiTheme="minorHAnsi" w:cstheme="minorBidi"/>
+          <w:color w:val="auto"/>
+          <w:sz w:val="22"/>
+          <w:szCs w:val="22"/>
+        </w:rPr>
+        <w:t>acknowledge</w:t>
+      </w:r>
+      <w:proofErr w:type="spellEnd"/>
+      <w:r>
+        <w:rPr>
+          <w:rFonts w:asciiTheme="minorHAnsi" w:eastAsiaTheme="minorHAnsi" w:hAnsiTheme="minorHAnsi" w:cstheme="minorBidi"/>
+          <w:color w:val="auto"/>
+          <w:sz w:val="22"/>
+          <w:szCs w:val="22"/>
+        </w:rPr>
+        <w:t xml:space="preserve"> </w:t>
+      </w:r>
+      <w:proofErr w:type="spellStart"/>
+      <w:r>
+        <w:rPr>
+          <w:rFonts w:asciiTheme="minorHAnsi" w:eastAsiaTheme="minorHAnsi" w:hAnsiTheme="minorHAnsi" w:cstheme="minorBidi"/>
+          <w:color w:val="auto"/>
+          <w:sz w:val="22"/>
+          <w:szCs w:val="22"/>
+        </w:rPr>
+        <w:t>that</w:t>
+      </w:r>
+      <w:proofErr w:type="spellEnd"/>
+      <w:r>
+        <w:rPr>
+          <w:rFonts w:asciiTheme="minorHAnsi" w:eastAsiaTheme="minorHAnsi" w:hAnsiTheme="minorHAnsi" w:cstheme="minorBidi"/>
+          <w:color w:val="auto"/>
+          <w:sz w:val="22"/>
+          <w:szCs w:val="22"/>
+        </w:rPr>
+        <w:t xml:space="preserve"> </w:t>
+      </w:r>
+      <w:proofErr w:type="spellStart"/>
+      <w:r>
+        <w:rPr>
+          <w:rFonts w:asciiTheme="minorHAnsi" w:eastAsiaTheme="minorHAnsi" w:hAnsiTheme="minorHAnsi" w:cstheme="minorBidi"/>
+          <w:color w:val="auto"/>
+          <w:sz w:val="22"/>
+          <w:szCs w:val="22"/>
+        </w:rPr>
+        <w:t>more</w:t>
+      </w:r>
+      <w:proofErr w:type="spellEnd"/>
+      <w:r>
+        <w:rPr>
+          <w:rFonts w:asciiTheme="minorHAnsi" w:eastAsiaTheme="minorHAnsi" w:hAnsiTheme="minorHAnsi" w:cstheme="minorBidi"/>
+          <w:color w:val="auto"/>
+          <w:sz w:val="22"/>
+          <w:szCs w:val="22"/>
+        </w:rPr>
+        <w:t xml:space="preserve"> </w:t>
+      </w:r>
+      <w:proofErr w:type="spellStart"/>
+      <w:r>
+        <w:rPr>
+          <w:rFonts w:asciiTheme="minorHAnsi" w:eastAsiaTheme="minorHAnsi" w:hAnsiTheme="minorHAnsi" w:cstheme="minorBidi"/>
+          <w:color w:val="auto"/>
+          <w:sz w:val="22"/>
+          <w:szCs w:val="22"/>
+        </w:rPr>
+        <w:t>elaborate</w:t>
+      </w:r>
+      <w:proofErr w:type="spellEnd"/>
+      <w:r>
+        <w:rPr>
+          <w:rFonts w:asciiTheme="minorHAnsi" w:eastAsiaTheme="minorHAnsi" w:hAnsiTheme="minorHAnsi" w:cstheme="minorBidi"/>
+          <w:color w:val="auto"/>
+          <w:sz w:val="22"/>
+          <w:szCs w:val="22"/>
+        </w:rPr>
+        <w:t xml:space="preserve"> </w:t>
+      </w:r>
+      <w:proofErr w:type="spellStart"/>
+      <w:r>
+        <w:rPr>
+          <w:rFonts w:asciiTheme="minorHAnsi" w:eastAsiaTheme="minorHAnsi" w:hAnsiTheme="minorHAnsi" w:cstheme="minorBidi"/>
+          <w:color w:val="auto"/>
+          <w:sz w:val="22"/>
+          <w:szCs w:val="22"/>
+        </w:rPr>
+        <w:t>user</w:t>
+      </w:r>
+      <w:proofErr w:type="spellEnd"/>
+      <w:r>
+        <w:rPr>
+          <w:rFonts w:asciiTheme="minorHAnsi" w:eastAsiaTheme="minorHAnsi" w:hAnsiTheme="minorHAnsi" w:cstheme="minorBidi"/>
+          <w:color w:val="auto"/>
+          <w:sz w:val="22"/>
+          <w:szCs w:val="22"/>
+        </w:rPr>
+        <w:t xml:space="preserve"> </w:t>
+      </w:r>
+      <w:proofErr w:type="spellStart"/>
+      <w:r>
+        <w:rPr>
+          <w:rFonts w:asciiTheme="minorHAnsi" w:eastAsiaTheme="minorHAnsi" w:hAnsiTheme="minorHAnsi" w:cstheme="minorBidi"/>
+          <w:color w:val="auto"/>
+          <w:sz w:val="22"/>
+          <w:szCs w:val="22"/>
+        </w:rPr>
+        <w:t>stories</w:t>
+      </w:r>
+      <w:proofErr w:type="spellEnd"/>
+      <w:r>
+        <w:rPr>
+          <w:rFonts w:asciiTheme="minorHAnsi" w:eastAsiaTheme="minorHAnsi" w:hAnsiTheme="minorHAnsi" w:cstheme="minorBidi"/>
+          <w:color w:val="auto"/>
+          <w:sz w:val="22"/>
+          <w:szCs w:val="22"/>
+        </w:rPr>
+        <w:t xml:space="preserve"> </w:t>
+      </w:r>
+      <w:proofErr w:type="spellStart"/>
+      <w:r>
+        <w:rPr>
+          <w:rFonts w:asciiTheme="minorHAnsi" w:eastAsiaTheme="minorHAnsi" w:hAnsiTheme="minorHAnsi" w:cstheme="minorBidi"/>
+          <w:color w:val="auto"/>
+          <w:sz w:val="22"/>
+          <w:szCs w:val="22"/>
+        </w:rPr>
+        <w:t>benefit</w:t>
+      </w:r>
+      <w:proofErr w:type="spellEnd"/>
+      <w:r>
+        <w:rPr>
+          <w:rFonts w:asciiTheme="minorHAnsi" w:eastAsiaTheme="minorHAnsi" w:hAnsiTheme="minorHAnsi" w:cstheme="minorBidi"/>
+          <w:color w:val="auto"/>
+          <w:sz w:val="22"/>
+          <w:szCs w:val="22"/>
+        </w:rPr>
+        <w:t xml:space="preserve"> </w:t>
+      </w:r>
+      <w:proofErr w:type="spellStart"/>
+      <w:r>
+        <w:rPr>
+          <w:rFonts w:asciiTheme="minorHAnsi" w:eastAsiaTheme="minorHAnsi" w:hAnsiTheme="minorHAnsi" w:cstheme="minorBidi"/>
+          <w:color w:val="auto"/>
+          <w:sz w:val="22"/>
+          <w:szCs w:val="22"/>
+        </w:rPr>
+        <w:t>to</w:t>
+      </w:r>
+      <w:proofErr w:type="spellEnd"/>
+      <w:r>
+        <w:rPr>
+          <w:rFonts w:asciiTheme="minorHAnsi" w:eastAsiaTheme="minorHAnsi" w:hAnsiTheme="minorHAnsi" w:cstheme="minorBidi"/>
+          <w:color w:val="auto"/>
+          <w:sz w:val="22"/>
+          <w:szCs w:val="22"/>
+        </w:rPr>
+        <w:t xml:space="preserve"> </w:t>
+      </w:r>
+      <w:proofErr w:type="spellStart"/>
+      <w:r>
+        <w:rPr>
+          <w:rFonts w:asciiTheme="minorHAnsi" w:eastAsiaTheme="minorHAnsi" w:hAnsiTheme="minorHAnsi" w:cstheme="minorBidi"/>
+          <w:color w:val="auto"/>
+          <w:sz w:val="22"/>
+          <w:szCs w:val="22"/>
+        </w:rPr>
+        <w:t>more</w:t>
+      </w:r>
+      <w:proofErr w:type="spellEnd"/>
+      <w:r>
+        <w:rPr>
+          <w:rFonts w:asciiTheme="minorHAnsi" w:eastAsiaTheme="minorHAnsi" w:hAnsiTheme="minorHAnsi" w:cstheme="minorBidi"/>
+          <w:color w:val="auto"/>
+          <w:sz w:val="22"/>
+          <w:szCs w:val="22"/>
+        </w:rPr>
+        <w:t xml:space="preserve"> </w:t>
+      </w:r>
+      <w:proofErr w:type="spellStart"/>
+      <w:r>
+        <w:rPr>
+          <w:rFonts w:asciiTheme="minorHAnsi" w:eastAsiaTheme="minorHAnsi" w:hAnsiTheme="minorHAnsi" w:cstheme="minorBidi"/>
+          <w:color w:val="auto"/>
+          <w:sz w:val="22"/>
+          <w:szCs w:val="22"/>
+        </w:rPr>
+        <w:t>complex</w:t>
+      </w:r>
+      <w:proofErr w:type="spellEnd"/>
+      <w:r>
+        <w:rPr>
+          <w:rFonts w:asciiTheme="minorHAnsi" w:eastAsiaTheme="minorHAnsi" w:hAnsiTheme="minorHAnsi" w:cstheme="minorBidi"/>
+          <w:color w:val="auto"/>
+          <w:sz w:val="22"/>
+          <w:szCs w:val="22"/>
+        </w:rPr>
+        <w:t xml:space="preserve"> </w:t>
+      </w:r>
+      <w:proofErr w:type="spellStart"/>
+      <w:r>
+        <w:rPr>
+          <w:rFonts w:asciiTheme="minorHAnsi" w:eastAsiaTheme="minorHAnsi" w:hAnsiTheme="minorHAnsi" w:cstheme="minorBidi"/>
+          <w:color w:val="auto"/>
+          <w:sz w:val="22"/>
+          <w:szCs w:val="22"/>
+        </w:rPr>
+        <w:t>projects</w:t>
+      </w:r>
+      <w:proofErr w:type="spellEnd"/>
+      <w:r>
+        <w:rPr>
+          <w:rFonts w:asciiTheme="minorHAnsi" w:eastAsiaTheme="minorHAnsi" w:hAnsiTheme="minorHAnsi" w:cstheme="minorBidi"/>
+          <w:color w:val="auto"/>
+          <w:sz w:val="22"/>
+          <w:szCs w:val="22"/>
+        </w:rPr>
+        <w:t>.</w:t>
+      </w:r>
+    </w:p>
+    <w:p>
+      <w:pPr>
+        <w:pStyle w:val="berschrift2"/>
+      </w:pPr>
+    </w:p>
+    <w:p>
+      <w:pPr>
+        <w:pStyle w:val="berschrift2"/>
+      </w:pPr>
+      <w:proofErr w:type="spellStart"/>
+      <w:r>
+        <w:t>Github</w:t>
+      </w:r>
+      <w:proofErr w:type="spellEnd"/>
+      <w:r>
+        <w:t xml:space="preserve"> Kanban</w:t>
+      </w:r>
+      <w:bookmarkEnd w:id="13"/>
+    </w:p>
+    <w:p>
+      <w:r>
+        <w:lastRenderedPageBreak/>
+        <w:t xml:space="preserve">User </w:t>
+      </w:r>
+      <w:proofErr w:type="spellStart"/>
+      <w:r>
+        <w:t>story</w:t>
+      </w:r>
+      <w:proofErr w:type="spellEnd"/>
+      <w:r>
+        <w:t xml:space="preserve"> 1:</w:t>
+      </w:r>
+    </w:p>
+    <w:p>
+      <w:pPr>
+        <w:pStyle w:val="berschrift2"/>
+      </w:pPr>
+      <w:hyperlink r:id="rId7" w:tgtFrame="_blank" w:history="1">
+        <w:r>
+          <w:rPr>
+            <w:rStyle w:val="text-sc-125xb1i-0"/>
+            <w:color w:val="0000FF"/>
+            <w:u w:val="single"/>
+          </w:rPr>
+          <w:t xml:space="preserve">As a </w:t>
+        </w:r>
+        <w:proofErr w:type="spellStart"/>
+        <w:r>
+          <w:rPr>
+            <w:rStyle w:val="text-sc-125xb1i-0"/>
+            <w:color w:val="0000FF"/>
+            <w:u w:val="single"/>
+          </w:rPr>
+          <w:t>product</w:t>
+        </w:r>
+        <w:proofErr w:type="spellEnd"/>
+        <w:r>
+          <w:rPr>
+            <w:rStyle w:val="text-sc-125xb1i-0"/>
+            <w:color w:val="0000FF"/>
+            <w:u w:val="single"/>
+          </w:rPr>
+          <w:t xml:space="preserve"> </w:t>
+        </w:r>
+        <w:proofErr w:type="spellStart"/>
+        <w:r>
+          <w:rPr>
+            <w:rStyle w:val="text-sc-125xb1i-0"/>
+            <w:color w:val="0000FF"/>
+            <w:u w:val="single"/>
+          </w:rPr>
+          <w:t>owner</w:t>
+        </w:r>
+        <w:proofErr w:type="spellEnd"/>
+        <w:r>
+          <w:rPr>
+            <w:rStyle w:val="text-sc-125xb1i-0"/>
+            <w:color w:val="0000FF"/>
+            <w:u w:val="single"/>
+          </w:rPr>
+          <w:t xml:space="preserve"> I </w:t>
+        </w:r>
+        <w:proofErr w:type="spellStart"/>
+        <w:r>
+          <w:rPr>
+            <w:rStyle w:val="text-sc-125xb1i-0"/>
+            <w:color w:val="0000FF"/>
+            <w:u w:val="single"/>
+          </w:rPr>
+          <w:t>want</w:t>
+        </w:r>
+        <w:proofErr w:type="spellEnd"/>
+        <w:r>
+          <w:rPr>
+            <w:rStyle w:val="text-sc-125xb1i-0"/>
+            <w:color w:val="0000FF"/>
+            <w:u w:val="single"/>
+          </w:rPr>
+          <w:t xml:space="preserve"> </w:t>
+        </w:r>
+        <w:proofErr w:type="spellStart"/>
+        <w:r>
+          <w:rPr>
+            <w:rStyle w:val="text-sc-125xb1i-0"/>
+            <w:color w:val="0000FF"/>
+            <w:u w:val="single"/>
+          </w:rPr>
+          <w:t>to</w:t>
+        </w:r>
+        <w:proofErr w:type="spellEnd"/>
+        <w:r>
+          <w:rPr>
+            <w:rStyle w:val="text-sc-125xb1i-0"/>
+            <w:color w:val="0000FF"/>
+            <w:u w:val="single"/>
+          </w:rPr>
+          <w:t xml:space="preserve"> </w:t>
+        </w:r>
+        <w:proofErr w:type="spellStart"/>
+        <w:r>
+          <w:rPr>
+            <w:rStyle w:val="text-sc-125xb1i-0"/>
+            <w:color w:val="0000FF"/>
+            <w:u w:val="single"/>
+          </w:rPr>
+          <w:t>see</w:t>
+        </w:r>
+        <w:proofErr w:type="spellEnd"/>
+        <w:r>
+          <w:rPr>
+            <w:rStyle w:val="text-sc-125xb1i-0"/>
+            <w:color w:val="0000FF"/>
+            <w:u w:val="single"/>
+          </w:rPr>
+          <w:t xml:space="preserve"> </w:t>
+        </w:r>
+        <w:proofErr w:type="spellStart"/>
+        <w:r>
+          <w:rPr>
+            <w:rStyle w:val="text-sc-125xb1i-0"/>
+            <w:color w:val="0000FF"/>
+            <w:u w:val="single"/>
+          </w:rPr>
+          <w:t>the</w:t>
+        </w:r>
+        <w:proofErr w:type="spellEnd"/>
+        <w:r>
+          <w:rPr>
+            <w:rStyle w:val="text-sc-125xb1i-0"/>
+            <w:color w:val="0000FF"/>
+            <w:u w:val="single"/>
+          </w:rPr>
+          <w:t xml:space="preserve"> </w:t>
+        </w:r>
+        <w:proofErr w:type="spellStart"/>
+        <w:r>
+          <w:rPr>
+            <w:rStyle w:val="text-sc-125xb1i-0"/>
+            <w:color w:val="0000FF"/>
+            <w:u w:val="single"/>
+          </w:rPr>
+          <w:t>current</w:t>
+        </w:r>
+        <w:proofErr w:type="spellEnd"/>
+        <w:r>
+          <w:rPr>
+            <w:rStyle w:val="text-sc-125xb1i-0"/>
+            <w:color w:val="0000FF"/>
+            <w:u w:val="single"/>
+          </w:rPr>
+          <w:t xml:space="preserve"> </w:t>
+        </w:r>
+        <w:proofErr w:type="spellStart"/>
+        <w:r>
+          <w:rPr>
+            <w:rStyle w:val="text-sc-125xb1i-0"/>
+            <w:color w:val="0000FF"/>
+            <w:u w:val="single"/>
+          </w:rPr>
+          <w:t>status</w:t>
+        </w:r>
+        <w:proofErr w:type="spellEnd"/>
+        <w:r>
+          <w:rPr>
+            <w:rStyle w:val="text-sc-125xb1i-0"/>
+            <w:color w:val="0000FF"/>
+            <w:u w:val="single"/>
+          </w:rPr>
+          <w:t xml:space="preserve"> </w:t>
+        </w:r>
+        <w:proofErr w:type="spellStart"/>
+        <w:r>
+          <w:rPr>
+            <w:rStyle w:val="text-sc-125xb1i-0"/>
+            <w:color w:val="0000FF"/>
+            <w:u w:val="single"/>
+          </w:rPr>
+          <w:t>of</w:t>
+        </w:r>
+        <w:proofErr w:type="spellEnd"/>
+        <w:r>
+          <w:rPr>
+            <w:rStyle w:val="text-sc-125xb1i-0"/>
+            <w:color w:val="0000FF"/>
+            <w:u w:val="single"/>
+          </w:rPr>
+          <w:t xml:space="preserve"> </w:t>
+        </w:r>
+        <w:proofErr w:type="spellStart"/>
+        <w:r>
+          <w:rPr>
+            <w:rStyle w:val="text-sc-125xb1i-0"/>
+            <w:color w:val="0000FF"/>
+            <w:u w:val="single"/>
+          </w:rPr>
+          <w:t>the</w:t>
+        </w:r>
+        <w:proofErr w:type="spellEnd"/>
+        <w:r>
+          <w:rPr>
+            <w:rStyle w:val="text-sc-125xb1i-0"/>
+            <w:color w:val="0000FF"/>
+            <w:u w:val="single"/>
+          </w:rPr>
+          <w:t xml:space="preserve"> </w:t>
+        </w:r>
+        <w:proofErr w:type="spellStart"/>
+        <w:r>
+          <w:rPr>
+            <w:rStyle w:val="text-sc-125xb1i-0"/>
+            <w:color w:val="0000FF"/>
+            <w:u w:val="single"/>
+          </w:rPr>
+          <w:t>maintenance</w:t>
+        </w:r>
+        <w:proofErr w:type="spellEnd"/>
+      </w:hyperlink>
+    </w:p>
+    <w:p>
+      <w:r>
+        <w:t xml:space="preserve">User </w:t>
+      </w:r>
+      <w:proofErr w:type="spellStart"/>
+      <w:r>
+        <w:t>story</w:t>
+      </w:r>
+      <w:proofErr w:type="spellEnd"/>
+      <w:r>
+        <w:t xml:space="preserve"> 2:</w:t>
+      </w:r>
+    </w:p>
+    <w:p>
+      <w:pPr>
+        <w:pStyle w:val="berschrift2"/>
+      </w:pPr>
+      <w:hyperlink r:id="rId8" w:tgtFrame="_blank" w:history="1">
+        <w:r>
+          <w:rPr>
+            <w:rStyle w:val="text-sc-125xb1i-0"/>
+            <w:color w:val="0000FF"/>
+            <w:u w:val="single"/>
+          </w:rPr>
+          <w:t xml:space="preserve">As a </w:t>
+        </w:r>
+        <w:proofErr w:type="spellStart"/>
+        <w:r>
+          <w:rPr>
+            <w:rStyle w:val="text-sc-125xb1i-0"/>
+            <w:color w:val="0000FF"/>
+            <w:u w:val="single"/>
+          </w:rPr>
+          <w:t>developer</w:t>
+        </w:r>
+        <w:proofErr w:type="spellEnd"/>
+        <w:r>
+          <w:rPr>
+            <w:rStyle w:val="text-sc-125xb1i-0"/>
+            <w:color w:val="0000FF"/>
+            <w:u w:val="single"/>
+          </w:rPr>
+          <w:t xml:space="preserve"> I </w:t>
+        </w:r>
+        <w:proofErr w:type="spellStart"/>
+        <w:r>
+          <w:rPr>
+            <w:rStyle w:val="text-sc-125xb1i-0"/>
+            <w:color w:val="0000FF"/>
+            <w:u w:val="single"/>
+          </w:rPr>
+          <w:t>want</w:t>
+        </w:r>
+        <w:proofErr w:type="spellEnd"/>
+        <w:r>
+          <w:rPr>
+            <w:rStyle w:val="text-sc-125xb1i-0"/>
+            <w:color w:val="0000FF"/>
+            <w:u w:val="single"/>
+          </w:rPr>
+          <w:t xml:space="preserve"> </w:t>
+        </w:r>
+        <w:proofErr w:type="spellStart"/>
+        <w:r>
+          <w:rPr>
+            <w:rStyle w:val="text-sc-125xb1i-0"/>
+            <w:color w:val="0000FF"/>
+            <w:u w:val="single"/>
+          </w:rPr>
+          <w:t>to</w:t>
+        </w:r>
+        <w:proofErr w:type="spellEnd"/>
+        <w:r>
+          <w:rPr>
+            <w:rStyle w:val="text-sc-125xb1i-0"/>
+            <w:color w:val="0000FF"/>
+            <w:u w:val="single"/>
+          </w:rPr>
+          <w:t xml:space="preserve"> </w:t>
+        </w:r>
+        <w:proofErr w:type="spellStart"/>
+        <w:r>
+          <w:rPr>
+            <w:rStyle w:val="text-sc-125xb1i-0"/>
+            <w:color w:val="0000FF"/>
+            <w:u w:val="single"/>
+          </w:rPr>
+          <w:t>create</w:t>
+        </w:r>
+        <w:proofErr w:type="spellEnd"/>
+        <w:r>
+          <w:rPr>
+            <w:rStyle w:val="text-sc-125xb1i-0"/>
+            <w:color w:val="0000FF"/>
+            <w:u w:val="single"/>
+          </w:rPr>
+          <w:t xml:space="preserve"> </w:t>
+        </w:r>
+        <w:proofErr w:type="spellStart"/>
+        <w:r>
+          <w:rPr>
+            <w:rStyle w:val="text-sc-125xb1i-0"/>
+            <w:color w:val="0000FF"/>
+            <w:u w:val="single"/>
+          </w:rPr>
+          <w:t>the</w:t>
+        </w:r>
+        <w:proofErr w:type="spellEnd"/>
+        <w:r>
+          <w:rPr>
+            <w:rStyle w:val="text-sc-125xb1i-0"/>
+            <w:color w:val="0000FF"/>
+            <w:u w:val="single"/>
+          </w:rPr>
+          <w:t xml:space="preserve"> </w:t>
+        </w:r>
+        <w:proofErr w:type="spellStart"/>
+        <w:r>
+          <w:rPr>
+            <w:rStyle w:val="text-sc-125xb1i-0"/>
+            <w:color w:val="0000FF"/>
+            <w:u w:val="single"/>
+          </w:rPr>
+          <w:t>infrastructure</w:t>
+        </w:r>
+        <w:proofErr w:type="spellEnd"/>
+        <w:r>
+          <w:rPr>
+            <w:rStyle w:val="text-sc-125xb1i-0"/>
+            <w:color w:val="0000FF"/>
+            <w:u w:val="single"/>
+          </w:rPr>
+          <w:t xml:space="preserve"> </w:t>
+        </w:r>
+        <w:proofErr w:type="spellStart"/>
+        <w:r>
+          <w:rPr>
+            <w:rStyle w:val="text-sc-125xb1i-0"/>
+            <w:color w:val="0000FF"/>
+            <w:u w:val="single"/>
+          </w:rPr>
+          <w:t>for</w:t>
+        </w:r>
+        <w:proofErr w:type="spellEnd"/>
+        <w:r>
+          <w:rPr>
+            <w:rStyle w:val="text-sc-125xb1i-0"/>
+            <w:color w:val="0000FF"/>
+            <w:u w:val="single"/>
+          </w:rPr>
+          <w:t xml:space="preserve"> a </w:t>
+        </w:r>
+        <w:proofErr w:type="spellStart"/>
+        <w:r>
+          <w:rPr>
+            <w:rStyle w:val="text-sc-125xb1i-0"/>
+            <w:color w:val="0000FF"/>
+            <w:u w:val="single"/>
+          </w:rPr>
+          <w:t>RESTful</w:t>
+        </w:r>
+        <w:proofErr w:type="spellEnd"/>
+        <w:r>
+          <w:rPr>
+            <w:rStyle w:val="text-sc-125xb1i-0"/>
+            <w:color w:val="0000FF"/>
+            <w:u w:val="single"/>
+          </w:rPr>
+          <w:t xml:space="preserve"> API </w:t>
+        </w:r>
+        <w:proofErr w:type="spellStart"/>
+        <w:r>
+          <w:rPr>
+            <w:rStyle w:val="text-sc-125xb1i-0"/>
+            <w:color w:val="0000FF"/>
+            <w:u w:val="single"/>
+          </w:rPr>
+          <w:t>service</w:t>
+        </w:r>
+        <w:proofErr w:type="spellEnd"/>
+        <w:r>
+          <w:rPr>
+            <w:rStyle w:val="text-sc-125xb1i-0"/>
+            <w:color w:val="0000FF"/>
+            <w:u w:val="single"/>
+          </w:rPr>
+          <w:t xml:space="preserve"> </w:t>
+        </w:r>
+        <w:proofErr w:type="spellStart"/>
+        <w:r>
+          <w:rPr>
+            <w:rStyle w:val="text-sc-125xb1i-0"/>
+            <w:color w:val="0000FF"/>
+            <w:u w:val="single"/>
+          </w:rPr>
+          <w:t>to</w:t>
+        </w:r>
+        <w:proofErr w:type="spellEnd"/>
+        <w:r>
+          <w:rPr>
+            <w:rStyle w:val="text-sc-125xb1i-0"/>
+            <w:color w:val="0000FF"/>
+            <w:u w:val="single"/>
+          </w:rPr>
+          <w:t xml:space="preserve"> </w:t>
+        </w:r>
+        <w:proofErr w:type="spellStart"/>
+        <w:r>
+          <w:rPr>
+            <w:rStyle w:val="text-sc-125xb1i-0"/>
+            <w:color w:val="0000FF"/>
+            <w:u w:val="single"/>
+          </w:rPr>
+          <w:t>fulfil</w:t>
+        </w:r>
+        <w:proofErr w:type="spellEnd"/>
+        <w:r>
+          <w:rPr>
+            <w:rStyle w:val="text-sc-125xb1i-0"/>
+            <w:color w:val="0000FF"/>
+            <w:u w:val="single"/>
+          </w:rPr>
+          <w:t xml:space="preserve"> </w:t>
+        </w:r>
+        <w:proofErr w:type="spellStart"/>
+        <w:r>
+          <w:rPr>
+            <w:rStyle w:val="text-sc-125xb1i-0"/>
+            <w:color w:val="0000FF"/>
+            <w:u w:val="single"/>
+          </w:rPr>
+          <w:t>the</w:t>
+        </w:r>
+        <w:proofErr w:type="spellEnd"/>
+        <w:r>
+          <w:rPr>
+            <w:rStyle w:val="text-sc-125xb1i-0"/>
+            <w:color w:val="0000FF"/>
+            <w:u w:val="single"/>
+          </w:rPr>
+          <w:t xml:space="preserve"> </w:t>
+        </w:r>
+        <w:proofErr w:type="spellStart"/>
+        <w:r>
+          <w:rPr>
+            <w:rStyle w:val="text-sc-125xb1i-0"/>
+            <w:color w:val="0000FF"/>
+            <w:u w:val="single"/>
+          </w:rPr>
+          <w:t>task</w:t>
+        </w:r>
+        <w:proofErr w:type="spellEnd"/>
+      </w:hyperlink>
+    </w:p>
+    <w:p>
+      <w:r>
+        <w:drawing>
+          <wp:inline distT="0" distB="0" distL="0" distR="0" wp14:anchorId="5D515A7A" wp14:editId="49FCBE43">
+            <wp:extent cx="5760720" cy="3172460"/>
+            <wp:effectExtent l="0" t="0" r="0" b="8890"/>
+            <wp:docPr id="2" name="Grafik 2" descr="Ein Bild, das Text, Monitor, Screenshot, Bildschirm enthält.&#10;&#10;Automatisch generierte Beschreibung"/>
+            <wp:cNvGraphicFramePr>
+              <a:graphicFrameLocks xmlns:a="http://schemas.openxmlformats.org/drawingml/2006/main" noChangeAspect="1"/>
+            </wp:cNvGraphicFramePr>
+            <a:graphic xmlns:a="http://schemas.openxmlformats.org/drawingml/2006/main">
+              <a:graphicData uri="http://schemas.openxmlformats.org/drawingml/2006/picture">
+                <pic:pic xmlns:pic="http://schemas.openxmlformats.org/drawingml/2006/picture">
+                  <pic:nvPicPr>
+                    <pic:cNvPr id="2" name="Grafik 2" descr="Ein Bild, das Text, Monitor, Screenshot, Bildschirm enthält.&#10;&#10;Automatisch generierte Beschreibung"/>
+                    <pic:cNvPicPr/>
+                  </pic:nvPicPr>
+                  <pic:blipFill>
+                    <a:blip r:embed="rId9"/>
+                    <a:stretch>
+                      <a:fillRect/>
+                    </a:stretch>
+                  </pic:blipFill>
+                  <pic:spPr>
+                    <a:xfrm>
+                      <a:off x="0" y="0"/>
+                      <a:ext cx="5760720" cy="3172460"/>
+                    </a:xfrm>
+                    <a:prstGeom prst="rect">
+                      <a:avLst/>
+                    </a:prstGeom>
+                  </pic:spPr>
+                </pic:pic>
+              </a:graphicData>
+            </a:graphic>
+          </wp:inline>
+        </w:drawing>
+      </w:r>
+    </w:p>
+    <w:p>
+      <w:pPr>
+        <w:pStyle w:val="berschrift1"/>
+      </w:pPr>
+      <w:bookmarkStart w:id="14" w:name="_Toc121386451"/>
+    </w:p>
+    <w:p>
+      <w:pPr>
+        <w:pStyle w:val="berschrift1"/>
+      </w:pPr>
+      <w:bookmarkStart w:id="15" w:name="_Toc121386453"/>
+      <w:bookmarkEnd w:id="14"/>
+      <w:proofErr w:type="spellStart"/>
+      <w:r>
+        <w:t>Usage</w:t>
+      </w:r>
+      <w:proofErr w:type="spellEnd"/>
+      <w:r>
+        <w:t xml:space="preserve"> </w:t>
+      </w:r>
+      <w:proofErr w:type="spellStart"/>
+      <w:r>
+        <w:t>of</w:t>
+      </w:r>
+      <w:proofErr w:type="spellEnd"/>
+      <w:r>
+        <w:t xml:space="preserve"> </w:t>
+      </w:r>
+      <w:proofErr w:type="spellStart"/>
+      <w:r>
+        <w:t>the</w:t>
+      </w:r>
+      <w:proofErr w:type="spellEnd"/>
+      <w:r>
+        <w:t xml:space="preserve"> </w:t>
+      </w:r>
+      <w:proofErr w:type="spellStart"/>
+      <w:r>
+        <w:t>software</w:t>
+      </w:r>
+      <w:bookmarkEnd w:id="15"/>
+      <w:proofErr w:type="spellEnd"/>
+    </w:p>
+    <w:p>
+      <w:pPr>
+        <w:pStyle w:val="berschrift2"/>
+      </w:pPr>
+      <w:bookmarkStart w:id="16" w:name="_Toc121386454"/>
+    </w:p>
+    <w:p>
+      <w:pPr>
+        <w:pStyle w:val="berschrift2"/>
+      </w:pPr>
+      <w:proofErr w:type="spellStart"/>
+      <w:r>
+        <w:t>Insomnia</w:t>
+      </w:r>
+      <w:bookmarkEnd w:id="16"/>
+      <w:proofErr w:type="spellEnd"/>
     </w:p>
     <w:p/>
     <w:p>
-      <w:r>
-        <w:t>Authors: Adolf Nathalie, Gelbmann Andreas, Stranz Daniel</w:t>
-      </w:r>
+      <w:pPr>
+        <w:pStyle w:val="berschrift2"/>
+      </w:pPr>
+      <w:bookmarkStart w:id="17" w:name="_Toc121386455"/>
+      <w:r>
+        <w:t>Postman</w:t>
+      </w:r>
+      <w:bookmarkEnd w:id="17"/>
     </w:p>
+    <w:p>
+      <w:pPr>
+        <w:pStyle w:val="berschrift2"/>
+      </w:pPr>
+      <w:bookmarkStart w:id="18" w:name="_Toc121386456"/>
+    </w:p>
+    <w:p>
+      <w:pPr>
+        <w:pStyle w:val="berschrift2"/>
+      </w:pPr>
+      <w:proofErr w:type="spellStart"/>
+      <w:r>
+        <w:t>Github</w:t>
+      </w:r>
+      <w:bookmarkEnd w:id="18"/>
+      <w:proofErr w:type="spellEnd"/>
+    </w:p>
+    <w:p>
+      <w:pPr>
+        <w:pStyle w:val="berschrift2"/>
+      </w:pPr>
+      <w:bookmarkStart w:id="19" w:name="_Toc121386457"/>
+    </w:p>
+    <w:p>
+      <w:pPr>
+        <w:pStyle w:val="berschrift2"/>
+      </w:pPr>
+      <w:r>
+        <w:t>Springboot</w:t>
+      </w:r>
+      <w:bookmarkEnd w:id="19"/>
+    </w:p>
+    <w:p>
+      <w:pPr>
+        <w:pStyle w:val="berschrift2"/>
+      </w:pPr>
+      <w:bookmarkStart w:id="20" w:name="_Toc121386458"/>
+    </w:p>
+    <w:p>
+      <w:pPr>
+        <w:pStyle w:val="berschrift2"/>
+      </w:pPr>
+      <w:r>
+        <w:t>REST-Services</w:t>
+      </w:r>
+      <w:bookmarkEnd w:id="20"/>
+    </w:p>
+    <w:p/>
     <w:sectPr>
       <w:pgSz w:w="11906" w:h="16838"/>
       <w:pgMar w:top="1417" w:right="1417" w:bottom="1134" w:left="1417" w:header="708" w:footer="708" w:gutter="0"/>
@@ -783,6 +8025,71 @@
     <w:name w:val="Normal"/>
     <w:qFormat/>
   </w:style>
+  <w:style w:type="paragraph" w:styleId="berschrift1">
+    <w:name w:val="heading 1"/>
+    <w:basedOn w:val="Standard"/>
+    <w:next w:val="Standard"/>
+    <w:link w:val="berschrift1Zchn"/>
+    <w:uiPriority w:val="9"/>
+    <w:qFormat/>
+    <w:rsid w:val="00466354"/>
+    <w:pPr>
+      <w:keepNext/>
+      <w:keepLines/>
+      <w:spacing w:before="240" w:after="0"/>
+      <w:outlineLvl w:val="0"/>
+    </w:pPr>
+    <w:rPr>
+      <w:rFonts w:asciiTheme="majorHAnsi" w:eastAsiaTheme="majorEastAsia" w:hAnsiTheme="majorHAnsi" w:cstheme="majorBidi"/>
+      <w:color w:val="2F5496" w:themeColor="accent1" w:themeShade="BF"/>
+      <w:sz w:val="32"/>
+      <w:szCs w:val="32"/>
+    </w:rPr>
+  </w:style>
+  <w:style w:type="paragraph" w:styleId="berschrift2">
+    <w:name w:val="heading 2"/>
+    <w:basedOn w:val="Standard"/>
+    <w:next w:val="Standard"/>
+    <w:link w:val="berschrift2Zchn"/>
+    <w:uiPriority w:val="9"/>
+    <w:unhideWhenUsed/>
+    <w:qFormat/>
+    <w:rsid w:val="00466354"/>
+    <w:pPr>
+      <w:keepNext/>
+      <w:keepLines/>
+      <w:spacing w:before="40" w:after="0"/>
+      <w:outlineLvl w:val="1"/>
+    </w:pPr>
+    <w:rPr>
+      <w:rFonts w:asciiTheme="majorHAnsi" w:eastAsiaTheme="majorEastAsia" w:hAnsiTheme="majorHAnsi" w:cstheme="majorBidi"/>
+      <w:color w:val="2F5496" w:themeColor="accent1" w:themeShade="BF"/>
+      <w:sz w:val="26"/>
+      <w:szCs w:val="26"/>
+    </w:rPr>
+  </w:style>
+  <w:style w:type="paragraph" w:styleId="berschrift3">
+    <w:name w:val="heading 3"/>
+    <w:basedOn w:val="Standard"/>
+    <w:next w:val="Standard"/>
+    <w:link w:val="berschrift3Zchn"/>
+    <w:uiPriority w:val="9"/>
+    <w:unhideWhenUsed/>
+    <w:qFormat/>
+    <w:rsid w:val="00466354"/>
+    <w:pPr>
+      <w:keepNext/>
+      <w:keepLines/>
+      <w:spacing w:before="40" w:after="0"/>
+      <w:outlineLvl w:val="2"/>
+    </w:pPr>
+    <w:rPr>
+      <w:rFonts w:asciiTheme="majorHAnsi" w:eastAsiaTheme="majorEastAsia" w:hAnsiTheme="majorHAnsi" w:cstheme="majorBidi"/>
+      <w:color w:val="1F3763" w:themeColor="accent1" w:themeShade="7F"/>
+      <w:sz w:val="24"/>
+      <w:szCs w:val="24"/>
+    </w:rPr>
+  </w:style>
   <w:style w:type="character" w:default="1" w:styleId="Absatz-Standardschriftart">
     <w:name w:val="Default Paragraph Font"/>
     <w:uiPriority w:val="1"/>
@@ -820,6 +8127,127 @@
       <w:ind w:left="720"/>
       <w:contextualSpacing/>
     </w:pPr>
+  </w:style>
+  <w:style w:type="character" w:customStyle="1" w:styleId="berschrift1Zchn">
+    <w:name w:val="Überschrift 1 Zchn"/>
+    <w:basedOn w:val="Absatz-Standardschriftart"/>
+    <w:link w:val="berschrift1"/>
+    <w:uiPriority w:val="9"/>
+    <w:rsid w:val="00466354"/>
+    <w:rPr>
+      <w:rFonts w:asciiTheme="majorHAnsi" w:eastAsiaTheme="majorEastAsia" w:hAnsiTheme="majorHAnsi" w:cstheme="majorBidi"/>
+      <w:color w:val="2F5496" w:themeColor="accent1" w:themeShade="BF"/>
+      <w:sz w:val="32"/>
+      <w:szCs w:val="32"/>
+    </w:rPr>
+  </w:style>
+  <w:style w:type="character" w:customStyle="1" w:styleId="berschrift2Zchn">
+    <w:name w:val="Überschrift 2 Zchn"/>
+    <w:basedOn w:val="Absatz-Standardschriftart"/>
+    <w:link w:val="berschrift2"/>
+    <w:uiPriority w:val="9"/>
+    <w:rsid w:val="00466354"/>
+    <w:rPr>
+      <w:rFonts w:asciiTheme="majorHAnsi" w:eastAsiaTheme="majorEastAsia" w:hAnsiTheme="majorHAnsi" w:cstheme="majorBidi"/>
+      <w:color w:val="2F5496" w:themeColor="accent1" w:themeShade="BF"/>
+      <w:sz w:val="26"/>
+      <w:szCs w:val="26"/>
+    </w:rPr>
+  </w:style>
+  <w:style w:type="character" w:customStyle="1" w:styleId="berschrift3Zchn">
+    <w:name w:val="Überschrift 3 Zchn"/>
+    <w:basedOn w:val="Absatz-Standardschriftart"/>
+    <w:link w:val="berschrift3"/>
+    <w:uiPriority w:val="9"/>
+    <w:rsid w:val="00466354"/>
+    <w:rPr>
+      <w:rFonts w:asciiTheme="majorHAnsi" w:eastAsiaTheme="majorEastAsia" w:hAnsiTheme="majorHAnsi" w:cstheme="majorBidi"/>
+      <w:color w:val="1F3763" w:themeColor="accent1" w:themeShade="7F"/>
+      <w:sz w:val="24"/>
+      <w:szCs w:val="24"/>
+    </w:rPr>
+  </w:style>
+  <w:style w:type="paragraph" w:styleId="Inhaltsverzeichnisberschrift">
+    <w:name w:val="TOC Heading"/>
+    <w:basedOn w:val="berschrift1"/>
+    <w:next w:val="Standard"/>
+    <w:uiPriority w:val="39"/>
+    <w:unhideWhenUsed/>
+    <w:qFormat/>
+    <w:rsid w:val="00D43C85"/>
+    <w:pPr>
+      <w:spacing w:line="259" w:lineRule="auto"/>
+      <w:outlineLvl w:val="9"/>
+    </w:pPr>
+    <w:rPr>
+      <w:lang w:eastAsia="de-AT"/>
+    </w:rPr>
+  </w:style>
+  <w:style w:type="paragraph" w:styleId="Verzeichnis1">
+    <w:name w:val="toc 1"/>
+    <w:basedOn w:val="Standard"/>
+    <w:next w:val="Standard"/>
+    <w:autoRedefine/>
+    <w:uiPriority w:val="39"/>
+    <w:unhideWhenUsed/>
+    <w:rsid w:val="00D43C85"/>
+    <w:pPr>
+      <w:spacing w:after="100"/>
+    </w:pPr>
+  </w:style>
+  <w:style w:type="paragraph" w:styleId="Verzeichnis2">
+    <w:name w:val="toc 2"/>
+    <w:basedOn w:val="Standard"/>
+    <w:next w:val="Standard"/>
+    <w:autoRedefine/>
+    <w:uiPriority w:val="39"/>
+    <w:unhideWhenUsed/>
+    <w:rsid w:val="00D43C85"/>
+    <w:pPr>
+      <w:spacing w:after="100"/>
+      <w:ind w:left="220"/>
+    </w:pPr>
+  </w:style>
+  <w:style w:type="paragraph" w:styleId="Verzeichnis3">
+    <w:name w:val="toc 3"/>
+    <w:basedOn w:val="Standard"/>
+    <w:next w:val="Standard"/>
+    <w:autoRedefine/>
+    <w:uiPriority w:val="39"/>
+    <w:unhideWhenUsed/>
+    <w:rsid w:val="00D43C85"/>
+    <w:pPr>
+      <w:spacing w:after="100"/>
+      <w:ind w:left="440"/>
+    </w:pPr>
+  </w:style>
+  <w:style w:type="character" w:styleId="Hyperlink">
+    <w:name w:val="Hyperlink"/>
+    <w:basedOn w:val="Absatz-Standardschriftart"/>
+    <w:uiPriority w:val="99"/>
+    <w:unhideWhenUsed/>
+    <w:rsid w:val="00D43C85"/>
+    <w:rPr>
+      <w:color w:val="0563C1" w:themeColor="hyperlink"/>
+      <w:u w:val="single"/>
+    </w:rPr>
+  </w:style>
+  <w:style w:type="character" w:styleId="NichtaufgelsteErwhnung">
+    <w:name w:val="Unresolved Mention"/>
+    <w:basedOn w:val="Absatz-Standardschriftart"/>
+    <w:uiPriority w:val="99"/>
+    <w:semiHidden/>
+    <w:unhideWhenUsed/>
+    <w:rsid w:val="00AB5110"/>
+    <w:rPr>
+      <w:color w:val="605E5C"/>
+      <w:shd w:val="clear" w:color="auto" w:fill="E1DFDD"/>
+    </w:rPr>
+  </w:style>
+  <w:style w:type="character" w:customStyle="1" w:styleId="text-sc-125xb1i-0">
+    <w:name w:val="text-sc-125xb1i-0"/>
+    <w:basedOn w:val="Absatz-Standardschriftart"/>
+    <w:rsid w:val="00ED4B90"/>
   </w:style>
 </w:styles>
 </file>
@@ -1117,4 +8545,16 @@
     </a:ext>
   </a:extLst>
 </a:theme>
+</file>
+
+<file path=customXml/item1.xml><?xml version="1.0" encoding="utf-8"?>
+<b:Sources xmlns:b="http://schemas.openxmlformats.org/officeDocument/2006/bibliography" xmlns="http://schemas.openxmlformats.org/officeDocument/2006/bibliography" SelectedStyle="\APASixthEditionOfficeOnline.xsl" StyleName="APA" Version="6"/>
+</file>
+
+<file path=customXml/itemProps1.xml><?xml version="1.0" encoding="utf-8"?>
+<ds:datastoreItem xmlns:ds="http://schemas.openxmlformats.org/officeDocument/2006/customXml" ds:itemID="{80165A46-DF73-420E-B324-EC51ED793353}">
+  <ds:schemaRefs>
+    <ds:schemaRef ds:uri="http://schemas.openxmlformats.org/officeDocument/2006/bibliography"/>
+  </ds:schemaRefs>
+</ds:datastoreItem>
 </file>